--- a/Iteration 3/Justhealth Iteration 3 Plan.docx
+++ b/Iteration 3/Justhealth Iteration 3 Plan.docx
@@ -10,6 +10,7 @@
           <w:docPartUnique/>
         </w:docPartObj>
       </w:sdtPr>
+      <w:sdtEndPr/>
       <w:sdtContent>
         <w:p>
           <w:r>
@@ -201,12 +202,10 @@
                     <w:alias w:val="Status"/>
                     <w:tag w:val=""/>
                     <w:id w:val="1656257533"/>
-                    <w:placeholder>
-                      <w:docPart w:val="6FD4576D9FF94FACADFE1D287F44E57C"/>
-                    </w:placeholder>
                     <w:dataBinding w:prefixMappings="xmlns:ns0='http://purl.org/dc/elements/1.1/' xmlns:ns1='http://schemas.openxmlformats.org/package/2006/metadata/core-properties' " w:xpath="/ns1:coreProperties[1]/ns1:contentStatus[1]" w:storeItemID="{6C3C8BC8-F283-45AE-878A-BAB7291924A1}"/>
                     <w:text/>
                   </w:sdtPr>
+                  <w:sdtEndPr/>
                   <w:sdtContent>
                     <w:r>
                       <w:rPr>
@@ -270,7 +269,7 @@
                   <w:rPr>
                     <w:color w:val="4F81BD" w:themeColor="accent1"/>
                   </w:rPr>
-                  <w:t>28</w:t>
+                  <w:t>31</w:t>
                 </w:r>
                 <w:r>
                   <w:rPr>
@@ -310,12 +309,10 @@
                   </w:rPr>
                   <w:alias w:val="Title"/>
                   <w:id w:val="13406919"/>
-                  <w:placeholder>
-                    <w:docPart w:val="27830AB417D9477FA5CB15C08C999467"/>
-                  </w:placeholder>
                   <w:dataBinding w:prefixMappings="xmlns:ns0='http://schemas.openxmlformats.org/package/2006/metadata/core-properties' xmlns:ns1='http://purl.org/dc/elements/1.1/'" w:xpath="/ns0:coreProperties[1]/ns1:title[1]" w:storeItemID="{6C3C8BC8-F283-45AE-878A-BAB7291924A1}"/>
                   <w:text/>
                 </w:sdtPr>
+                <w:sdtEndPr/>
                 <w:sdtContent>
                   <w:p>
                     <w:pPr>
@@ -368,6 +365,7 @@
                   <w:calendar w:val="gregorian"/>
                 </w:date>
               </w:sdtPr>
+              <w:sdtEndPr/>
               <w:sdtContent>
                 <w:tc>
                   <w:tcPr>
@@ -445,6 +443,7 @@
                   <w:dataBinding w:prefixMappings="xmlns:ns0='http://purl.org/dc/elements/1.1/' xmlns:ns1='http://schemas.openxmlformats.org/package/2006/metadata/core-properties' " w:xpath="/ns1:coreProperties[1]/ns0:description[1]" w:storeItemID="{6C3C8BC8-F283-45AE-878A-BAB7291924A1}"/>
                   <w:text w:multiLine="1"/>
                 </w:sdtPr>
+                <w:sdtEndPr/>
                 <w:sdtContent>
                   <w:p>
                     <w:pPr>
@@ -457,8 +456,16 @@
                       <w:rPr>
                         <w:rFonts w:asciiTheme="majorHAnsi" w:eastAsiaTheme="majorEastAsia" w:hAnsiTheme="majorHAnsi" w:cstheme="majorBidi"/>
                       </w:rPr>
-                      <w:t>CO600: JustHealth</w:t>
+                      <w:t xml:space="preserve">CO600: </w:t>
                     </w:r>
+                    <w:proofErr w:type="spellStart"/>
+                    <w:r>
+                      <w:rPr>
+                        <w:rFonts w:asciiTheme="majorHAnsi" w:eastAsiaTheme="majorEastAsia" w:hAnsiTheme="majorHAnsi" w:cstheme="majorBidi"/>
+                      </w:rPr>
+                      <w:t>JustHealth</w:t>
+                    </w:r>
+                    <w:proofErr w:type="spellEnd"/>
                     <w:r>
                       <w:rPr>
                         <w:rFonts w:asciiTheme="majorHAnsi" w:eastAsiaTheme="majorEastAsia" w:hAnsiTheme="majorHAnsi" w:cstheme="majorBidi"/>
@@ -512,9 +519,14 @@
       <w:pPr>
         <w:pStyle w:val="Title"/>
       </w:pPr>
+      <w:proofErr w:type="spellStart"/>
       <w:r>
         <w:lastRenderedPageBreak/>
-        <w:t>JustHealth Iteration 3</w:t>
+        <w:t>JustHealth</w:t>
+      </w:r>
+      <w:proofErr w:type="spellEnd"/>
+      <w:r>
+        <w:t xml:space="preserve"> Iteration 3</w:t>
       </w:r>
       <w:r>
         <w:t xml:space="preserve"> Plan</w:t>
@@ -541,7 +553,15 @@
         </w:numPr>
       </w:pPr>
       <w:r>
-        <w:t>Once a user has logged in on a phone they will be automatically directed to a home screen for either patient or carer.</w:t>
+        <w:t xml:space="preserve">Once a user has logged in on a phone they will be automatically directed to a home screen for either patient or </w:t>
+      </w:r>
+      <w:proofErr w:type="spellStart"/>
+      <w:r>
+        <w:t>carer</w:t>
+      </w:r>
+      <w:proofErr w:type="spellEnd"/>
+      <w:r>
+        <w:t>.</w:t>
       </w:r>
     </w:p>
     <w:p>
@@ -553,7 +573,15 @@
         </w:numPr>
       </w:pPr>
       <w:r>
-        <w:t>To have the ability for a user to be able to de-active their account for both mobile and web.</w:t>
+        <w:t xml:space="preserve">To have the ability for a user to be able to de-active </w:t>
+      </w:r>
+      <w:proofErr w:type="gramStart"/>
+      <w:r>
+        <w:t>their</w:t>
+      </w:r>
+      <w:proofErr w:type="gramEnd"/>
+      <w:r>
+        <w:t xml:space="preserve"> account for both mobile and web.</w:t>
       </w:r>
     </w:p>
     <w:p>
@@ -625,7 +653,15 @@
         <w:t>Ability to view home page once l</w:t>
       </w:r>
       <w:r>
-        <w:t>ogged in for carer/ patient- Mobile</w:t>
+        <w:t xml:space="preserve">ogged in for </w:t>
+      </w:r>
+      <w:proofErr w:type="spellStart"/>
+      <w:r>
+        <w:t>carer</w:t>
+      </w:r>
+      <w:proofErr w:type="spellEnd"/>
+      <w:r>
+        <w:t>/ patient- Mobile</w:t>
       </w:r>
     </w:p>
     <w:p>
@@ -690,7 +726,7 @@
         <w:spacing w:after="200" w:line="276" w:lineRule="auto"/>
       </w:pPr>
       <w:r>
-        <w:t>Accessibility</w:t>
+        <w:t>User Documentation</w:t>
       </w:r>
     </w:p>
     <w:p>
@@ -703,7 +739,20 @@
         <w:spacing w:after="200" w:line="276" w:lineRule="auto"/>
       </w:pPr>
       <w:r>
-        <w:t>User Documentation</w:t>
+        <w:t>Robustness</w:t>
+      </w:r>
+    </w:p>
+    <w:p>
+      <w:pPr>
+        <w:pStyle w:val="ListParagraph"/>
+        <w:numPr>
+          <w:ilvl w:val="1"/>
+          <w:numId w:val="3"/>
+        </w:numPr>
+        <w:spacing w:after="200" w:line="276" w:lineRule="auto"/>
+      </w:pPr>
+      <w:r>
+        <w:t>Error handling</w:t>
       </w:r>
     </w:p>
     <w:p>
@@ -716,7 +765,7 @@
         <w:spacing w:after="200" w:line="276" w:lineRule="auto"/>
       </w:pPr>
       <w:r>
-        <w:t>Robustness</w:t>
+        <w:t>Ease of Use</w:t>
       </w:r>
     </w:p>
     <w:p>
@@ -729,20 +778,7 @@
         <w:spacing w:after="200" w:line="276" w:lineRule="auto"/>
       </w:pPr>
       <w:r>
-        <w:t>Error handling</w:t>
-      </w:r>
-    </w:p>
-    <w:p>
-      <w:pPr>
-        <w:pStyle w:val="ListParagraph"/>
-        <w:numPr>
-          <w:ilvl w:val="0"/>
-          <w:numId w:val="3"/>
-        </w:numPr>
-        <w:spacing w:after="200" w:line="276" w:lineRule="auto"/>
-      </w:pPr>
-      <w:r>
-        <w:t>Ease of Use</w:t>
+        <w:t>Simple and intuitive design</w:t>
       </w:r>
     </w:p>
     <w:p>
@@ -755,20 +791,15 @@
         <w:spacing w:after="200" w:line="276" w:lineRule="auto"/>
       </w:pPr>
       <w:r>
-        <w:t>Simple and intuitive design</w:t>
-      </w:r>
-    </w:p>
-    <w:p>
-      <w:pPr>
-        <w:pStyle w:val="ListParagraph"/>
-        <w:numPr>
-          <w:ilvl w:val="1"/>
-          <w:numId w:val="3"/>
-        </w:numPr>
-        <w:spacing w:after="200" w:line="276" w:lineRule="auto"/>
-      </w:pPr>
-      <w:r>
-        <w:t>Clear colour scheme</w:t>
+        <w:t xml:space="preserve">Clear </w:t>
+      </w:r>
+      <w:proofErr w:type="spellStart"/>
+      <w:r>
+        <w:t>colour</w:t>
+      </w:r>
+      <w:proofErr w:type="spellEnd"/>
+      <w:r>
+        <w:t xml:space="preserve"> scheme</w:t>
       </w:r>
     </w:p>
     <w:p>
@@ -866,7 +897,205 @@
         <w:t xml:space="preserve">3.1 </w:t>
       </w:r>
       <w:r>
-        <w:t>Android home screen carer</w:t>
+        <w:t xml:space="preserve">Android home screen </w:t>
+      </w:r>
+      <w:proofErr w:type="spellStart"/>
+      <w:r>
+        <w:t>carer</w:t>
+      </w:r>
+      <w:proofErr w:type="spellEnd"/>
+    </w:p>
+    <w:p>
+      <w:pPr>
+        <w:rPr>
+          <w:b/>
+        </w:rPr>
+      </w:pPr>
+      <w:r>
+        <w:rPr>
+          <w:b/>
+          <w:noProof/>
+          <w:lang w:val="en-US"/>
+        </w:rPr>
+        <w:drawing>
+          <wp:inline distT="0" distB="0" distL="0" distR="0" wp14:anchorId="5F430F28" wp14:editId="01B45A57">
+            <wp:extent cx="5731510" cy="3504880"/>
+            <wp:effectExtent l="0" t="0" r="8890" b="635"/>
+            <wp:docPr id="3" name="Picture 1"/>
+            <wp:cNvGraphicFramePr>
+              <a:graphicFrameLocks xmlns:a="http://schemas.openxmlformats.org/drawingml/2006/main" noChangeAspect="1"/>
+            </wp:cNvGraphicFramePr>
+            <a:graphic xmlns:a="http://schemas.openxmlformats.org/drawingml/2006/main">
+              <a:graphicData uri="http://schemas.openxmlformats.org/drawingml/2006/picture">
+                <pic:pic xmlns:pic="http://schemas.openxmlformats.org/drawingml/2006/picture">
+                  <pic:nvPicPr>
+                    <pic:cNvPr id="0" name="Picture 1"/>
+                    <pic:cNvPicPr>
+                      <a:picLocks noChangeAspect="1" noChangeArrowheads="1"/>
+                    </pic:cNvPicPr>
+                  </pic:nvPicPr>
+                  <pic:blipFill>
+                    <a:blip r:embed="rId12">
+                      <a:extLst>
+                        <a:ext uri="{28A0092B-C50C-407E-A947-70E740481C1C}">
+                          <a14:useLocalDpi xmlns:a14="http://schemas.microsoft.com/office/drawing/2010/main" val="0"/>
+                        </a:ext>
+                      </a:extLst>
+                    </a:blip>
+                    <a:srcRect/>
+                    <a:stretch>
+                      <a:fillRect/>
+                    </a:stretch>
+                  </pic:blipFill>
+                  <pic:spPr bwMode="auto">
+                    <a:xfrm>
+                      <a:off x="0" y="0"/>
+                      <a:ext cx="5731510" cy="3504880"/>
+                    </a:xfrm>
+                    <a:prstGeom prst="rect">
+                      <a:avLst/>
+                    </a:prstGeom>
+                    <a:noFill/>
+                    <a:ln>
+                      <a:noFill/>
+                    </a:ln>
+                  </pic:spPr>
+                </pic:pic>
+              </a:graphicData>
+            </a:graphic>
+          </wp:inline>
+        </w:drawing>
+      </w:r>
+    </w:p>
+    <w:p>
+      <w:pPr>
+        <w:pStyle w:val="ListParagraph"/>
+        <w:numPr>
+          <w:ilvl w:val="0"/>
+          <w:numId w:val="10"/>
+        </w:numPr>
+        <w:spacing w:after="200" w:line="276" w:lineRule="auto"/>
+      </w:pPr>
+      <w:r>
+        <w:t xml:space="preserve">Tiles will be uniform; </w:t>
+      </w:r>
+      <w:proofErr w:type="spellStart"/>
+      <w:r>
+        <w:t>prioritised</w:t>
+      </w:r>
+      <w:proofErr w:type="spellEnd"/>
+      <w:r>
+        <w:t xml:space="preserve"> and </w:t>
+      </w:r>
+      <w:proofErr w:type="spellStart"/>
+      <w:r>
+        <w:t>organised</w:t>
+      </w:r>
+      <w:proofErr w:type="spellEnd"/>
+      <w:r>
+        <w:t xml:space="preserve"> on the page</w:t>
+      </w:r>
+    </w:p>
+    <w:p>
+      <w:pPr>
+        <w:pStyle w:val="ListParagraph"/>
+        <w:numPr>
+          <w:ilvl w:val="0"/>
+          <w:numId w:val="10"/>
+        </w:numPr>
+        <w:spacing w:after="200" w:line="276" w:lineRule="auto"/>
+      </w:pPr>
+      <w:r>
+        <w:t xml:space="preserve">Tile icons will be </w:t>
+      </w:r>
+      <w:proofErr w:type="spellStart"/>
+      <w:r>
+        <w:t>centred</w:t>
+      </w:r>
+      <w:proofErr w:type="spellEnd"/>
+      <w:r>
+        <w:t xml:space="preserve"> and clear to the user</w:t>
+      </w:r>
+    </w:p>
+    <w:p>
+      <w:pPr>
+        <w:pStyle w:val="ListParagraph"/>
+        <w:numPr>
+          <w:ilvl w:val="0"/>
+          <w:numId w:val="10"/>
+        </w:numPr>
+        <w:spacing w:after="200" w:line="276" w:lineRule="auto"/>
+      </w:pPr>
+      <w:r>
+        <w:t>Once the user has logged in, this will become the redirect location for the ‘Home’ quick access icon</w:t>
+      </w:r>
+    </w:p>
+    <w:p>
+      <w:pPr>
+        <w:pStyle w:val="ListParagraph"/>
+        <w:numPr>
+          <w:ilvl w:val="0"/>
+          <w:numId w:val="10"/>
+        </w:numPr>
+        <w:spacing w:after="200" w:line="276" w:lineRule="auto"/>
+      </w:pPr>
+      <w:r>
+        <w:t>User will be able to scroll on the screen to view additional icons</w:t>
+      </w:r>
+    </w:p>
+    <w:p>
+      <w:pPr>
+        <w:pStyle w:val="ListParagraph"/>
+        <w:numPr>
+          <w:ilvl w:val="0"/>
+          <w:numId w:val="10"/>
+        </w:numPr>
+        <w:spacing w:after="200" w:line="276" w:lineRule="auto"/>
+      </w:pPr>
+      <w:r>
+        <w:t>Pressing back here will show the exit screen</w:t>
+      </w:r>
+    </w:p>
+    <w:p>
+      <w:pPr>
+        <w:pStyle w:val="ListParagraph"/>
+        <w:numPr>
+          <w:ilvl w:val="0"/>
+          <w:numId w:val="10"/>
+        </w:numPr>
+        <w:spacing w:after="200" w:line="276" w:lineRule="auto"/>
+      </w:pPr>
+      <w:r>
+        <w:t xml:space="preserve">If it is a </w:t>
+      </w:r>
+      <w:proofErr w:type="spellStart"/>
+      <w:r>
+        <w:t>carer’s</w:t>
+      </w:r>
+      <w:proofErr w:type="spellEnd"/>
+      <w:r>
+        <w:t xml:space="preserve"> account we will have a label stating </w:t>
+      </w:r>
+      <w:proofErr w:type="spellStart"/>
+      <w:r>
+        <w:t>carer</w:t>
+      </w:r>
+      <w:proofErr w:type="spellEnd"/>
+      <w:r>
+        <w:t xml:space="preserve"> </w:t>
+      </w:r>
+    </w:p>
+    <w:p>
+      <w:pPr>
+        <w:pStyle w:val="ListParagraph"/>
+        <w:numPr>
+          <w:ilvl w:val="0"/>
+          <w:numId w:val="10"/>
+        </w:numPr>
+        <w:spacing w:after="200" w:line="276" w:lineRule="auto"/>
+      </w:pPr>
+      <w:r>
+        <w:t xml:space="preserve">All home screens will have the users name </w:t>
       </w:r>
     </w:p>
     <w:p/>
@@ -875,10 +1104,13 @@
         <w:pStyle w:val="Heading2"/>
       </w:pPr>
       <w:r>
-        <w:t xml:space="preserve">3.2 </w:t>
-      </w:r>
-      <w:r>
-        <w:t>Android home screen patient</w:t>
+        <w:t>3.2</w:t>
+      </w:r>
+      <w:r>
+        <w:t xml:space="preserve"> </w:t>
+      </w:r>
+      <w:r>
+        <w:t xml:space="preserve">Deactivation android </w:t>
       </w:r>
     </w:p>
     <w:p/>
@@ -887,22 +1119,42 @@
         <w:pStyle w:val="Heading2"/>
       </w:pPr>
       <w:r>
-        <w:t xml:space="preserve">3.3 </w:t>
-      </w:r>
-      <w:r>
-        <w:t xml:space="preserve">Deactivation android </w:t>
-      </w:r>
-    </w:p>
+        <w:t>3.3</w:t>
+      </w:r>
+      <w:r>
+        <w:t xml:space="preserve"> </w:t>
+      </w:r>
+      <w:r>
+        <w:t xml:space="preserve">Deactivation web </w:t>
+      </w:r>
+    </w:p>
+    <w:p/>
     <w:p>
       <w:pPr>
         <w:pStyle w:val="Heading2"/>
       </w:pPr>
       <w:r>
-        <w:t xml:space="preserve">3.4 </w:t>
-      </w:r>
-      <w:r>
-        <w:t xml:space="preserve">Deactivation web </w:t>
-      </w:r>
+        <w:t xml:space="preserve">3.4 Database update (Stephen to add database images, could you also check this makes sense please, Thank you) </w:t>
+      </w:r>
+    </w:p>
+    <w:p>
+      <w:r>
+        <w:t xml:space="preserve">After meeting with Yang and discussing the database we have realised we need to make some changes so it is easier to implement later on and it makes more logical sense. Since we are changing the structure of the database we are doing to re test all of iteration 1 and iteration 2 tests to ensure the database changes have not caused any additional problems. We are also going to test the new </w:t>
+      </w:r>
+      <w:r>
+        <w:lastRenderedPageBreak/>
+        <w:t xml:space="preserve">database in this iteration. Below </w:t>
+      </w:r>
+      <w:proofErr w:type="gramStart"/>
+      <w:r>
+        <w:t>is</w:t>
+      </w:r>
+      <w:proofErr w:type="gramEnd"/>
+      <w:r>
+        <w:t xml:space="preserve"> our updated database design, the assumptions and the new database code:</w:t>
+      </w:r>
+      <w:bookmarkStart w:id="0" w:name="_GoBack"/>
+      <w:bookmarkEnd w:id="0"/>
     </w:p>
     <w:p>
       <w:pPr>
@@ -931,6 +1183,181 @@
       </w:r>
     </w:p>
     <w:p>
+      <w:r>
+        <w:rPr>
+          <w:noProof/>
+          <w:lang w:val="en-US"/>
+        </w:rPr>
+        <mc:AlternateContent>
+          <mc:Choice Requires="wpg">
+            <w:drawing>
+              <wp:anchor distT="0" distB="0" distL="114300" distR="114300" simplePos="0" relativeHeight="251666432" behindDoc="0" locked="0" layoutInCell="1" allowOverlap="1" wp14:anchorId="580568E1" wp14:editId="275EBF36">
+                <wp:simplePos x="0" y="0"/>
+                <wp:positionH relativeFrom="column">
+                  <wp:posOffset>-342900</wp:posOffset>
+                </wp:positionH>
+                <wp:positionV relativeFrom="paragraph">
+                  <wp:posOffset>287020</wp:posOffset>
+                </wp:positionV>
+                <wp:extent cx="6172200" cy="2226945"/>
+                <wp:effectExtent l="0" t="0" r="25400" b="33655"/>
+                <wp:wrapThrough wrapText="bothSides">
+                  <wp:wrapPolygon edited="0">
+                    <wp:start x="0" y="0"/>
+                    <wp:lineTo x="0" y="21187"/>
+                    <wp:lineTo x="3822" y="21680"/>
+                    <wp:lineTo x="21600" y="21680"/>
+                    <wp:lineTo x="21600" y="0"/>
+                    <wp:lineTo x="0" y="0"/>
+                  </wp:wrapPolygon>
+                </wp:wrapThrough>
+                <wp:docPr id="4" name="Group 4"/>
+                <wp:cNvGraphicFramePr/>
+                <a:graphic xmlns:a="http://schemas.openxmlformats.org/drawingml/2006/main">
+                  <a:graphicData uri="http://schemas.microsoft.com/office/word/2010/wordprocessingGroup">
+                    <wpg:wgp>
+                      <wpg:cNvGrpSpPr/>
+                      <wpg:grpSpPr>
+                        <a:xfrm>
+                          <a:off x="0" y="0"/>
+                          <a:ext cx="6172200" cy="2226945"/>
+                          <a:chOff x="0" y="0"/>
+                          <a:chExt cx="6172200" cy="2226945"/>
+                        </a:xfrm>
+                      </wpg:grpSpPr>
+                      <pic:pic xmlns:pic="http://schemas.openxmlformats.org/drawingml/2006/picture">
+                        <pic:nvPicPr>
+                          <pic:cNvPr id="9" name="Picture 9" descr="Macintosh HD:Users:charlottehutchinson:Desktop:Screen Shot 2014-10-15 at 09.52.03.png"/>
+                          <pic:cNvPicPr>
+                            <a:picLocks noChangeAspect="1"/>
+                          </pic:cNvPicPr>
+                        </pic:nvPicPr>
+                        <pic:blipFill>
+                          <a:blip r:embed="rId13">
+                            <a:extLst>
+                              <a:ext uri="{28A0092B-C50C-407E-A947-70E740481C1C}">
+                                <a14:useLocalDpi xmlns:a14="http://schemas.microsoft.com/office/drawing/2010/main" val="0"/>
+                              </a:ext>
+                            </a:extLst>
+                          </a:blip>
+                          <a:srcRect/>
+                          <a:stretch>
+                            <a:fillRect/>
+                          </a:stretch>
+                        </pic:blipFill>
+                        <pic:spPr bwMode="auto">
+                          <a:xfrm>
+                            <a:off x="0" y="0"/>
+                            <a:ext cx="6167120" cy="2171700"/>
+                          </a:xfrm>
+                          <a:prstGeom prst="rect">
+                            <a:avLst/>
+                          </a:prstGeom>
+                          <a:noFill/>
+                          <a:ln>
+                            <a:noFill/>
+                          </a:ln>
+                        </pic:spPr>
+                      </pic:pic>
+                      <wps:wsp>
+                        <wps:cNvPr id="8" name="Text Box 8"/>
+                        <wps:cNvSpPr txBox="1"/>
+                        <wps:spPr>
+                          <a:xfrm>
+                            <a:off x="1143000" y="55245"/>
+                            <a:ext cx="5029200" cy="2171700"/>
+                          </a:xfrm>
+                          <a:prstGeom prst="rect">
+                            <a:avLst/>
+                          </a:prstGeom>
+                          <a:solidFill>
+                            <a:schemeClr val="lt1">
+                              <a:alpha val="0"/>
+                            </a:schemeClr>
+                          </a:solidFill>
+                          <a:ln/>
+                          <a:extLst>
+                            <a:ext uri="{C572A759-6A51-4108-AA02-DFA0A04FC94B}">
+                              <ma14:wrappingTextBoxFlag xmlns:ma14="http://schemas.microsoft.com/office/mac/drawingml/2011/main"/>
+                            </a:ext>
+                          </a:extLst>
+                        </wps:spPr>
+                        <wps:style>
+                          <a:lnRef idx="2">
+                            <a:schemeClr val="dk1"/>
+                          </a:lnRef>
+                          <a:fillRef idx="1">
+                            <a:schemeClr val="lt1"/>
+                          </a:fillRef>
+                          <a:effectRef idx="0">
+                            <a:schemeClr val="dk1"/>
+                          </a:effectRef>
+                          <a:fontRef idx="minor">
+                            <a:schemeClr val="dk1"/>
+                          </a:fontRef>
+                        </wps:style>
+                        <wps:txbx>
+                          <w:txbxContent>
+                            <w:p/>
+                          </w:txbxContent>
+                        </wps:txbx>
+                        <wps:bodyPr rot="0" spcFirstLastPara="0" vertOverflow="overflow" horzOverflow="overflow" vert="horz" wrap="square" lIns="91440" tIns="45720" rIns="91440" bIns="45720" numCol="1" spcCol="0" rtlCol="0" fromWordArt="0" anchor="t" anchorCtr="0" forceAA="0" compatLnSpc="1">
+                          <a:prstTxWarp prst="textNoShape">
+                            <a:avLst/>
+                          </a:prstTxWarp>
+                          <a:noAutofit/>
+                        </wps:bodyPr>
+                      </wps:wsp>
+                    </wpg:wgp>
+                  </a:graphicData>
+                </a:graphic>
+              </wp:anchor>
+            </w:drawing>
+          </mc:Choice>
+          <mc:Fallback>
+            <w:pict>
+              <v:group id="Group 4" o:spid="_x0000_s1026" style="position:absolute;margin-left:-26.95pt;margin-top:22.6pt;width:486pt;height:175.35pt;z-index:251666432" coordsize="6172200,2226945" o:gfxdata="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">
+                <v:shapetype id="_x0000_t75" coordsize="21600,21600" o:spt="75" o:preferrelative="t" path="m@4@5l@4@11@9@11@9@5xe" filled="f" stroked="f">
+                  <v:stroke joinstyle="miter"/>
+                  <v:formulas>
+                    <v:f eqn="if lineDrawn pixelLineWidth 0"/>
+                    <v:f eqn="sum @0 1 0"/>
+                    <v:f eqn="sum 0 0 @1"/>
+                    <v:f eqn="prod @2 1 2"/>
+                    <v:f eqn="prod @3 21600 pixelWidth"/>
+                    <v:f eqn="prod @3 21600 pixelHeight"/>
+                    <v:f eqn="sum @0 0 1"/>
+                    <v:f eqn="prod @6 1 2"/>
+                    <v:f eqn="prod @7 21600 pixelWidth"/>
+                    <v:f eqn="sum @8 21600 0"/>
+                    <v:f eqn="prod @7 21600 pixelHeight"/>
+                    <v:f eqn="sum @10 21600 0"/>
+                  </v:formulas>
+                  <v:path o:extrusionok="f" gradientshapeok="t" o:connecttype="rect"/>
+                  <o:lock v:ext="edit" aspectratio="t"/>
+                </v:shapetype>
+                <v:shape id="Picture 9" o:spid="_x0000_s1027" type="#_x0000_t75" alt="Macintosh HD:Users:charlottehutchinson:Desktop:Screen Shot 2014-10-15 at 09.52.03.png" style="position:absolute;width:6167120;height:2171700;visibility:visible;mso-wrap-style:square" o:gfxdata="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">
+                  <v:imagedata r:id="rId14" o:title="Screen Shot 2014-10-15 at 09.52.03.png"/>
+                  <v:path arrowok="t"/>
+                </v:shape>
+                <v:shapetype id="_x0000_t202" coordsize="21600,21600" o:spt="202" path="m0,0l0,21600,21600,21600,21600,0xe">
+                  <v:stroke joinstyle="miter"/>
+                  <v:path gradientshapeok="t" o:connecttype="rect"/>
+                </v:shapetype>
+                <v:shape id="Text Box 8" o:spid="_x0000_s1028" type="#_x0000_t202" style="position:absolute;left:1143000;top:55245;width:5029200;height:2171700;visibility:visible;mso-wrap-style:square;v-text-anchor:top" o:gfxdata="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" fillcolor="white [3201]" strokecolor="black [3200]" strokeweight="2pt">
+                  <v:fill opacity="0"/>
+                  <v:textbox>
+                    <w:txbxContent>
+                      <w:p/>
+                    </w:txbxContent>
+                  </v:textbox>
+                </v:shape>
+                <w10:wrap type="through"/>
+              </v:group>
+            </w:pict>
+          </mc:Fallback>
+        </mc:AlternateContent>
+      </w:r>
       <w:r>
         <w:rPr>
           <w:noProof/>
@@ -939,102 +1366,7 @@
         <mc:AlternateContent>
           <mc:Choice Requires="wps">
             <w:drawing>
-              <wp:anchor distT="0" distB="0" distL="114300" distR="114300" simplePos="0" relativeHeight="251666432" behindDoc="0" locked="0" layoutInCell="1" allowOverlap="1" wp14:anchorId="25643072" wp14:editId="44D065DF">
-                <wp:simplePos x="0" y="0"/>
-                <wp:positionH relativeFrom="column">
-                  <wp:posOffset>800100</wp:posOffset>
-                </wp:positionH>
-                <wp:positionV relativeFrom="paragraph">
-                  <wp:posOffset>342265</wp:posOffset>
-                </wp:positionV>
-                <wp:extent cx="5029200" cy="2171700"/>
-                <wp:effectExtent l="0" t="0" r="25400" b="38100"/>
-                <wp:wrapSquare wrapText="bothSides"/>
-                <wp:docPr id="8" name="Text Box 8"/>
-                <wp:cNvGraphicFramePr/>
-                <a:graphic xmlns:a="http://schemas.openxmlformats.org/drawingml/2006/main">
-                  <a:graphicData uri="http://schemas.microsoft.com/office/word/2010/wordprocessingShape">
-                    <wps:wsp>
-                      <wps:cNvSpPr txBox="1"/>
-                      <wps:spPr>
-                        <a:xfrm>
-                          <a:off x="0" y="0"/>
-                          <a:ext cx="5029200" cy="2171700"/>
-                        </a:xfrm>
-                        <a:prstGeom prst="rect">
-                          <a:avLst/>
-                        </a:prstGeom>
-                        <a:solidFill>
-                          <a:schemeClr val="lt1">
-                            <a:alpha val="0"/>
-                          </a:schemeClr>
-                        </a:solidFill>
-                        <a:ln/>
-                        <a:extLst>
-                          <a:ext uri="{C572A759-6A51-4108-AA02-DFA0A04FC94B}">
-                            <ma14:wrappingTextBoxFlag xmlns:ma14="http://schemas.microsoft.com/office/mac/drawingml/2011/main"/>
-                          </a:ext>
-                        </a:extLst>
-                      </wps:spPr>
-                      <wps:style>
-                        <a:lnRef idx="2">
-                          <a:schemeClr val="dk1"/>
-                        </a:lnRef>
-                        <a:fillRef idx="1">
-                          <a:schemeClr val="lt1"/>
-                        </a:fillRef>
-                        <a:effectRef idx="0">
-                          <a:schemeClr val="dk1"/>
-                        </a:effectRef>
-                        <a:fontRef idx="minor">
-                          <a:schemeClr val="dk1"/>
-                        </a:fontRef>
-                      </wps:style>
-                      <wps:txbx>
-                        <w:txbxContent>
-                          <w:p/>
-                        </w:txbxContent>
-                      </wps:txbx>
-                      <wps:bodyPr rot="0" spcFirstLastPara="0" vertOverflow="overflow" horzOverflow="overflow" vert="horz" wrap="square" lIns="91440" tIns="45720" rIns="91440" bIns="45720" numCol="1" spcCol="0" rtlCol="0" fromWordArt="0" anchor="t" anchorCtr="0" forceAA="0" compatLnSpc="1">
-                        <a:prstTxWarp prst="textNoShape">
-                          <a:avLst/>
-                        </a:prstTxWarp>
-                        <a:noAutofit/>
-                      </wps:bodyPr>
-                    </wps:wsp>
-                  </a:graphicData>
-                </a:graphic>
-              </wp:anchor>
-            </w:drawing>
-          </mc:Choice>
-          <mc:Fallback>
-            <w:pict>
-              <v:shapetype id="_x0000_t202" coordsize="21600,21600" o:spt="202" path="m0,0l0,21600,21600,21600,21600,0xe">
-                <v:stroke joinstyle="miter"/>
-                <v:path gradientshapeok="t" o:connecttype="rect"/>
-              </v:shapetype>
-              <v:shape id="Text Box 8" o:spid="_x0000_s1026" type="#_x0000_t202" style="position:absolute;margin-left:63pt;margin-top:26.95pt;width:396pt;height:171pt;z-index:251666432;visibility:visible;mso-wrap-style:square;mso-wrap-distance-left:9pt;mso-wrap-distance-top:0;mso-wrap-distance-right:9pt;mso-wrap-distance-bottom:0;mso-position-horizontal:absolute;mso-position-horizontal-relative:text;mso-position-vertical:absolute;mso-position-vertical-relative:text;v-text-anchor:top" o:gfxdata="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" fillcolor="white [3201]" strokecolor="black [3200]" strokeweight="2pt">
-                <v:fill opacity="0"/>
-                <v:textbox>
-                  <w:txbxContent>
-                    <w:p/>
-                  </w:txbxContent>
-                </v:textbox>
-                <w10:wrap type="square"/>
-              </v:shape>
-            </w:pict>
-          </mc:Fallback>
-        </mc:AlternateContent>
-      </w:r>
-      <w:r>
-        <w:rPr>
-          <w:noProof/>
-          <w:lang w:val="en-US"/>
-        </w:rPr>
-        <mc:AlternateContent>
-          <mc:Choice Requires="wps">
-            <w:drawing>
-              <wp:anchor distT="0" distB="0" distL="114300" distR="114300" simplePos="0" relativeHeight="251663360" behindDoc="0" locked="0" layoutInCell="1" allowOverlap="1" wp14:anchorId="4386851E" wp14:editId="1AADA432">
+              <wp:anchor distT="0" distB="0" distL="114300" distR="114300" simplePos="0" relativeHeight="251663360" behindDoc="0" locked="0" layoutInCell="1" allowOverlap="1" wp14:anchorId="4386851E" wp14:editId="2A11AE3F">
                 <wp:simplePos x="0" y="0"/>
                 <wp:positionH relativeFrom="column">
                   <wp:posOffset>0</wp:posOffset>
@@ -1103,7 +1435,7 @@
           </mc:Choice>
           <mc:Fallback>
             <w:pict>
-              <v:shape id="Text Box 10" o:spid="_x0000_s1027" type="#_x0000_t202" style="position:absolute;margin-left:0;margin-top:180pt;width:234pt;height:27pt;z-index:251663360;visibility:visible;mso-wrap-style:square;mso-wrap-distance-left:9pt;mso-wrap-distance-top:0;mso-wrap-distance-right:9pt;mso-wrap-distance-bottom:0;mso-position-horizontal:absolute;mso-position-horizontal-relative:text;mso-position-vertical:absolute;mso-position-vertical-relative:text;v-text-anchor:top" o:gfxdata="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" filled="f" stroked="f">
+              <v:shape id="Text Box 10" o:spid="_x0000_s1029" type="#_x0000_t202" style="position:absolute;margin-left:0;margin-top:180pt;width:234pt;height:27pt;z-index:251663360;visibility:visible;mso-wrap-style:square;mso-wrap-distance-left:9pt;mso-wrap-distance-top:0;mso-wrap-distance-right:9pt;mso-wrap-distance-bottom:0;mso-position-horizontal:absolute;mso-position-horizontal-relative:text;mso-position-vertical:absolute;mso-position-vertical-relative:text;v-text-anchor:top" o:gfxdata="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" filled="f" stroked="f">
                 <v:textbox>
                   <w:txbxContent>
                     <w:p/>
@@ -1116,96 +1448,263 @@
         </mc:AlternateContent>
       </w:r>
     </w:p>
+    <w:p/>
+    <w:p/>
+    <w:p>
+      <w:pPr>
+        <w:pStyle w:val="Heading2"/>
+      </w:pPr>
+      <w:r>
+        <w:rPr>
+          <w:noProof/>
+        </w:rPr>
+        <mc:AlternateContent>
+          <mc:Choice Requires="wpg">
+            <w:drawing>
+              <wp:anchor distT="0" distB="0" distL="114300" distR="114300" simplePos="0" relativeHeight="251669504" behindDoc="0" locked="0" layoutInCell="1" allowOverlap="1" wp14:anchorId="5A6C53A2" wp14:editId="6F82D9E8">
+                <wp:simplePos x="0" y="0"/>
+                <wp:positionH relativeFrom="column">
+                  <wp:posOffset>-914400</wp:posOffset>
+                </wp:positionH>
+                <wp:positionV relativeFrom="paragraph">
+                  <wp:posOffset>267970</wp:posOffset>
+                </wp:positionV>
+                <wp:extent cx="7840980" cy="1943100"/>
+                <wp:effectExtent l="0" t="0" r="7620" b="38100"/>
+                <wp:wrapThrough wrapText="bothSides">
+                  <wp:wrapPolygon edited="0">
+                    <wp:start x="1749" y="0"/>
+                    <wp:lineTo x="1749" y="4518"/>
+                    <wp:lineTo x="0" y="4800"/>
+                    <wp:lineTo x="0" y="21459"/>
+                    <wp:lineTo x="1749" y="21741"/>
+                    <wp:lineTo x="20921" y="21741"/>
+                    <wp:lineTo x="21551" y="21459"/>
+                    <wp:lineTo x="21551" y="4800"/>
+                    <wp:lineTo x="20921" y="4518"/>
+                    <wp:lineTo x="20921" y="0"/>
+                    <wp:lineTo x="1749" y="0"/>
+                  </wp:wrapPolygon>
+                </wp:wrapThrough>
+                <wp:docPr id="11" name="Group 11"/>
+                <wp:cNvGraphicFramePr/>
+                <a:graphic xmlns:a="http://schemas.openxmlformats.org/drawingml/2006/main">
+                  <a:graphicData uri="http://schemas.microsoft.com/office/word/2010/wordprocessingGroup">
+                    <wpg:wgp>
+                      <wpg:cNvGrpSpPr/>
+                      <wpg:grpSpPr>
+                        <a:xfrm>
+                          <a:off x="0" y="0"/>
+                          <a:ext cx="7840980" cy="1943100"/>
+                          <a:chOff x="0" y="0"/>
+                          <a:chExt cx="7840980" cy="1943100"/>
+                        </a:xfrm>
+                      </wpg:grpSpPr>
+                      <pic:pic xmlns:pic="http://schemas.openxmlformats.org/drawingml/2006/picture">
+                        <pic:nvPicPr>
+                          <pic:cNvPr id="5" name="Picture 5" descr="Macintosh HD:Users:charlottehutchinson:Desktop:Screen Shot 2014-10-28 at 10.09.43.png"/>
+                          <pic:cNvPicPr>
+                            <a:picLocks noChangeAspect="1"/>
+                          </pic:cNvPicPr>
+                        </pic:nvPicPr>
+                        <pic:blipFill>
+                          <a:blip r:embed="rId15">
+                            <a:extLst>
+                              <a:ext uri="{28A0092B-C50C-407E-A947-70E740481C1C}">
+                                <a14:useLocalDpi xmlns:a14="http://schemas.microsoft.com/office/drawing/2010/main" val="0"/>
+                              </a:ext>
+                            </a:extLst>
+                          </a:blip>
+                          <a:srcRect/>
+                          <a:stretch>
+                            <a:fillRect/>
+                          </a:stretch>
+                        </pic:blipFill>
+                        <pic:spPr bwMode="auto">
+                          <a:xfrm>
+                            <a:off x="0" y="457200"/>
+                            <a:ext cx="7840980" cy="1460500"/>
+                          </a:xfrm>
+                          <a:prstGeom prst="rect">
+                            <a:avLst/>
+                          </a:prstGeom>
+                          <a:noFill/>
+                          <a:ln>
+                            <a:noFill/>
+                          </a:ln>
+                        </pic:spPr>
+                      </pic:pic>
+                      <wps:wsp>
+                        <wps:cNvPr id="7" name="Text Box 7"/>
+                        <wps:cNvSpPr txBox="1"/>
+                        <wps:spPr>
+                          <a:xfrm>
+                            <a:off x="676910" y="0"/>
+                            <a:ext cx="6858000" cy="1943100"/>
+                          </a:xfrm>
+                          <a:prstGeom prst="rect">
+                            <a:avLst/>
+                          </a:prstGeom>
+                          <a:solidFill>
+                            <a:schemeClr val="lt1">
+                              <a:alpha val="0"/>
+                            </a:schemeClr>
+                          </a:solidFill>
+                          <a:ln/>
+                          <a:extLst>
+                            <a:ext uri="{C572A759-6A51-4108-AA02-DFA0A04FC94B}">
+                              <ma14:wrappingTextBoxFlag xmlns:ma14="http://schemas.microsoft.com/office/mac/drawingml/2011/main"/>
+                            </a:ext>
+                          </a:extLst>
+                        </wps:spPr>
+                        <wps:style>
+                          <a:lnRef idx="2">
+                            <a:schemeClr val="dk1"/>
+                          </a:lnRef>
+                          <a:fillRef idx="1">
+                            <a:schemeClr val="lt1"/>
+                          </a:fillRef>
+                          <a:effectRef idx="0">
+                            <a:schemeClr val="dk1"/>
+                          </a:effectRef>
+                          <a:fontRef idx="minor">
+                            <a:schemeClr val="dk1"/>
+                          </a:fontRef>
+                        </wps:style>
+                        <wps:txbx>
+                          <w:txbxContent>
+                            <w:p/>
+                          </w:txbxContent>
+                        </wps:txbx>
+                        <wps:bodyPr rot="0" spcFirstLastPara="0" vertOverflow="overflow" horzOverflow="overflow" vert="horz" wrap="square" lIns="91440" tIns="45720" rIns="91440" bIns="45720" numCol="1" spcCol="0" rtlCol="0" fromWordArt="0" anchor="t" anchorCtr="0" forceAA="0" compatLnSpc="1">
+                          <a:prstTxWarp prst="textNoShape">
+                            <a:avLst/>
+                          </a:prstTxWarp>
+                          <a:noAutofit/>
+                        </wps:bodyPr>
+                      </wps:wsp>
+                    </wpg:wgp>
+                  </a:graphicData>
+                </a:graphic>
+              </wp:anchor>
+            </w:drawing>
+          </mc:Choice>
+          <mc:Fallback>
+            <w:pict>
+              <v:group id="Group 11" o:spid="_x0000_s1030" style="position:absolute;margin-left:-71.95pt;margin-top:21.1pt;width:617.4pt;height:153pt;z-index:251669504" coordsize="7840980,1943100" o:gfxdata="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">
+                <v:shape id="Picture 5" o:spid="_x0000_s1031" type="#_x0000_t75" alt="Macintosh HD:Users:charlottehutchinson:Desktop:Screen Shot 2014-10-28 at 10.09.43.png" style="position:absolute;top:457200;width:7840980;height:1460500;visibility:visible;mso-wrap-style:square" o:gfxdata="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">
+                  <v:imagedata r:id="rId16" o:title="Screen Shot 2014-10-28 at 10.09.43.png"/>
+                  <v:path arrowok="t"/>
+                </v:shape>
+                <v:shape id="Text Box 7" o:spid="_x0000_s1032" type="#_x0000_t202" style="position:absolute;left:676910;width:6858000;height:1943100;visibility:visible;mso-wrap-style:square;v-text-anchor:top" o:gfxdata="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" fillcolor="white [3201]" strokecolor="black [3200]" strokeweight="2pt">
+                  <v:fill opacity="0"/>
+                  <v:textbox>
+                    <w:txbxContent>
+                      <w:p/>
+                    </w:txbxContent>
+                  </v:textbox>
+                </v:shape>
+                <w10:wrap type="through"/>
+              </v:group>
+            </w:pict>
+          </mc:Fallback>
+        </mc:AlternateContent>
+      </w:r>
+      <w:r>
+        <w:t>4.2 Deactivate account mobile and web</w:t>
+      </w:r>
+    </w:p>
     <w:p>
       <w:r>
         <w:rPr>
           <w:noProof/>
           <w:lang w:val="en-US"/>
         </w:rPr>
-        <w:drawing>
-          <wp:anchor distT="0" distB="0" distL="114300" distR="114300" simplePos="0" relativeHeight="251665408" behindDoc="0" locked="0" layoutInCell="1" allowOverlap="1" wp14:anchorId="56E50549" wp14:editId="5D284155">
-            <wp:simplePos x="0" y="0"/>
-            <wp:positionH relativeFrom="column">
-              <wp:posOffset>-342900</wp:posOffset>
-            </wp:positionH>
-            <wp:positionV relativeFrom="paragraph">
-              <wp:posOffset>19050</wp:posOffset>
-            </wp:positionV>
-            <wp:extent cx="6167120" cy="2171700"/>
-            <wp:effectExtent l="0" t="0" r="5080" b="12700"/>
-            <wp:wrapTight wrapText="bothSides">
-              <wp:wrapPolygon edited="0">
-                <wp:start x="0" y="0"/>
-                <wp:lineTo x="0" y="21474"/>
-                <wp:lineTo x="21529" y="21474"/>
-                <wp:lineTo x="21529" y="0"/>
-                <wp:lineTo x="0" y="0"/>
-              </wp:wrapPolygon>
-            </wp:wrapTight>
-            <wp:docPr id="9" name="Picture 9" descr="Macintosh HD:Users:charlottehutchinson:Desktop:Screen Shot 2014-10-15 at 09.52.03.png"/>
-            <wp:cNvGraphicFramePr>
-              <a:graphicFrameLocks xmlns:a="http://schemas.openxmlformats.org/drawingml/2006/main" noChangeAspect="1"/>
-            </wp:cNvGraphicFramePr>
-            <a:graphic xmlns:a="http://schemas.openxmlformats.org/drawingml/2006/main">
-              <a:graphicData uri="http://schemas.openxmlformats.org/drawingml/2006/picture">
-                <pic:pic xmlns:pic="http://schemas.openxmlformats.org/drawingml/2006/picture">
-                  <pic:nvPicPr>
-                    <pic:cNvPr id="0" name="Picture 5" descr="Macintosh HD:Users:charlottehutchinson:Desktop:Screen Shot 2014-10-15 at 09.52.03.png"/>
-                    <pic:cNvPicPr>
-                      <a:picLocks noChangeAspect="1" noChangeArrowheads="1"/>
-                    </pic:cNvPicPr>
-                  </pic:nvPicPr>
-                  <pic:blipFill>
-                    <a:blip r:embed="rId12">
-                      <a:extLst>
-                        <a:ext uri="{28A0092B-C50C-407E-A947-70E740481C1C}">
-                          <a14:useLocalDpi xmlns:a14="http://schemas.microsoft.com/office/drawing/2010/main" val="0"/>
-                        </a:ext>
-                      </a:extLst>
-                    </a:blip>
-                    <a:srcRect/>
-                    <a:stretch>
-                      <a:fillRect/>
-                    </a:stretch>
-                  </pic:blipFill>
-                  <pic:spPr bwMode="auto">
-                    <a:xfrm>
-                      <a:off x="0" y="0"/>
-                      <a:ext cx="6167120" cy="2171700"/>
-                    </a:xfrm>
-                    <a:prstGeom prst="rect">
-                      <a:avLst/>
-                    </a:prstGeom>
-                    <a:noFill/>
-                    <a:ln>
-                      <a:noFill/>
-                    </a:ln>
-                  </pic:spPr>
-                </pic:pic>
-              </a:graphicData>
-            </a:graphic>
-            <wp14:sizeRelH relativeFrom="page">
-              <wp14:pctWidth>0</wp14:pctWidth>
-            </wp14:sizeRelH>
-            <wp14:sizeRelV relativeFrom="page">
-              <wp14:pctHeight>0</wp14:pctHeight>
-            </wp14:sizeRelV>
-          </wp:anchor>
-        </w:drawing>
-      </w:r>
-    </w:p>
-    <w:p/>
-    <w:p>
-      <w:pPr>
-        <w:pStyle w:val="Heading2"/>
-      </w:pPr>
-      <w:r>
-        <w:t>4.2 Deactivate account mobile and web</w:t>
-      </w:r>
-      <w:bookmarkStart w:id="0" w:name="_GoBack"/>
-      <w:bookmarkEnd w:id="0"/>
-    </w:p>
-    <w:p/>
+        <mc:AlternateContent>
+          <mc:Choice Requires="wps">
+            <w:drawing>
+              <wp:anchor distT="0" distB="0" distL="114300" distR="114300" simplePos="0" relativeHeight="251668480" behindDoc="0" locked="0" layoutInCell="1" allowOverlap="1" wp14:anchorId="7B920A3D" wp14:editId="4D9C4DE6">
+                <wp:simplePos x="0" y="0"/>
+                <wp:positionH relativeFrom="column">
+                  <wp:posOffset>-228600</wp:posOffset>
+                </wp:positionH>
+                <wp:positionV relativeFrom="paragraph">
+                  <wp:posOffset>74930</wp:posOffset>
+                </wp:positionV>
+                <wp:extent cx="6858000" cy="1943100"/>
+                <wp:effectExtent l="0" t="0" r="0" b="12700"/>
+                <wp:wrapSquare wrapText="bothSides"/>
+                <wp:docPr id="6" name="Text Box 6"/>
+                <wp:cNvGraphicFramePr/>
+                <a:graphic xmlns:a="http://schemas.openxmlformats.org/drawingml/2006/main">
+                  <a:graphicData uri="http://schemas.microsoft.com/office/word/2010/wordprocessingShape">
+                    <wps:wsp>
+                      <wps:cNvSpPr txBox="1"/>
+                      <wps:spPr>
+                        <a:xfrm>
+                          <a:off x="0" y="0"/>
+                          <a:ext cx="6858000" cy="1943100"/>
+                        </a:xfrm>
+                        <a:prstGeom prst="rect">
+                          <a:avLst/>
+                        </a:prstGeom>
+                        <a:noFill/>
+                        <a:ln>
+                          <a:noFill/>
+                        </a:ln>
+                        <a:effectLst/>
+                        <a:extLst>
+                          <a:ext uri="{C572A759-6A51-4108-AA02-DFA0A04FC94B}">
+                            <ma14:wrappingTextBoxFlag xmlns:ma14="http://schemas.microsoft.com/office/mac/drawingml/2011/main"/>
+                          </a:ext>
+                        </a:extLst>
+                      </wps:spPr>
+                      <wps:style>
+                        <a:lnRef idx="0">
+                          <a:schemeClr val="accent1"/>
+                        </a:lnRef>
+                        <a:fillRef idx="0">
+                          <a:schemeClr val="accent1"/>
+                        </a:fillRef>
+                        <a:effectRef idx="0">
+                          <a:schemeClr val="accent1"/>
+                        </a:effectRef>
+                        <a:fontRef idx="minor">
+                          <a:schemeClr val="dk1"/>
+                        </a:fontRef>
+                      </wps:style>
+                      <wps:txbx>
+                        <w:txbxContent>
+                          <w:p/>
+                        </w:txbxContent>
+                      </wps:txbx>
+                      <wps:bodyPr rot="0" spcFirstLastPara="0" vertOverflow="overflow" horzOverflow="overflow" vert="horz" wrap="square" lIns="91440" tIns="45720" rIns="91440" bIns="45720" numCol="1" spcCol="0" rtlCol="0" fromWordArt="0" anchor="t" anchorCtr="0" forceAA="0" compatLnSpc="1">
+                        <a:prstTxWarp prst="textNoShape">
+                          <a:avLst/>
+                        </a:prstTxWarp>
+                        <a:noAutofit/>
+                      </wps:bodyPr>
+                    </wps:wsp>
+                  </a:graphicData>
+                </a:graphic>
+              </wp:anchor>
+            </w:drawing>
+          </mc:Choice>
+          <mc:Fallback>
+            <w:pict>
+              <v:shape id="Text Box 6" o:spid="_x0000_s1033" type="#_x0000_t202" style="position:absolute;margin-left:-17.95pt;margin-top:5.9pt;width:540pt;height:153pt;z-index:251668480;visibility:visible;mso-wrap-style:square;mso-wrap-distance-left:9pt;mso-wrap-distance-top:0;mso-wrap-distance-right:9pt;mso-wrap-distance-bottom:0;mso-position-horizontal:absolute;mso-position-horizontal-relative:text;mso-position-vertical:absolute;mso-position-vertical-relative:text;v-text-anchor:top" o:gfxdata="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" filled="f" stroked="f">
+                <v:textbox>
+                  <w:txbxContent>
+                    <w:p/>
+                  </w:txbxContent>
+                </v:textbox>
+                <w10:wrap type="square"/>
+              </v:shape>
+            </w:pict>
+          </mc:Fallback>
+        </mc:AlternateContent>
+      </w:r>
+    </w:p>
     <w:p/>
     <w:p/>
     <w:p/>
@@ -3379,666 +3878,6 @@
 </w:styles>
 </file>
 
-<file path=word/glossary/document.xml><?xml version="1.0" encoding="utf-8"?>
-<w:glossaryDocument xmlns:wpc="http://schemas.microsoft.com/office/word/2010/wordprocessingCanvas" xmlns:mo="http://schemas.microsoft.com/office/mac/office/2008/main" xmlns:mc="http://schemas.openxmlformats.org/markup-compatibility/2006" xmlns:mv="urn:schemas-microsoft-com:mac:vml" xmlns:o="urn:schemas-microsoft-com:office:office" xmlns:r="http://schemas.openxmlformats.org/officeDocument/2006/relationships" xmlns:m="http://schemas.openxmlformats.org/officeDocument/2006/math" xmlns:v="urn:schemas-microsoft-com:vml" xmlns:wp14="http://schemas.microsoft.com/office/word/2010/wordprocessingDrawing" xmlns:wp="http://schemas.openxmlformats.org/drawingml/2006/wordprocessingDrawing" xmlns:w10="urn:schemas-microsoft-com:office:word" xmlns:w="http://schemas.openxmlformats.org/wordprocessingml/2006/main" xmlns:w14="http://schemas.microsoft.com/office/word/2010/wordml" xmlns:wpg="http://schemas.microsoft.com/office/word/2010/wordprocessingGroup" xmlns:wpi="http://schemas.microsoft.com/office/word/2010/wordprocessingInk" xmlns:wne="http://schemas.microsoft.com/office/word/2006/wordml" xmlns:wps="http://schemas.microsoft.com/office/word/2010/wordprocessingShape" mc:Ignorable="w14 wp14">
-  <w:docParts>
-    <w:docPart>
-      <w:docPartPr>
-        <w:name w:val="6FD4576D9FF94FACADFE1D287F44E57C"/>
-        <w:category>
-          <w:name w:val="General"/>
-          <w:gallery w:val="placeholder"/>
-        </w:category>
-        <w:types>
-          <w:type w:val="bbPlcHdr"/>
-        </w:types>
-        <w:behaviors>
-          <w:behavior w:val="content"/>
-        </w:behaviors>
-        <w:guid w:val="{AEACD9CD-07E2-42FE-98E2-B25FC7C14B39}"/>
-      </w:docPartPr>
-      <w:docPartBody>
-        <w:p>
-          <w:r>
-            <w:rPr>
-              <w:rStyle w:val="PlaceholderText"/>
-            </w:rPr>
-            <w:t>[Status]</w:t>
-          </w:r>
-        </w:p>
-      </w:docPartBody>
-    </w:docPart>
-  </w:docParts>
-</w:glossaryDocument>
-</file>
-
-<file path=word/glossary/fontTable.xml><?xml version="1.0" encoding="utf-8"?>
-<w:fonts xmlns:mc="http://schemas.openxmlformats.org/markup-compatibility/2006" xmlns:r="http://schemas.openxmlformats.org/officeDocument/2006/relationships" xmlns:w="http://schemas.openxmlformats.org/wordprocessingml/2006/main" xmlns:w14="http://schemas.microsoft.com/office/word/2010/wordml" mc:Ignorable="w14">
-  <w:font w:name="Symbol">
-    <w:panose1 w:val="00000000000000000000"/>
-    <w:charset w:val="02"/>
-    <w:family w:val="auto"/>
-    <w:pitch w:val="variable"/>
-    <w:sig w:usb0="00000000" w:usb1="10000000" w:usb2="00000000" w:usb3="00000000" w:csb0="80000000" w:csb1="00000000"/>
-  </w:font>
-  <w:font w:name="Times New Roman">
-    <w:panose1 w:val="02020603050405020304"/>
-    <w:charset w:val="00"/>
-    <w:family w:val="auto"/>
-    <w:pitch w:val="variable"/>
-    <w:sig w:usb0="E0002AFF" w:usb1="C0007841" w:usb2="00000009" w:usb3="00000000" w:csb0="000001FF" w:csb1="00000000"/>
-  </w:font>
-  <w:font w:name="Courier New">
-    <w:panose1 w:val="02070309020205020404"/>
-    <w:charset w:val="00"/>
-    <w:family w:val="auto"/>
-    <w:pitch w:val="variable"/>
-    <w:sig w:usb0="E0002AFF" w:usb1="C0007843" w:usb2="00000009" w:usb3="00000000" w:csb0="000001FF" w:csb1="00000000"/>
-  </w:font>
-  <w:font w:name="Wingdings">
-    <w:panose1 w:val="05000000000000000000"/>
-    <w:charset w:val="02"/>
-    <w:family w:val="auto"/>
-    <w:pitch w:val="variable"/>
-    <w:sig w:usb0="00000000" w:usb1="10000000" w:usb2="00000000" w:usb3="00000000" w:csb0="80000000" w:csb1="00000000"/>
-  </w:font>
-  <w:font w:name="Calibri">
-    <w:panose1 w:val="020F0502020204030204"/>
-    <w:charset w:val="00"/>
-    <w:family w:val="auto"/>
-    <w:pitch w:val="variable"/>
-    <w:sig w:usb0="E10002FF" w:usb1="4000ACFF" w:usb2="00000009" w:usb3="00000000" w:csb0="0000019F" w:csb1="00000000"/>
-  </w:font>
-  <w:font w:name="Cambria">
-    <w:panose1 w:val="02040503050406030204"/>
-    <w:charset w:val="00"/>
-    <w:family w:val="auto"/>
-    <w:pitch w:val="variable"/>
-    <w:sig w:usb0="E00002FF" w:usb1="400004FF" w:usb2="00000000" w:usb3="00000000" w:csb0="0000019F" w:csb1="00000000"/>
-  </w:font>
-  <w:font w:name="ＭＳ ゴシック">
-    <w:charset w:val="4E"/>
-    <w:family w:val="auto"/>
-    <w:pitch w:val="variable"/>
-    <w:sig w:usb0="E00002FF" w:usb1="6AC7FDFB" w:usb2="00000012" w:usb3="00000000" w:csb0="0002009F" w:csb1="00000000"/>
-  </w:font>
-  <w:font w:name="ＭＳ 明朝">
-    <w:charset w:val="4E"/>
-    <w:family w:val="auto"/>
-    <w:pitch w:val="variable"/>
-    <w:sig w:usb0="E00002FF" w:usb1="6AC7FDFB" w:usb2="00000012" w:usb3="00000000" w:csb0="0002009F" w:csb1="00000000"/>
-  </w:font>
-  <w:font w:name="Tahoma">
-    <w:panose1 w:val="020B0604030504040204"/>
-    <w:charset w:val="00"/>
-    <w:family w:val="auto"/>
-    <w:pitch w:val="variable"/>
-    <w:sig w:usb0="E1002AFF" w:usb1="C000605B" w:usb2="00000029" w:usb3="00000000" w:csb0="000101FF" w:csb1="00000000"/>
-  </w:font>
-  <w:font w:name="Arial">
-    <w:panose1 w:val="020B0604020202020204"/>
-    <w:charset w:val="00"/>
-    <w:family w:val="auto"/>
-    <w:pitch w:val="variable"/>
-    <w:sig w:usb0="E0002AFF" w:usb1="C0007843" w:usb2="00000009" w:usb3="00000000" w:csb0="000001FF" w:csb1="00000000"/>
-  </w:font>
-</w:fonts>
-</file>
-
-<file path=word/glossary/settings.xml><?xml version="1.0" encoding="utf-8"?>
-<w:settings xmlns:mc="http://schemas.openxmlformats.org/markup-compatibility/2006" xmlns:o="urn:schemas-microsoft-com:office:office" xmlns:r="http://schemas.openxmlformats.org/officeDocument/2006/relationships" xmlns:m="http://schemas.openxmlformats.org/officeDocument/2006/math" xmlns:v="urn:schemas-microsoft-com:vml" xmlns:w10="urn:schemas-microsoft-com:office:word" xmlns:w="http://schemas.openxmlformats.org/wordprocessingml/2006/main" xmlns:w14="http://schemas.microsoft.com/office/word/2010/wordml" xmlns:sl="http://schemas.openxmlformats.org/schemaLibrary/2006/main" mc:Ignorable="w14">
-  <w:view w:val="normal"/>
-  <w:defaultTabStop w:val="720"/>
-  <w:characterSpacingControl w:val="doNotCompress"/>
-  <w:compat>
-    <w:useFELayout/>
-    <w:compatSetting w:name="compatibilityMode" w:uri="http://schemas.microsoft.com/office/word" w:val="14"/>
-    <w:compatSetting w:name="overrideTableStyleFontSizeAndJustification" w:uri="http://schemas.microsoft.com/office/word" w:val="1"/>
-    <w:compatSetting w:name="enableOpenTypeFeatures" w:uri="http://schemas.microsoft.com/office/word" w:val="1"/>
-    <w:compatSetting w:name="doNotFlipMirrorIndents" w:uri="http://schemas.microsoft.com/office/word" w:val="1"/>
-  </w:compat>
-  <w:rsids>
-    <w:rsidRoot w:val="00C2184A"/>
-    <w:rsid w:val="002377B7"/>
-    <w:rsid w:val="0093777C"/>
-    <w:rsid w:val="00C2184A"/>
-    <w:rsid w:val="00F745F0"/>
-  </w:rsids>
-  <m:mathPr>
-    <m:mathFont m:val="Cambria Math"/>
-    <m:brkBin m:val="before"/>
-    <m:brkBinSub m:val="--"/>
-    <m:smallFrac m:val="0"/>
-    <m:dispDef/>
-    <m:lMargin m:val="0"/>
-    <m:rMargin m:val="0"/>
-    <m:defJc m:val="centerGroup"/>
-    <m:wrapIndent m:val="1440"/>
-    <m:intLim m:val="subSup"/>
-    <m:naryLim m:val="undOvr"/>
-  </m:mathPr>
-  <w:themeFontLang w:val="en-GB" w:eastAsia="ja-JP"/>
-  <w:clrSchemeMapping w:bg1="light1" w:t1="dark1" w:bg2="light2" w:t2="dark2" w:accent1="accent1" w:accent2="accent2" w:accent3="accent3" w:accent4="accent4" w:accent5="accent5" w:accent6="accent6" w:hyperlink="hyperlink" w:followedHyperlink="followedHyperlink"/>
-  <w:doNotAutoCompressPictures/>
-  <w:decimalSymbol w:val="."/>
-  <w:listSeparator w:val=","/>
-</w:settings>
-</file>
-
-<file path=word/glossary/styles.xml><?xml version="1.0" encoding="utf-8"?>
-<w:styles xmlns:mc="http://schemas.openxmlformats.org/markup-compatibility/2006" xmlns:r="http://schemas.openxmlformats.org/officeDocument/2006/relationships" xmlns:w="http://schemas.openxmlformats.org/wordprocessingml/2006/main" xmlns:w14="http://schemas.microsoft.com/office/word/2010/wordml" mc:Ignorable="w14">
-  <w:docDefaults>
-    <w:rPrDefault>
-      <w:rPr>
-        <w:rFonts w:asciiTheme="minorHAnsi" w:eastAsiaTheme="minorEastAsia" w:hAnsiTheme="minorHAnsi" w:cstheme="minorBidi"/>
-        <w:sz w:val="22"/>
-        <w:szCs w:val="22"/>
-        <w:lang w:val="en-GB" w:eastAsia="en-GB" w:bidi="ar-SA"/>
-      </w:rPr>
-    </w:rPrDefault>
-    <w:pPrDefault>
-      <w:pPr>
-        <w:spacing w:after="200" w:line="276" w:lineRule="auto"/>
-      </w:pPr>
-    </w:pPrDefault>
-  </w:docDefaults>
-  <w:latentStyles w:defLockedState="0" w:defUIPriority="99" w:defSemiHidden="1" w:defUnhideWhenUsed="1" w:defQFormat="0" w:count="276">
-    <w:lsdException w:name="Normal" w:semiHidden="0" w:uiPriority="0" w:unhideWhenUsed="0" w:qFormat="1"/>
-    <w:lsdException w:name="heading 1" w:semiHidden="0" w:uiPriority="9" w:unhideWhenUsed="0" w:qFormat="1"/>
-    <w:lsdException w:name="heading 2" w:uiPriority="9" w:qFormat="1"/>
-    <w:lsdException w:name="heading 3" w:uiPriority="9" w:qFormat="1"/>
-    <w:lsdException w:name="heading 4" w:uiPriority="9" w:qFormat="1"/>
-    <w:lsdException w:name="heading 5" w:uiPriority="9" w:qFormat="1"/>
-    <w:lsdException w:name="heading 6" w:uiPriority="9" w:qFormat="1"/>
-    <w:lsdException w:name="heading 7" w:uiPriority="9" w:qFormat="1"/>
-    <w:lsdException w:name="heading 8" w:uiPriority="9" w:qFormat="1"/>
-    <w:lsdException w:name="heading 9" w:uiPriority="9" w:qFormat="1"/>
-    <w:lsdException w:name="toc 1" w:uiPriority="39"/>
-    <w:lsdException w:name="toc 2" w:uiPriority="39"/>
-    <w:lsdException w:name="toc 3" w:uiPriority="39"/>
-    <w:lsdException w:name="toc 4" w:uiPriority="39"/>
-    <w:lsdException w:name="toc 5" w:uiPriority="39"/>
-    <w:lsdException w:name="toc 6" w:uiPriority="39"/>
-    <w:lsdException w:name="toc 7" w:uiPriority="39"/>
-    <w:lsdException w:name="toc 8" w:uiPriority="39"/>
-    <w:lsdException w:name="toc 9" w:uiPriority="39"/>
-    <w:lsdException w:name="caption" w:uiPriority="35" w:qFormat="1"/>
-    <w:lsdException w:name="Title" w:semiHidden="0" w:uiPriority="10" w:unhideWhenUsed="0" w:qFormat="1"/>
-    <w:lsdException w:name="Default Paragraph Font" w:uiPriority="1"/>
-    <w:lsdException w:name="Subtitle" w:semiHidden="0" w:uiPriority="11" w:unhideWhenUsed="0" w:qFormat="1"/>
-    <w:lsdException w:name="Strong" w:semiHidden="0" w:uiPriority="22" w:unhideWhenUsed="0" w:qFormat="1"/>
-    <w:lsdException w:name="Emphasis" w:semiHidden="0" w:uiPriority="20" w:unhideWhenUsed="0" w:qFormat="1"/>
-    <w:lsdException w:name="Table Grid" w:semiHidden="0" w:uiPriority="59" w:unhideWhenUsed="0"/>
-    <w:lsdException w:name="Note Level 1" w:semiHidden="0" w:unhideWhenUsed="0"/>
-    <w:lsdException w:name="Note Level 2" w:semiHidden="0" w:unhideWhenUsed="0"/>
-    <w:lsdException w:name="Note Level 3" w:semiHidden="0" w:unhideWhenUsed="0"/>
-    <w:lsdException w:name="Note Level 4" w:semiHidden="0" w:unhideWhenUsed="0"/>
-    <w:lsdException w:name="Note Level 5" w:semiHidden="0" w:unhideWhenUsed="0"/>
-    <w:lsdException w:name="Note Level 6" w:semiHidden="0" w:unhideWhenUsed="0"/>
-    <w:lsdException w:name="Note Level 7" w:semiHidden="0" w:unhideWhenUsed="0"/>
-    <w:lsdException w:name="Note Level 8" w:semiHidden="0" w:unhideWhenUsed="0"/>
-    <w:lsdException w:name="Note Level 9" w:semiHidden="0" w:unhideWhenUsed="0"/>
-    <w:lsdException w:name="Placeholder Text" w:unhideWhenUsed="0"/>
-    <w:lsdException w:name="No Spacing" w:semiHidden="0" w:uiPriority="1" w:unhideWhenUsed="0" w:qFormat="1"/>
-    <w:lsdException w:name="Light Shading" w:semiHidden="0" w:uiPriority="60" w:unhideWhenUsed="0"/>
-    <w:lsdException w:name="Light List" w:semiHidden="0" w:uiPriority="61" w:unhideWhenUsed="0"/>
-    <w:lsdException w:name="Light Grid" w:semiHidden="0" w:uiPriority="62" w:unhideWhenUsed="0"/>
-    <w:lsdException w:name="Medium Shading 1" w:semiHidden="0" w:uiPriority="63" w:unhideWhenUsed="0"/>
-    <w:lsdException w:name="Medium Shading 2" w:semiHidden="0" w:uiPriority="64" w:unhideWhenUsed="0"/>
-    <w:lsdException w:name="Medium List 1" w:semiHidden="0" w:uiPriority="65" w:unhideWhenUsed="0"/>
-    <w:lsdException w:name="Medium List 2" w:semiHidden="0" w:uiPriority="66" w:unhideWhenUsed="0"/>
-    <w:lsdException w:name="Medium Grid 1" w:semiHidden="0" w:uiPriority="67" w:unhideWhenUsed="0"/>
-    <w:lsdException w:name="Medium Grid 2" w:semiHidden="0" w:uiPriority="68" w:unhideWhenUsed="0"/>
-    <w:lsdException w:name="Medium Grid 3" w:semiHidden="0" w:uiPriority="69" w:unhideWhenUsed="0"/>
-    <w:lsdException w:name="Dark List" w:semiHidden="0" w:uiPriority="70" w:unhideWhenUsed="0"/>
-    <w:lsdException w:name="Colorful Shading" w:semiHidden="0" w:uiPriority="71" w:unhideWhenUsed="0"/>
-    <w:lsdException w:name="Colorful List" w:semiHidden="0" w:uiPriority="72" w:unhideWhenUsed="0"/>
-    <w:lsdException w:name="Colorful Grid" w:semiHidden="0" w:uiPriority="73" w:unhideWhenUsed="0"/>
-    <w:lsdException w:name="Light Shading Accent 1" w:semiHidden="0" w:uiPriority="60" w:unhideWhenUsed="0"/>
-    <w:lsdException w:name="Light List Accent 1" w:semiHidden="0" w:uiPriority="61" w:unhideWhenUsed="0"/>
-    <w:lsdException w:name="Light Grid Accent 1" w:semiHidden="0" w:uiPriority="62" w:unhideWhenUsed="0"/>
-    <w:lsdException w:name="Medium Shading 1 Accent 1" w:semiHidden="0" w:uiPriority="63" w:unhideWhenUsed="0"/>
-    <w:lsdException w:name="Medium Shading 2 Accent 1" w:semiHidden="0" w:uiPriority="64" w:unhideWhenUsed="0"/>
-    <w:lsdException w:name="Medium List 1 Accent 1" w:semiHidden="0" w:uiPriority="65" w:unhideWhenUsed="0"/>
-    <w:lsdException w:name="Revision" w:unhideWhenUsed="0"/>
-    <w:lsdException w:name="List Paragraph" w:semiHidden="0" w:uiPriority="34" w:unhideWhenUsed="0" w:qFormat="1"/>
-    <w:lsdException w:name="Quote" w:semiHidden="0" w:uiPriority="29" w:unhideWhenUsed="0" w:qFormat="1"/>
-    <w:lsdException w:name="Intense Quote" w:semiHidden="0" w:uiPriority="30" w:unhideWhenUsed="0" w:qFormat="1"/>
-    <w:lsdException w:name="Medium List 2 Accent 1" w:semiHidden="0" w:uiPriority="66" w:unhideWhenUsed="0"/>
-    <w:lsdException w:name="Medium Grid 1 Accent 1" w:semiHidden="0" w:uiPriority="67" w:unhideWhenUsed="0"/>
-    <w:lsdException w:name="Medium Grid 2 Accent 1" w:semiHidden="0" w:uiPriority="68" w:unhideWhenUsed="0"/>
-    <w:lsdException w:name="Medium Grid 3 Accent 1" w:semiHidden="0" w:uiPriority="69" w:unhideWhenUsed="0"/>
-    <w:lsdException w:name="Dark List Accent 1" w:semiHidden="0" w:uiPriority="70" w:unhideWhenUsed="0"/>
-    <w:lsdException w:name="Colorful Shading Accent 1" w:semiHidden="0" w:uiPriority="71" w:unhideWhenUsed="0"/>
-    <w:lsdException w:name="Colorful List Accent 1" w:semiHidden="0" w:uiPriority="72" w:unhideWhenUsed="0"/>
-    <w:lsdException w:name="Colorful Grid Accent 1" w:semiHidden="0" w:uiPriority="73" w:unhideWhenUsed="0"/>
-    <w:lsdException w:name="Light Shading Accent 2" w:semiHidden="0" w:uiPriority="60" w:unhideWhenUsed="0"/>
-    <w:lsdException w:name="Light List Accent 2" w:semiHidden="0" w:uiPriority="61" w:unhideWhenUsed="0"/>
-    <w:lsdException w:name="Light Grid Accent 2" w:semiHidden="0" w:uiPriority="62" w:unhideWhenUsed="0"/>
-    <w:lsdException w:name="Medium Shading 1 Accent 2" w:semiHidden="0" w:uiPriority="63" w:unhideWhenUsed="0"/>
-    <w:lsdException w:name="Medium Shading 2 Accent 2" w:semiHidden="0" w:uiPriority="64" w:unhideWhenUsed="0"/>
-    <w:lsdException w:name="Medium List 1 Accent 2" w:semiHidden="0" w:uiPriority="65" w:unhideWhenUsed="0"/>
-    <w:lsdException w:name="Medium List 2 Accent 2" w:semiHidden="0" w:uiPriority="66" w:unhideWhenUsed="0"/>
-    <w:lsdException w:name="Medium Grid 1 Accent 2" w:semiHidden="0" w:uiPriority="67" w:unhideWhenUsed="0"/>
-    <w:lsdException w:name="Medium Grid 2 Accent 2" w:semiHidden="0" w:uiPriority="68" w:unhideWhenUsed="0"/>
-    <w:lsdException w:name="Medium Grid 3 Accent 2" w:semiHidden="0" w:uiPriority="69" w:unhideWhenUsed="0"/>
-    <w:lsdException w:name="Dark List Accent 2" w:semiHidden="0" w:uiPriority="70" w:unhideWhenUsed="0"/>
-    <w:lsdException w:name="Colorful Shading Accent 2" w:semiHidden="0" w:uiPriority="71" w:unhideWhenUsed="0"/>
-    <w:lsdException w:name="Colorful List Accent 2" w:semiHidden="0" w:uiPriority="72" w:unhideWhenUsed="0"/>
-    <w:lsdException w:name="Colorful Grid Accent 2" w:semiHidden="0" w:uiPriority="73" w:unhideWhenUsed="0"/>
-    <w:lsdException w:name="Light Shading Accent 3" w:semiHidden="0" w:uiPriority="60" w:unhideWhenUsed="0"/>
-    <w:lsdException w:name="Light List Accent 3" w:semiHidden="0" w:uiPriority="61" w:unhideWhenUsed="0"/>
-    <w:lsdException w:name="Light Grid Accent 3" w:semiHidden="0" w:uiPriority="62" w:unhideWhenUsed="0"/>
-    <w:lsdException w:name="Medium Shading 1 Accent 3" w:semiHidden="0" w:uiPriority="63" w:unhideWhenUsed="0"/>
-    <w:lsdException w:name="Medium Shading 2 Accent 3" w:semiHidden="0" w:uiPriority="64" w:unhideWhenUsed="0"/>
-    <w:lsdException w:name="Medium List 1 Accent 3" w:semiHidden="0" w:uiPriority="65" w:unhideWhenUsed="0"/>
-    <w:lsdException w:name="Medium List 2 Accent 3" w:semiHidden="0" w:uiPriority="66" w:unhideWhenUsed="0"/>
-    <w:lsdException w:name="Medium Grid 1 Accent 3" w:semiHidden="0" w:uiPriority="67" w:unhideWhenUsed="0"/>
-    <w:lsdException w:name="Medium Grid 2 Accent 3" w:semiHidden="0" w:uiPriority="68" w:unhideWhenUsed="0"/>
-    <w:lsdException w:name="Medium Grid 3 Accent 3" w:semiHidden="0" w:uiPriority="69" w:unhideWhenUsed="0"/>
-    <w:lsdException w:name="Dark List Accent 3" w:semiHidden="0" w:uiPriority="70" w:unhideWhenUsed="0"/>
-    <w:lsdException w:name="Colorful Shading Accent 3" w:semiHidden="0" w:uiPriority="71" w:unhideWhenUsed="0"/>
-    <w:lsdException w:name="Colorful List Accent 3" w:semiHidden="0" w:uiPriority="72" w:unhideWhenUsed="0"/>
-    <w:lsdException w:name="Colorful Grid Accent 3" w:semiHidden="0" w:uiPriority="73" w:unhideWhenUsed="0"/>
-    <w:lsdException w:name="Light Shading Accent 4" w:semiHidden="0" w:uiPriority="60" w:unhideWhenUsed="0"/>
-    <w:lsdException w:name="Light List Accent 4" w:semiHidden="0" w:uiPriority="61" w:unhideWhenUsed="0"/>
-    <w:lsdException w:name="Light Grid Accent 4" w:semiHidden="0" w:uiPriority="62" w:unhideWhenUsed="0"/>
-    <w:lsdException w:name="Medium Shading 1 Accent 4" w:semiHidden="0" w:uiPriority="63" w:unhideWhenUsed="0"/>
-    <w:lsdException w:name="Medium Shading 2 Accent 4" w:semiHidden="0" w:uiPriority="64" w:unhideWhenUsed="0"/>
-    <w:lsdException w:name="Medium List 1 Accent 4" w:semiHidden="0" w:uiPriority="65" w:unhideWhenUsed="0"/>
-    <w:lsdException w:name="Medium List 2 Accent 4" w:semiHidden="0" w:uiPriority="66" w:unhideWhenUsed="0"/>
-    <w:lsdException w:name="Medium Grid 1 Accent 4" w:semiHidden="0" w:uiPriority="67" w:unhideWhenUsed="0"/>
-    <w:lsdException w:name="Medium Grid 2 Accent 4" w:semiHidden="0" w:uiPriority="68" w:unhideWhenUsed="0"/>
-    <w:lsdException w:name="Medium Grid 3 Accent 4" w:semiHidden="0" w:uiPriority="69" w:unhideWhenUsed="0"/>
-    <w:lsdException w:name="Dark List Accent 4" w:semiHidden="0" w:uiPriority="70" w:unhideWhenUsed="0"/>
-    <w:lsdException w:name="Colorful Shading Accent 4" w:semiHidden="0" w:uiPriority="71" w:unhideWhenUsed="0"/>
-    <w:lsdException w:name="Colorful List Accent 4" w:semiHidden="0" w:uiPriority="72" w:unhideWhenUsed="0"/>
-    <w:lsdException w:name="Colorful Grid Accent 4" w:semiHidden="0" w:uiPriority="73" w:unhideWhenUsed="0"/>
-    <w:lsdException w:name="Light Shading Accent 5" w:semiHidden="0" w:uiPriority="60" w:unhideWhenUsed="0"/>
-    <w:lsdException w:name="Light List Accent 5" w:semiHidden="0" w:uiPriority="61" w:unhideWhenUsed="0"/>
-    <w:lsdException w:name="Light Grid Accent 5" w:semiHidden="0" w:uiPriority="62" w:unhideWhenUsed="0"/>
-    <w:lsdException w:name="Medium Shading 1 Accent 5" w:semiHidden="0" w:uiPriority="63" w:unhideWhenUsed="0"/>
-    <w:lsdException w:name="Medium Shading 2 Accent 5" w:semiHidden="0" w:uiPriority="64" w:unhideWhenUsed="0"/>
-    <w:lsdException w:name="Medium List 1 Accent 5" w:semiHidden="0" w:uiPriority="65" w:unhideWhenUsed="0"/>
-    <w:lsdException w:name="Medium List 2 Accent 5" w:semiHidden="0" w:uiPriority="66" w:unhideWhenUsed="0"/>
-    <w:lsdException w:name="Medium Grid 1 Accent 5" w:semiHidden="0" w:uiPriority="67" w:unhideWhenUsed="0"/>
-    <w:lsdException w:name="Medium Grid 2 Accent 5" w:semiHidden="0" w:uiPriority="68" w:unhideWhenUsed="0"/>
-    <w:lsdException w:name="Medium Grid 3 Accent 5" w:semiHidden="0" w:uiPriority="69" w:unhideWhenUsed="0"/>
-    <w:lsdException w:name="Dark List Accent 5" w:semiHidden="0" w:uiPriority="70" w:unhideWhenUsed="0"/>
-    <w:lsdException w:name="Colorful Shading Accent 5" w:semiHidden="0" w:uiPriority="71" w:unhideWhenUsed="0"/>
-    <w:lsdException w:name="Colorful List Accent 5" w:semiHidden="0" w:uiPriority="72" w:unhideWhenUsed="0"/>
-    <w:lsdException w:name="Colorful Grid Accent 5" w:semiHidden="0" w:uiPriority="73" w:unhideWhenUsed="0"/>
-    <w:lsdException w:name="Light Shading Accent 6" w:semiHidden="0" w:uiPriority="60" w:unhideWhenUsed="0"/>
-    <w:lsdException w:name="Light List Accent 6" w:semiHidden="0" w:uiPriority="61" w:unhideWhenUsed="0"/>
-    <w:lsdException w:name="Light Grid Accent 6" w:semiHidden="0" w:uiPriority="62" w:unhideWhenUsed="0"/>
-    <w:lsdException w:name="Medium Shading 1 Accent 6" w:semiHidden="0" w:uiPriority="63" w:unhideWhenUsed="0"/>
-    <w:lsdException w:name="Medium Shading 2 Accent 6" w:semiHidden="0" w:uiPriority="64" w:unhideWhenUsed="0"/>
-    <w:lsdException w:name="Medium List 1 Accent 6" w:semiHidden="0" w:uiPriority="65" w:unhideWhenUsed="0"/>
-    <w:lsdException w:name="Medium List 2 Accent 6" w:semiHidden="0" w:uiPriority="66" w:unhideWhenUsed="0"/>
-    <w:lsdException w:name="Medium Grid 1 Accent 6" w:semiHidden="0" w:uiPriority="67" w:unhideWhenUsed="0"/>
-    <w:lsdException w:name="Medium Grid 2 Accent 6" w:semiHidden="0" w:uiPriority="68" w:unhideWhenUsed="0"/>
-    <w:lsdException w:name="Medium Grid 3 Accent 6" w:semiHidden="0" w:uiPriority="69" w:unhideWhenUsed="0"/>
-    <w:lsdException w:name="Dark List Accent 6" w:semiHidden="0" w:uiPriority="70" w:unhideWhenUsed="0"/>
-    <w:lsdException w:name="Colorful Shading Accent 6" w:semiHidden="0" w:uiPriority="71" w:unhideWhenUsed="0"/>
-    <w:lsdException w:name="Colorful List Accent 6" w:semiHidden="0" w:uiPriority="72" w:unhideWhenUsed="0"/>
-    <w:lsdException w:name="Colorful Grid Accent 6" w:semiHidden="0" w:uiPriority="73" w:unhideWhenUsed="0"/>
-    <w:lsdException w:name="Subtle Emphasis" w:semiHidden="0" w:uiPriority="19" w:unhideWhenUsed="0" w:qFormat="1"/>
-    <w:lsdException w:name="Intense Emphasis" w:semiHidden="0" w:uiPriority="21" w:unhideWhenUsed="0" w:qFormat="1"/>
-    <w:lsdException w:name="Subtle Reference" w:semiHidden="0" w:uiPriority="31" w:unhideWhenUsed="0" w:qFormat="1"/>
-    <w:lsdException w:name="Intense Reference" w:semiHidden="0" w:uiPriority="32" w:unhideWhenUsed="0" w:qFormat="1"/>
-    <w:lsdException w:name="Book Title" w:semiHidden="0" w:uiPriority="33" w:unhideWhenUsed="0" w:qFormat="1"/>
-    <w:lsdException w:name="Bibliography" w:uiPriority="37"/>
-    <w:lsdException w:name="TOC Heading" w:uiPriority="39" w:qFormat="1"/>
-  </w:latentStyles>
-  <w:style w:type="paragraph" w:default="1" w:styleId="Normal">
-    <w:name w:val="Normal"/>
-    <w:qFormat/>
-  </w:style>
-  <w:style w:type="character" w:default="1" w:styleId="DefaultParagraphFont">
-    <w:name w:val="Default Paragraph Font"/>
-    <w:uiPriority w:val="1"/>
-    <w:semiHidden/>
-    <w:unhideWhenUsed/>
-  </w:style>
-  <w:style w:type="table" w:default="1" w:styleId="TableNormal">
-    <w:name w:val="Normal Table"/>
-    <w:uiPriority w:val="99"/>
-    <w:semiHidden/>
-    <w:unhideWhenUsed/>
-    <w:tblPr>
-      <w:tblInd w:w="0" w:type="dxa"/>
-      <w:tblCellMar>
-        <w:top w:w="0" w:type="dxa"/>
-        <w:left w:w="108" w:type="dxa"/>
-        <w:bottom w:w="0" w:type="dxa"/>
-        <w:right w:w="108" w:type="dxa"/>
-      </w:tblCellMar>
-    </w:tblPr>
-  </w:style>
-  <w:style w:type="numbering" w:default="1" w:styleId="NoList">
-    <w:name w:val="No List"/>
-    <w:uiPriority w:val="99"/>
-    <w:semiHidden/>
-    <w:unhideWhenUsed/>
-  </w:style>
-  <w:style w:type="paragraph" w:customStyle="1" w:styleId="D82E42DD8E8948DB823D32AA28C0D194">
-    <w:name w:val="D82E42DD8E8948DB823D32AA28C0D194"/>
-    <w:rsid w:val="00C2184A"/>
-  </w:style>
-  <w:style w:type="paragraph" w:customStyle="1" w:styleId="D6419655435340EE85F31A01B5B52737">
-    <w:name w:val="D6419655435340EE85F31A01B5B52737"/>
-    <w:rsid w:val="00C2184A"/>
-  </w:style>
-  <w:style w:type="paragraph" w:customStyle="1" w:styleId="A30BBED3D9B74A2BBFD2FCD0E520A1FD">
-    <w:name w:val="A30BBED3D9B74A2BBFD2FCD0E520A1FD"/>
-    <w:rsid w:val="00C2184A"/>
-  </w:style>
-  <w:style w:type="paragraph" w:customStyle="1" w:styleId="E1F5E7D2D7FB4B068CC92FED4B5825D4">
-    <w:name w:val="E1F5E7D2D7FB4B068CC92FED4B5825D4"/>
-    <w:rsid w:val="00C2184A"/>
-  </w:style>
-  <w:style w:type="paragraph" w:customStyle="1" w:styleId="BA7148FB070F43A997C1B912A2CFE99B">
-    <w:name w:val="BA7148FB070F43A997C1B912A2CFE99B"/>
-    <w:rsid w:val="00C2184A"/>
-  </w:style>
-  <w:style w:type="paragraph" w:customStyle="1" w:styleId="A44F65B48A0543F785C39B0246C0A922">
-    <w:name w:val="A44F65B48A0543F785C39B0246C0A922"/>
-    <w:rsid w:val="00C2184A"/>
-  </w:style>
-  <w:style w:type="paragraph" w:customStyle="1" w:styleId="2997A66EF5FB4921985D66F27047365D">
-    <w:name w:val="2997A66EF5FB4921985D66F27047365D"/>
-    <w:rsid w:val="00C2184A"/>
-  </w:style>
-  <w:style w:type="paragraph" w:customStyle="1" w:styleId="3EB570220AF741E9846B1F84BD982FE9">
-    <w:name w:val="3EB570220AF741E9846B1F84BD982FE9"/>
-    <w:rsid w:val="00C2184A"/>
-  </w:style>
-  <w:style w:type="paragraph" w:customStyle="1" w:styleId="51520E110A674969A7EC0361B983C5FE">
-    <w:name w:val="51520E110A674969A7EC0361B983C5FE"/>
-    <w:rsid w:val="00C2184A"/>
-  </w:style>
-  <w:style w:type="character" w:styleId="PlaceholderText">
-    <w:name w:val="Placeholder Text"/>
-    <w:basedOn w:val="DefaultParagraphFont"/>
-    <w:uiPriority w:val="99"/>
-    <w:semiHidden/>
-    <w:rsid w:val="00C2184A"/>
-    <w:rPr>
-      <w:color w:val="808080"/>
-    </w:rPr>
-  </w:style>
-  <w:style w:type="paragraph" w:customStyle="1" w:styleId="27830AB417D9477FA5CB15C08C999467">
-    <w:name w:val="27830AB417D9477FA5CB15C08C999467"/>
-    <w:rsid w:val="00C2184A"/>
-  </w:style>
-  <w:style w:type="paragraph" w:customStyle="1" w:styleId="AFDDD13A64ED488B8098F6BFE1C0D29B">
-    <w:name w:val="AFDDD13A64ED488B8098F6BFE1C0D29B"/>
-    <w:rsid w:val="00C2184A"/>
-  </w:style>
-</w:styles>
-</file>
-
-<file path=word/glossary/stylesWithEffects.xml><?xml version="1.0" encoding="utf-8"?>
-<w:styles xmlns:wpc="http://schemas.microsoft.com/office/word/2010/wordprocessingCanvas" xmlns:mo="http://schemas.microsoft.com/office/mac/office/2008/main" xmlns:mc="http://schemas.openxmlformats.org/markup-compatibility/2006" xmlns:mv="urn:schemas-microsoft-com:mac:vml" xmlns:o="urn:schemas-microsoft-com:office:office" xmlns:r="http://schemas.openxmlformats.org/officeDocument/2006/relationships" xmlns:m="http://schemas.openxmlformats.org/officeDocument/2006/math" xmlns:v="urn:schemas-microsoft-com:vml" xmlns:wp14="http://schemas.microsoft.com/office/word/2010/wordprocessingDrawing" xmlns:wp="http://schemas.openxmlformats.org/drawingml/2006/wordprocessingDrawing" xmlns:w10="urn:schemas-microsoft-com:office:word" xmlns:w="http://schemas.openxmlformats.org/wordprocessingml/2006/main" xmlns:w14="http://schemas.microsoft.com/office/word/2010/wordml" xmlns:wpg="http://schemas.microsoft.com/office/word/2010/wordprocessingGroup" xmlns:wpi="http://schemas.microsoft.com/office/word/2010/wordprocessingInk" xmlns:wne="http://schemas.microsoft.com/office/word/2006/wordml" xmlns:wps="http://schemas.microsoft.com/office/word/2010/wordprocessingShape" mc:Ignorable="w14 wp14">
-  <w:docDefaults>
-    <w:rPrDefault>
-      <w:rPr>
-        <w:rFonts w:asciiTheme="minorHAnsi" w:eastAsiaTheme="minorEastAsia" w:hAnsiTheme="minorHAnsi" w:cstheme="minorBidi"/>
-        <w:sz w:val="22"/>
-        <w:szCs w:val="22"/>
-        <w:lang w:val="en-GB" w:eastAsia="en-GB" w:bidi="ar-SA"/>
-      </w:rPr>
-    </w:rPrDefault>
-    <w:pPrDefault>
-      <w:pPr>
-        <w:spacing w:after="200" w:line="276" w:lineRule="auto"/>
-      </w:pPr>
-    </w:pPrDefault>
-  </w:docDefaults>
-  <w:latentStyles w:defLockedState="0" w:defUIPriority="99" w:defSemiHidden="1" w:defUnhideWhenUsed="1" w:defQFormat="0" w:count="276">
-    <w:lsdException w:name="Normal" w:semiHidden="0" w:uiPriority="0" w:unhideWhenUsed="0" w:qFormat="1"/>
-    <w:lsdException w:name="heading 1" w:semiHidden="0" w:uiPriority="9" w:unhideWhenUsed="0" w:qFormat="1"/>
-    <w:lsdException w:name="heading 2" w:uiPriority="9" w:qFormat="1"/>
-    <w:lsdException w:name="heading 3" w:uiPriority="9" w:qFormat="1"/>
-    <w:lsdException w:name="heading 4" w:uiPriority="9" w:qFormat="1"/>
-    <w:lsdException w:name="heading 5" w:uiPriority="9" w:qFormat="1"/>
-    <w:lsdException w:name="heading 6" w:uiPriority="9" w:qFormat="1"/>
-    <w:lsdException w:name="heading 7" w:uiPriority="9" w:qFormat="1"/>
-    <w:lsdException w:name="heading 8" w:uiPriority="9" w:qFormat="1"/>
-    <w:lsdException w:name="heading 9" w:uiPriority="9" w:qFormat="1"/>
-    <w:lsdException w:name="toc 1" w:uiPriority="39"/>
-    <w:lsdException w:name="toc 2" w:uiPriority="39"/>
-    <w:lsdException w:name="toc 3" w:uiPriority="39"/>
-    <w:lsdException w:name="toc 4" w:uiPriority="39"/>
-    <w:lsdException w:name="toc 5" w:uiPriority="39"/>
-    <w:lsdException w:name="toc 6" w:uiPriority="39"/>
-    <w:lsdException w:name="toc 7" w:uiPriority="39"/>
-    <w:lsdException w:name="toc 8" w:uiPriority="39"/>
-    <w:lsdException w:name="toc 9" w:uiPriority="39"/>
-    <w:lsdException w:name="caption" w:uiPriority="35" w:qFormat="1"/>
-    <w:lsdException w:name="Title" w:semiHidden="0" w:uiPriority="10" w:unhideWhenUsed="0" w:qFormat="1"/>
-    <w:lsdException w:name="Default Paragraph Font" w:uiPriority="1"/>
-    <w:lsdException w:name="Subtitle" w:semiHidden="0" w:uiPriority="11" w:unhideWhenUsed="0" w:qFormat="1"/>
-    <w:lsdException w:name="Strong" w:semiHidden="0" w:uiPriority="22" w:unhideWhenUsed="0" w:qFormat="1"/>
-    <w:lsdException w:name="Emphasis" w:semiHidden="0" w:uiPriority="20" w:unhideWhenUsed="0" w:qFormat="1"/>
-    <w:lsdException w:name="Table Grid" w:semiHidden="0" w:uiPriority="59" w:unhideWhenUsed="0"/>
-    <w:lsdException w:name="Note Level 1" w:semiHidden="0" w:unhideWhenUsed="0"/>
-    <w:lsdException w:name="Note Level 2" w:semiHidden="0" w:unhideWhenUsed="0"/>
-    <w:lsdException w:name="Note Level 3" w:semiHidden="0" w:unhideWhenUsed="0"/>
-    <w:lsdException w:name="Note Level 4" w:semiHidden="0" w:unhideWhenUsed="0"/>
-    <w:lsdException w:name="Note Level 5" w:semiHidden="0" w:unhideWhenUsed="0"/>
-    <w:lsdException w:name="Note Level 6" w:semiHidden="0" w:unhideWhenUsed="0"/>
-    <w:lsdException w:name="Note Level 7" w:semiHidden="0" w:unhideWhenUsed="0"/>
-    <w:lsdException w:name="Note Level 8" w:semiHidden="0" w:unhideWhenUsed="0"/>
-    <w:lsdException w:name="Note Level 9" w:semiHidden="0" w:unhideWhenUsed="0"/>
-    <w:lsdException w:name="Placeholder Text" w:unhideWhenUsed="0"/>
-    <w:lsdException w:name="No Spacing" w:semiHidden="0" w:uiPriority="1" w:unhideWhenUsed="0" w:qFormat="1"/>
-    <w:lsdException w:name="Light Shading" w:semiHidden="0" w:uiPriority="60" w:unhideWhenUsed="0"/>
-    <w:lsdException w:name="Light List" w:semiHidden="0" w:uiPriority="61" w:unhideWhenUsed="0"/>
-    <w:lsdException w:name="Light Grid" w:semiHidden="0" w:uiPriority="62" w:unhideWhenUsed="0"/>
-    <w:lsdException w:name="Medium Shading 1" w:semiHidden="0" w:uiPriority="63" w:unhideWhenUsed="0"/>
-    <w:lsdException w:name="Medium Shading 2" w:semiHidden="0" w:uiPriority="64" w:unhideWhenUsed="0"/>
-    <w:lsdException w:name="Medium List 1" w:semiHidden="0" w:uiPriority="65" w:unhideWhenUsed="0"/>
-    <w:lsdException w:name="Medium List 2" w:semiHidden="0" w:uiPriority="66" w:unhideWhenUsed="0"/>
-    <w:lsdException w:name="Medium Grid 1" w:semiHidden="0" w:uiPriority="67" w:unhideWhenUsed="0"/>
-    <w:lsdException w:name="Medium Grid 2" w:semiHidden="0" w:uiPriority="68" w:unhideWhenUsed="0"/>
-    <w:lsdException w:name="Medium Grid 3" w:semiHidden="0" w:uiPriority="69" w:unhideWhenUsed="0"/>
-    <w:lsdException w:name="Dark List" w:semiHidden="0" w:uiPriority="70" w:unhideWhenUsed="0"/>
-    <w:lsdException w:name="Colorful Shading" w:semiHidden="0" w:uiPriority="71" w:unhideWhenUsed="0"/>
-    <w:lsdException w:name="Colorful List" w:semiHidden="0" w:uiPriority="72" w:unhideWhenUsed="0"/>
-    <w:lsdException w:name="Colorful Grid" w:semiHidden="0" w:uiPriority="73" w:unhideWhenUsed="0"/>
-    <w:lsdException w:name="Light Shading Accent 1" w:semiHidden="0" w:uiPriority="60" w:unhideWhenUsed="0"/>
-    <w:lsdException w:name="Light List Accent 1" w:semiHidden="0" w:uiPriority="61" w:unhideWhenUsed="0"/>
-    <w:lsdException w:name="Light Grid Accent 1" w:semiHidden="0" w:uiPriority="62" w:unhideWhenUsed="0"/>
-    <w:lsdException w:name="Medium Shading 1 Accent 1" w:semiHidden="0" w:uiPriority="63" w:unhideWhenUsed="0"/>
-    <w:lsdException w:name="Medium Shading 2 Accent 1" w:semiHidden="0" w:uiPriority="64" w:unhideWhenUsed="0"/>
-    <w:lsdException w:name="Medium List 1 Accent 1" w:semiHidden="0" w:uiPriority="65" w:unhideWhenUsed="0"/>
-    <w:lsdException w:name="Revision" w:unhideWhenUsed="0"/>
-    <w:lsdException w:name="List Paragraph" w:semiHidden="0" w:uiPriority="34" w:unhideWhenUsed="0" w:qFormat="1"/>
-    <w:lsdException w:name="Quote" w:semiHidden="0" w:uiPriority="29" w:unhideWhenUsed="0" w:qFormat="1"/>
-    <w:lsdException w:name="Intense Quote" w:semiHidden="0" w:uiPriority="30" w:unhideWhenUsed="0" w:qFormat="1"/>
-    <w:lsdException w:name="Medium List 2 Accent 1" w:semiHidden="0" w:uiPriority="66" w:unhideWhenUsed="0"/>
-    <w:lsdException w:name="Medium Grid 1 Accent 1" w:semiHidden="0" w:uiPriority="67" w:unhideWhenUsed="0"/>
-    <w:lsdException w:name="Medium Grid 2 Accent 1" w:semiHidden="0" w:uiPriority="68" w:unhideWhenUsed="0"/>
-    <w:lsdException w:name="Medium Grid 3 Accent 1" w:semiHidden="0" w:uiPriority="69" w:unhideWhenUsed="0"/>
-    <w:lsdException w:name="Dark List Accent 1" w:semiHidden="0" w:uiPriority="70" w:unhideWhenUsed="0"/>
-    <w:lsdException w:name="Colorful Shading Accent 1" w:semiHidden="0" w:uiPriority="71" w:unhideWhenUsed="0"/>
-    <w:lsdException w:name="Colorful List Accent 1" w:semiHidden="0" w:uiPriority="72" w:unhideWhenUsed="0"/>
-    <w:lsdException w:name="Colorful Grid Accent 1" w:semiHidden="0" w:uiPriority="73" w:unhideWhenUsed="0"/>
-    <w:lsdException w:name="Light Shading Accent 2" w:semiHidden="0" w:uiPriority="60" w:unhideWhenUsed="0"/>
-    <w:lsdException w:name="Light List Accent 2" w:semiHidden="0" w:uiPriority="61" w:unhideWhenUsed="0"/>
-    <w:lsdException w:name="Light Grid Accent 2" w:semiHidden="0" w:uiPriority="62" w:unhideWhenUsed="0"/>
-    <w:lsdException w:name="Medium Shading 1 Accent 2" w:semiHidden="0" w:uiPriority="63" w:unhideWhenUsed="0"/>
-    <w:lsdException w:name="Medium Shading 2 Accent 2" w:semiHidden="0" w:uiPriority="64" w:unhideWhenUsed="0"/>
-    <w:lsdException w:name="Medium List 1 Accent 2" w:semiHidden="0" w:uiPriority="65" w:unhideWhenUsed="0"/>
-    <w:lsdException w:name="Medium List 2 Accent 2" w:semiHidden="0" w:uiPriority="66" w:unhideWhenUsed="0"/>
-    <w:lsdException w:name="Medium Grid 1 Accent 2" w:semiHidden="0" w:uiPriority="67" w:unhideWhenUsed="0"/>
-    <w:lsdException w:name="Medium Grid 2 Accent 2" w:semiHidden="0" w:uiPriority="68" w:unhideWhenUsed="0"/>
-    <w:lsdException w:name="Medium Grid 3 Accent 2" w:semiHidden="0" w:uiPriority="69" w:unhideWhenUsed="0"/>
-    <w:lsdException w:name="Dark List Accent 2" w:semiHidden="0" w:uiPriority="70" w:unhideWhenUsed="0"/>
-    <w:lsdException w:name="Colorful Shading Accent 2" w:semiHidden="0" w:uiPriority="71" w:unhideWhenUsed="0"/>
-    <w:lsdException w:name="Colorful List Accent 2" w:semiHidden="0" w:uiPriority="72" w:unhideWhenUsed="0"/>
-    <w:lsdException w:name="Colorful Grid Accent 2" w:semiHidden="0" w:uiPriority="73" w:unhideWhenUsed="0"/>
-    <w:lsdException w:name="Light Shading Accent 3" w:semiHidden="0" w:uiPriority="60" w:unhideWhenUsed="0"/>
-    <w:lsdException w:name="Light List Accent 3" w:semiHidden="0" w:uiPriority="61" w:unhideWhenUsed="0"/>
-    <w:lsdException w:name="Light Grid Accent 3" w:semiHidden="0" w:uiPriority="62" w:unhideWhenUsed="0"/>
-    <w:lsdException w:name="Medium Shading 1 Accent 3" w:semiHidden="0" w:uiPriority="63" w:unhideWhenUsed="0"/>
-    <w:lsdException w:name="Medium Shading 2 Accent 3" w:semiHidden="0" w:uiPriority="64" w:unhideWhenUsed="0"/>
-    <w:lsdException w:name="Medium List 1 Accent 3" w:semiHidden="0" w:uiPriority="65" w:unhideWhenUsed="0"/>
-    <w:lsdException w:name="Medium List 2 Accent 3" w:semiHidden="0" w:uiPriority="66" w:unhideWhenUsed="0"/>
-    <w:lsdException w:name="Medium Grid 1 Accent 3" w:semiHidden="0" w:uiPriority="67" w:unhideWhenUsed="0"/>
-    <w:lsdException w:name="Medium Grid 2 Accent 3" w:semiHidden="0" w:uiPriority="68" w:unhideWhenUsed="0"/>
-    <w:lsdException w:name="Medium Grid 3 Accent 3" w:semiHidden="0" w:uiPriority="69" w:unhideWhenUsed="0"/>
-    <w:lsdException w:name="Dark List Accent 3" w:semiHidden="0" w:uiPriority="70" w:unhideWhenUsed="0"/>
-    <w:lsdException w:name="Colorful Shading Accent 3" w:semiHidden="0" w:uiPriority="71" w:unhideWhenUsed="0"/>
-    <w:lsdException w:name="Colorful List Accent 3" w:semiHidden="0" w:uiPriority="72" w:unhideWhenUsed="0"/>
-    <w:lsdException w:name="Colorful Grid Accent 3" w:semiHidden="0" w:uiPriority="73" w:unhideWhenUsed="0"/>
-    <w:lsdException w:name="Light Shading Accent 4" w:semiHidden="0" w:uiPriority="60" w:unhideWhenUsed="0"/>
-    <w:lsdException w:name="Light List Accent 4" w:semiHidden="0" w:uiPriority="61" w:unhideWhenUsed="0"/>
-    <w:lsdException w:name="Light Grid Accent 4" w:semiHidden="0" w:uiPriority="62" w:unhideWhenUsed="0"/>
-    <w:lsdException w:name="Medium Shading 1 Accent 4" w:semiHidden="0" w:uiPriority="63" w:unhideWhenUsed="0"/>
-    <w:lsdException w:name="Medium Shading 2 Accent 4" w:semiHidden="0" w:uiPriority="64" w:unhideWhenUsed="0"/>
-    <w:lsdException w:name="Medium List 1 Accent 4" w:semiHidden="0" w:uiPriority="65" w:unhideWhenUsed="0"/>
-    <w:lsdException w:name="Medium List 2 Accent 4" w:semiHidden="0" w:uiPriority="66" w:unhideWhenUsed="0"/>
-    <w:lsdException w:name="Medium Grid 1 Accent 4" w:semiHidden="0" w:uiPriority="67" w:unhideWhenUsed="0"/>
-    <w:lsdException w:name="Medium Grid 2 Accent 4" w:semiHidden="0" w:uiPriority="68" w:unhideWhenUsed="0"/>
-    <w:lsdException w:name="Medium Grid 3 Accent 4" w:semiHidden="0" w:uiPriority="69" w:unhideWhenUsed="0"/>
-    <w:lsdException w:name="Dark List Accent 4" w:semiHidden="0" w:uiPriority="70" w:unhideWhenUsed="0"/>
-    <w:lsdException w:name="Colorful Shading Accent 4" w:semiHidden="0" w:uiPriority="71" w:unhideWhenUsed="0"/>
-    <w:lsdException w:name="Colorful List Accent 4" w:semiHidden="0" w:uiPriority="72" w:unhideWhenUsed="0"/>
-    <w:lsdException w:name="Colorful Grid Accent 4" w:semiHidden="0" w:uiPriority="73" w:unhideWhenUsed="0"/>
-    <w:lsdException w:name="Light Shading Accent 5" w:semiHidden="0" w:uiPriority="60" w:unhideWhenUsed="0"/>
-    <w:lsdException w:name="Light List Accent 5" w:semiHidden="0" w:uiPriority="61" w:unhideWhenUsed="0"/>
-    <w:lsdException w:name="Light Grid Accent 5" w:semiHidden="0" w:uiPriority="62" w:unhideWhenUsed="0"/>
-    <w:lsdException w:name="Medium Shading 1 Accent 5" w:semiHidden="0" w:uiPriority="63" w:unhideWhenUsed="0"/>
-    <w:lsdException w:name="Medium Shading 2 Accent 5" w:semiHidden="0" w:uiPriority="64" w:unhideWhenUsed="0"/>
-    <w:lsdException w:name="Medium List 1 Accent 5" w:semiHidden="0" w:uiPriority="65" w:unhideWhenUsed="0"/>
-    <w:lsdException w:name="Medium List 2 Accent 5" w:semiHidden="0" w:uiPriority="66" w:unhideWhenUsed="0"/>
-    <w:lsdException w:name="Medium Grid 1 Accent 5" w:semiHidden="0" w:uiPriority="67" w:unhideWhenUsed="0"/>
-    <w:lsdException w:name="Medium Grid 2 Accent 5" w:semiHidden="0" w:uiPriority="68" w:unhideWhenUsed="0"/>
-    <w:lsdException w:name="Medium Grid 3 Accent 5" w:semiHidden="0" w:uiPriority="69" w:unhideWhenUsed="0"/>
-    <w:lsdException w:name="Dark List Accent 5" w:semiHidden="0" w:uiPriority="70" w:unhideWhenUsed="0"/>
-    <w:lsdException w:name="Colorful Shading Accent 5" w:semiHidden="0" w:uiPriority="71" w:unhideWhenUsed="0"/>
-    <w:lsdException w:name="Colorful List Accent 5" w:semiHidden="0" w:uiPriority="72" w:unhideWhenUsed="0"/>
-    <w:lsdException w:name="Colorful Grid Accent 5" w:semiHidden="0" w:uiPriority="73" w:unhideWhenUsed="0"/>
-    <w:lsdException w:name="Light Shading Accent 6" w:semiHidden="0" w:uiPriority="60" w:unhideWhenUsed="0"/>
-    <w:lsdException w:name="Light List Accent 6" w:semiHidden="0" w:uiPriority="61" w:unhideWhenUsed="0"/>
-    <w:lsdException w:name="Light Grid Accent 6" w:semiHidden="0" w:uiPriority="62" w:unhideWhenUsed="0"/>
-    <w:lsdException w:name="Medium Shading 1 Accent 6" w:semiHidden="0" w:uiPriority="63" w:unhideWhenUsed="0"/>
-    <w:lsdException w:name="Medium Shading 2 Accent 6" w:semiHidden="0" w:uiPriority="64" w:unhideWhenUsed="0"/>
-    <w:lsdException w:name="Medium List 1 Accent 6" w:semiHidden="0" w:uiPriority="65" w:unhideWhenUsed="0"/>
-    <w:lsdException w:name="Medium List 2 Accent 6" w:semiHidden="0" w:uiPriority="66" w:unhideWhenUsed="0"/>
-    <w:lsdException w:name="Medium Grid 1 Accent 6" w:semiHidden="0" w:uiPriority="67" w:unhideWhenUsed="0"/>
-    <w:lsdException w:name="Medium Grid 2 Accent 6" w:semiHidden="0" w:uiPriority="68" w:unhideWhenUsed="0"/>
-    <w:lsdException w:name="Medium Grid 3 Accent 6" w:semiHidden="0" w:uiPriority="69" w:unhideWhenUsed="0"/>
-    <w:lsdException w:name="Dark List Accent 6" w:semiHidden="0" w:uiPriority="70" w:unhideWhenUsed="0"/>
-    <w:lsdException w:name="Colorful Shading Accent 6" w:semiHidden="0" w:uiPriority="71" w:unhideWhenUsed="0"/>
-    <w:lsdException w:name="Colorful List Accent 6" w:semiHidden="0" w:uiPriority="72" w:unhideWhenUsed="0"/>
-    <w:lsdException w:name="Colorful Grid Accent 6" w:semiHidden="0" w:uiPriority="73" w:unhideWhenUsed="0"/>
-    <w:lsdException w:name="Subtle Emphasis" w:semiHidden="0" w:uiPriority="19" w:unhideWhenUsed="0" w:qFormat="1"/>
-    <w:lsdException w:name="Intense Emphasis" w:semiHidden="0" w:uiPriority="21" w:unhideWhenUsed="0" w:qFormat="1"/>
-    <w:lsdException w:name="Subtle Reference" w:semiHidden="0" w:uiPriority="31" w:unhideWhenUsed="0" w:qFormat="1"/>
-    <w:lsdException w:name="Intense Reference" w:semiHidden="0" w:uiPriority="32" w:unhideWhenUsed="0" w:qFormat="1"/>
-    <w:lsdException w:name="Book Title" w:semiHidden="0" w:uiPriority="33" w:unhideWhenUsed="0" w:qFormat="1"/>
-    <w:lsdException w:name="Bibliography" w:uiPriority="37"/>
-    <w:lsdException w:name="TOC Heading" w:uiPriority="39" w:qFormat="1"/>
-  </w:latentStyles>
-  <w:style w:type="paragraph" w:default="1" w:styleId="Normal">
-    <w:name w:val="Normal"/>
-    <w:qFormat/>
-  </w:style>
-  <w:style w:type="character" w:default="1" w:styleId="DefaultParagraphFont">
-    <w:name w:val="Default Paragraph Font"/>
-    <w:uiPriority w:val="1"/>
-    <w:semiHidden/>
-    <w:unhideWhenUsed/>
-  </w:style>
-  <w:style w:type="table" w:default="1" w:styleId="TableNormal">
-    <w:name w:val="Normal Table"/>
-    <w:uiPriority w:val="99"/>
-    <w:semiHidden/>
-    <w:unhideWhenUsed/>
-    <w:tblPr>
-      <w:tblInd w:w="0" w:type="dxa"/>
-      <w:tblCellMar>
-        <w:top w:w="0" w:type="dxa"/>
-        <w:left w:w="108" w:type="dxa"/>
-        <w:bottom w:w="0" w:type="dxa"/>
-        <w:right w:w="108" w:type="dxa"/>
-      </w:tblCellMar>
-    </w:tblPr>
-  </w:style>
-  <w:style w:type="numbering" w:default="1" w:styleId="NoList">
-    <w:name w:val="No List"/>
-    <w:uiPriority w:val="99"/>
-    <w:semiHidden/>
-    <w:unhideWhenUsed/>
-  </w:style>
-  <w:style w:type="paragraph" w:customStyle="1" w:styleId="D82E42DD8E8948DB823D32AA28C0D194">
-    <w:name w:val="D82E42DD8E8948DB823D32AA28C0D194"/>
-    <w:rsid w:val="00C2184A"/>
-  </w:style>
-  <w:style w:type="paragraph" w:customStyle="1" w:styleId="D6419655435340EE85F31A01B5B52737">
-    <w:name w:val="D6419655435340EE85F31A01B5B52737"/>
-    <w:rsid w:val="00C2184A"/>
-  </w:style>
-  <w:style w:type="paragraph" w:customStyle="1" w:styleId="A30BBED3D9B74A2BBFD2FCD0E520A1FD">
-    <w:name w:val="A30BBED3D9B74A2BBFD2FCD0E520A1FD"/>
-    <w:rsid w:val="00C2184A"/>
-  </w:style>
-  <w:style w:type="paragraph" w:customStyle="1" w:styleId="E1F5E7D2D7FB4B068CC92FED4B5825D4">
-    <w:name w:val="E1F5E7D2D7FB4B068CC92FED4B5825D4"/>
-    <w:rsid w:val="00C2184A"/>
-  </w:style>
-  <w:style w:type="paragraph" w:customStyle="1" w:styleId="BA7148FB070F43A997C1B912A2CFE99B">
-    <w:name w:val="BA7148FB070F43A997C1B912A2CFE99B"/>
-    <w:rsid w:val="00C2184A"/>
-  </w:style>
-  <w:style w:type="paragraph" w:customStyle="1" w:styleId="A44F65B48A0543F785C39B0246C0A922">
-    <w:name w:val="A44F65B48A0543F785C39B0246C0A922"/>
-    <w:rsid w:val="00C2184A"/>
-  </w:style>
-  <w:style w:type="paragraph" w:customStyle="1" w:styleId="2997A66EF5FB4921985D66F27047365D">
-    <w:name w:val="2997A66EF5FB4921985D66F27047365D"/>
-    <w:rsid w:val="00C2184A"/>
-  </w:style>
-  <w:style w:type="paragraph" w:customStyle="1" w:styleId="3EB570220AF741E9846B1F84BD982FE9">
-    <w:name w:val="3EB570220AF741E9846B1F84BD982FE9"/>
-    <w:rsid w:val="00C2184A"/>
-  </w:style>
-  <w:style w:type="paragraph" w:customStyle="1" w:styleId="51520E110A674969A7EC0361B983C5FE">
-    <w:name w:val="51520E110A674969A7EC0361B983C5FE"/>
-    <w:rsid w:val="00C2184A"/>
-  </w:style>
-  <w:style w:type="character" w:styleId="PlaceholderText">
-    <w:name w:val="Placeholder Text"/>
-    <w:basedOn w:val="DefaultParagraphFont"/>
-    <w:uiPriority w:val="99"/>
-    <w:semiHidden/>
-    <w:rsid w:val="00C2184A"/>
-    <w:rPr>
-      <w:color w:val="808080"/>
-    </w:rPr>
-  </w:style>
-  <w:style w:type="paragraph" w:customStyle="1" w:styleId="27830AB417D9477FA5CB15C08C999467">
-    <w:name w:val="27830AB417D9477FA5CB15C08C999467"/>
-    <w:rsid w:val="00C2184A"/>
-  </w:style>
-  <w:style w:type="paragraph" w:customStyle="1" w:styleId="AFDDD13A64ED488B8098F6BFE1C0D29B">
-    <w:name w:val="AFDDD13A64ED488B8098F6BFE1C0D29B"/>
-    <w:rsid w:val="00C2184A"/>
-  </w:style>
-</w:styles>
-</file>
-
-<file path=word/glossary/webSettings.xml><?xml version="1.0" encoding="utf-8"?>
-<w:webSettings xmlns:mc="http://schemas.openxmlformats.org/markup-compatibility/2006" xmlns:r="http://schemas.openxmlformats.org/officeDocument/2006/relationships" xmlns:w="http://schemas.openxmlformats.org/wordprocessingml/2006/main" xmlns:w14="http://schemas.microsoft.com/office/word/2010/wordml" mc:Ignorable="w14">
-  <w:optimizeForBrowser/>
-  <w:allowPNG/>
-  <w:doNotSaveAsSingleFile/>
-</w:webSettings>
-</file>
-
 <file path=word/theme/theme1.xml><?xml version="1.0" encoding="utf-8"?>
 <a:theme xmlns:a="http://schemas.openxmlformats.org/drawingml/2006/main" name="Office Theme">
   <a:themeElements>
@@ -4348,7 +4187,7 @@
 </file>
 
 <file path=customXml/itemProps2.xml><?xml version="1.0" encoding="utf-8"?>
-<ds:datastoreItem xmlns:ds="http://schemas.openxmlformats.org/officeDocument/2006/customXml" ds:itemID="{6F97CFDF-85F1-0047-92A8-873E90FEBF5E}">
+<ds:datastoreItem xmlns:ds="http://schemas.openxmlformats.org/officeDocument/2006/customXml" ds:itemID="{59699F92-BE4F-5D45-82D1-45FF692E2CD7}">
   <ds:schemaRefs>
     <ds:schemaRef ds:uri="http://schemas.openxmlformats.org/officeDocument/2006/bibliography"/>
   </ds:schemaRefs>

--- a/Iteration 3/Justhealth Iteration 3 Plan.docx
+++ b/Iteration 3/Justhealth Iteration 3 Plan.docx
@@ -10,7 +10,6 @@
           <w:docPartUnique/>
         </w:docPartObj>
       </w:sdtPr>
-      <w:sdtEndPr/>
       <w:sdtContent>
         <w:p>
           <w:r>
@@ -174,7 +173,7 @@
             <w:tblLook w:val="04A0" w:firstRow="1" w:lastRow="0" w:firstColumn="1" w:lastColumn="0" w:noHBand="0" w:noVBand="1"/>
           </w:tblPr>
           <w:tblGrid>
-            <w:gridCol w:w="7405"/>
+            <w:gridCol w:w="11350"/>
           </w:tblGrid>
           <w:tr>
             <w:tc>
@@ -205,7 +204,6 @@
                     <w:dataBinding w:prefixMappings="xmlns:ns0='http://purl.org/dc/elements/1.1/' xmlns:ns1='http://schemas.openxmlformats.org/package/2006/metadata/core-properties' " w:xpath="/ns1:coreProperties[1]/ns1:contentStatus[1]" w:storeItemID="{6C3C8BC8-F283-45AE-878A-BAB7291924A1}"/>
                     <w:text/>
                   </w:sdtPr>
-                  <w:sdtEndPr/>
                   <w:sdtContent>
                     <w:r>
                       <w:rPr>
@@ -292,7 +290,7 @@
             <w:tblLook w:val="04A0" w:firstRow="1" w:lastRow="0" w:firstColumn="1" w:lastColumn="0" w:noHBand="0" w:noVBand="1"/>
           </w:tblPr>
           <w:tblGrid>
-            <w:gridCol w:w="7405"/>
+            <w:gridCol w:w="11356"/>
           </w:tblGrid>
           <w:tr>
             <w:tc>
@@ -312,7 +310,6 @@
                   <w:dataBinding w:prefixMappings="xmlns:ns0='http://schemas.openxmlformats.org/package/2006/metadata/core-properties' xmlns:ns1='http://purl.org/dc/elements/1.1/'" w:xpath="/ns0:coreProperties[1]/ns1:title[1]" w:storeItemID="{6C3C8BC8-F283-45AE-878A-BAB7291924A1}"/>
                   <w:text/>
                 </w:sdtPr>
-                <w:sdtEndPr/>
                 <w:sdtContent>
                   <w:p>
                     <w:pPr>
@@ -365,7 +362,6 @@
                   <w:calendar w:val="gregorian"/>
                 </w:date>
               </w:sdtPr>
-              <w:sdtEndPr/>
               <w:sdtContent>
                 <w:tc>
                   <w:tcPr>
@@ -443,7 +439,6 @@
                   <w:dataBinding w:prefixMappings="xmlns:ns0='http://purl.org/dc/elements/1.1/' xmlns:ns1='http://schemas.openxmlformats.org/package/2006/metadata/core-properties' " w:xpath="/ns1:coreProperties[1]/ns0:description[1]" w:storeItemID="{6C3C8BC8-F283-45AE-878A-BAB7291924A1}"/>
                   <w:text w:multiLine="1"/>
                 </w:sdtPr>
-                <w:sdtEndPr/>
                 <w:sdtContent>
                   <w:p>
                     <w:pPr>
@@ -505,16 +500,6 @@
     <w:p/>
     <w:p/>
     <w:p/>
-    <w:p/>
-    <w:p/>
-    <w:p/>
-    <w:p/>
-    <w:p/>
-    <w:p/>
-    <w:p/>
-    <w:p/>
-    <w:p/>
-    <w:p/>
     <w:p>
       <w:pPr>
         <w:pStyle w:val="Title"/>
@@ -885,7 +870,6 @@
         </w:numPr>
       </w:pPr>
       <w:r>
-        <w:lastRenderedPageBreak/>
         <w:t>Design</w:t>
       </w:r>
     </w:p>
@@ -897,13 +881,8 @@
         <w:t xml:space="preserve">3.1 </w:t>
       </w:r>
       <w:r>
-        <w:t xml:space="preserve">Android home screen </w:t>
-      </w:r>
-      <w:proofErr w:type="spellStart"/>
-      <w:r>
-        <w:t>carer</w:t>
-      </w:r>
-      <w:proofErr w:type="spellEnd"/>
+        <w:t>Android home screen</w:t>
+      </w:r>
     </w:p>
     <w:p>
       <w:pPr>
@@ -918,9 +897,9 @@
           <w:lang w:val="en-US"/>
         </w:rPr>
         <w:drawing>
-          <wp:inline distT="0" distB="0" distL="0" distR="0" wp14:anchorId="5F430F28" wp14:editId="01B45A57">
-            <wp:extent cx="5731510" cy="3504880"/>
-            <wp:effectExtent l="0" t="0" r="8890" b="635"/>
+          <wp:inline distT="0" distB="0" distL="0" distR="0" wp14:anchorId="5F430F28" wp14:editId="796E88D0">
+            <wp:extent cx="5254364" cy="3213100"/>
+            <wp:effectExtent l="0" t="0" r="3810" b="0"/>
             <wp:docPr id="3" name="Picture 1"/>
             <wp:cNvGraphicFramePr>
               <a:graphicFrameLocks xmlns:a="http://schemas.openxmlformats.org/drawingml/2006/main" noChangeAspect="1"/>
@@ -950,7 +929,7 @@
                   <pic:spPr bwMode="auto">
                     <a:xfrm>
                       <a:off x="0" y="0"/>
-                      <a:ext cx="5731510" cy="3504880"/>
+                      <a:ext cx="5254836" cy="3213389"/>
                     </a:xfrm>
                     <a:prstGeom prst="rect">
                       <a:avLst/>
@@ -977,6 +956,7 @@
         <w:spacing w:after="200" w:line="276" w:lineRule="auto"/>
       </w:pPr>
       <w:r>
+        <w:lastRenderedPageBreak/>
         <w:t xml:space="preserve">Tiles will be uniform; </w:t>
       </w:r>
       <w:proofErr w:type="spellStart"/>
@@ -1129,42 +1109,505 @@
       </w:r>
     </w:p>
     <w:p/>
+    <w:p/>
     <w:p>
       <w:pPr>
         <w:pStyle w:val="Heading2"/>
       </w:pPr>
       <w:r>
-        <w:t xml:space="preserve">3.4 Database update (Stephen to add database images, could you also check this makes sense please, Thank you) </w:t>
-      </w:r>
-    </w:p>
-    <w:p>
-      <w:r>
-        <w:t xml:space="preserve">After meeting with Yang and discussing the database we have realised we need to make some changes so it is easier to implement later on and it makes more logical sense. Since we are changing the structure of the database we are doing to re test all of iteration 1 and iteration 2 tests to ensure the database changes have not caused any additional problems. We are also going to test the new </w:t>
-      </w:r>
+        <w:t xml:space="preserve">3.4 Database update </w:t>
+      </w:r>
+      <w:r>
+        <w:t xml:space="preserve"> </w:t>
+      </w:r>
+    </w:p>
+    <w:p>
+      <w:r>
+        <w:t xml:space="preserve">After meeting with Yang and discussing the database we have realised we need to make some changes so it is easier to implement later on and it makes more logical sense. Since we are changing the structure of the database we are doing to re test all of iteration 1 and iteration 2 tests to ensure the database changes have not caused any additional problems. We are also going to test the new database in this iteration. Below </w:t>
+      </w:r>
+      <w:r>
+        <w:t>are</w:t>
+      </w:r>
+      <w:r>
+        <w:t xml:space="preserve"> our updated database design, the assumptions and the new database code:</w:t>
+      </w:r>
+    </w:p>
+    <w:p/>
+    <w:p/>
+    <w:p/>
+    <w:p/>
+    <w:p>
+      <w:pPr>
+        <w:pStyle w:val="Heading3"/>
+      </w:pPr>
       <w:r>
         <w:lastRenderedPageBreak/>
-        <w:t xml:space="preserve">database in this iteration. Below </w:t>
-      </w:r>
-      <w:proofErr w:type="gramStart"/>
-      <w:r>
-        <w:t>is</w:t>
-      </w:r>
-      <w:proofErr w:type="gramEnd"/>
-      <w:r>
-        <w:t xml:space="preserve"> our updated database design, the assumptions and the new database code:</w:t>
+        <w:t xml:space="preserve">3.4.1 Conceptual Data Model </w:t>
+      </w:r>
+    </w:p>
+    <w:p>
+      <w:r>
+        <w:rPr>
+          <w:noProof/>
+          <w:lang w:val="en-US"/>
+        </w:rPr>
+        <w:drawing>
+          <wp:anchor distT="0" distB="0" distL="114300" distR="114300" simplePos="0" relativeHeight="251670528" behindDoc="0" locked="0" layoutInCell="1" allowOverlap="1" wp14:anchorId="646C93B6" wp14:editId="6614E83D">
+            <wp:simplePos x="0" y="0"/>
+            <wp:positionH relativeFrom="column">
+              <wp:posOffset>-571500</wp:posOffset>
+            </wp:positionH>
+            <wp:positionV relativeFrom="paragraph">
+              <wp:posOffset>213360</wp:posOffset>
+            </wp:positionV>
+            <wp:extent cx="10029190" cy="5083810"/>
+            <wp:effectExtent l="0" t="0" r="3810" b="0"/>
+            <wp:wrapTight wrapText="bothSides">
+              <wp:wrapPolygon edited="0">
+                <wp:start x="0" y="0"/>
+                <wp:lineTo x="0" y="21476"/>
+                <wp:lineTo x="21554" y="21476"/>
+                <wp:lineTo x="21554" y="0"/>
+                <wp:lineTo x="0" y="0"/>
+              </wp:wrapPolygon>
+            </wp:wrapTight>
+            <wp:docPr id="12" name="Picture 1"/>
+            <wp:cNvGraphicFramePr>
+              <a:graphicFrameLocks xmlns:a="http://schemas.openxmlformats.org/drawingml/2006/main" noChangeAspect="1"/>
+            </wp:cNvGraphicFramePr>
+            <a:graphic xmlns:a="http://schemas.openxmlformats.org/drawingml/2006/main">
+              <a:graphicData uri="http://schemas.openxmlformats.org/drawingml/2006/picture">
+                <pic:pic xmlns:pic="http://schemas.openxmlformats.org/drawingml/2006/picture">
+                  <pic:nvPicPr>
+                    <pic:cNvPr id="0" name="Picture 1"/>
+                    <pic:cNvPicPr>
+                      <a:picLocks noChangeAspect="1" noChangeArrowheads="1"/>
+                    </pic:cNvPicPr>
+                  </pic:nvPicPr>
+                  <pic:blipFill>
+                    <a:blip r:embed="rId13">
+                      <a:extLst>
+                        <a:ext uri="{28A0092B-C50C-407E-A947-70E740481C1C}">
+                          <a14:useLocalDpi xmlns:a14="http://schemas.microsoft.com/office/drawing/2010/main" val="0"/>
+                        </a:ext>
+                      </a:extLst>
+                    </a:blip>
+                    <a:srcRect/>
+                    <a:stretch>
+                      <a:fillRect/>
+                    </a:stretch>
+                  </pic:blipFill>
+                  <pic:spPr bwMode="auto">
+                    <a:xfrm>
+                      <a:off x="0" y="0"/>
+                      <a:ext cx="10029190" cy="5083810"/>
+                    </a:xfrm>
+                    <a:prstGeom prst="rect">
+                      <a:avLst/>
+                    </a:prstGeom>
+                    <a:noFill/>
+                    <a:ln>
+                      <a:noFill/>
+                    </a:ln>
+                  </pic:spPr>
+                </pic:pic>
+              </a:graphicData>
+            </a:graphic>
+            <wp14:sizeRelH relativeFrom="page">
+              <wp14:pctWidth>0</wp14:pctWidth>
+            </wp14:sizeRelH>
+            <wp14:sizeRelV relativeFrom="page">
+              <wp14:pctHeight>0</wp14:pctHeight>
+            </wp14:sizeRelV>
+          </wp:anchor>
+        </w:drawing>
+      </w:r>
+    </w:p>
+    <w:p>
+      <w:pPr>
+        <w:pStyle w:val="Heading3"/>
+      </w:pPr>
+      <w:r>
+        <w:lastRenderedPageBreak/>
+        <w:t xml:space="preserve">3.4.2 Logical Data Model </w:t>
+      </w:r>
+    </w:p>
+    <w:p>
+      <w:r>
+        <w:rPr>
+          <w:noProof/>
+          <w:lang w:val="en-US"/>
+        </w:rPr>
+        <w:drawing>
+          <wp:anchor distT="0" distB="0" distL="114300" distR="114300" simplePos="0" relativeHeight="251671552" behindDoc="0" locked="0" layoutInCell="1" allowOverlap="1" wp14:anchorId="45410CA6" wp14:editId="0511C296">
+            <wp:simplePos x="0" y="0"/>
+            <wp:positionH relativeFrom="column">
+              <wp:posOffset>-829310</wp:posOffset>
+            </wp:positionH>
+            <wp:positionV relativeFrom="paragraph">
+              <wp:posOffset>250825</wp:posOffset>
+            </wp:positionV>
+            <wp:extent cx="10009505" cy="5046980"/>
+            <wp:effectExtent l="0" t="0" r="0" b="7620"/>
+            <wp:wrapTight wrapText="bothSides">
+              <wp:wrapPolygon edited="0">
+                <wp:start x="0" y="0"/>
+                <wp:lineTo x="0" y="21524"/>
+                <wp:lineTo x="21541" y="21524"/>
+                <wp:lineTo x="21541" y="0"/>
+                <wp:lineTo x="0" y="0"/>
+              </wp:wrapPolygon>
+            </wp:wrapTight>
+            <wp:docPr id="13" name="Picture 2"/>
+            <wp:cNvGraphicFramePr>
+              <a:graphicFrameLocks xmlns:a="http://schemas.openxmlformats.org/drawingml/2006/main" noChangeAspect="1"/>
+            </wp:cNvGraphicFramePr>
+            <a:graphic xmlns:a="http://schemas.openxmlformats.org/drawingml/2006/main">
+              <a:graphicData uri="http://schemas.openxmlformats.org/drawingml/2006/picture">
+                <pic:pic xmlns:pic="http://schemas.openxmlformats.org/drawingml/2006/picture">
+                  <pic:nvPicPr>
+                    <pic:cNvPr id="0" name="Picture 2"/>
+                    <pic:cNvPicPr>
+                      <a:picLocks noChangeAspect="1" noChangeArrowheads="1"/>
+                    </pic:cNvPicPr>
+                  </pic:nvPicPr>
+                  <pic:blipFill>
+                    <a:blip r:embed="rId14">
+                      <a:extLst>
+                        <a:ext uri="{28A0092B-C50C-407E-A947-70E740481C1C}">
+                          <a14:useLocalDpi xmlns:a14="http://schemas.microsoft.com/office/drawing/2010/main" val="0"/>
+                        </a:ext>
+                      </a:extLst>
+                    </a:blip>
+                    <a:srcRect/>
+                    <a:stretch>
+                      <a:fillRect/>
+                    </a:stretch>
+                  </pic:blipFill>
+                  <pic:spPr bwMode="auto">
+                    <a:xfrm>
+                      <a:off x="0" y="0"/>
+                      <a:ext cx="10009505" cy="5046980"/>
+                    </a:xfrm>
+                    <a:prstGeom prst="rect">
+                      <a:avLst/>
+                    </a:prstGeom>
+                    <a:noFill/>
+                    <a:ln>
+                      <a:noFill/>
+                    </a:ln>
+                  </pic:spPr>
+                </pic:pic>
+              </a:graphicData>
+            </a:graphic>
+            <wp14:sizeRelH relativeFrom="page">
+              <wp14:pctWidth>0</wp14:pctWidth>
+            </wp14:sizeRelH>
+            <wp14:sizeRelV relativeFrom="page">
+              <wp14:pctHeight>0</wp14:pctHeight>
+            </wp14:sizeRelV>
+          </wp:anchor>
+        </w:drawing>
+      </w:r>
+    </w:p>
+    <w:p>
+      <w:pPr>
+        <w:pStyle w:val="Heading3"/>
+      </w:pPr>
+      <w:r>
+        <w:lastRenderedPageBreak/>
+        <w:t xml:space="preserve">3.4.3 Database code </w:t>
+      </w:r>
+    </w:p>
+    <w:p>
+      <w:pPr>
+        <w:pStyle w:val="Heading3"/>
+      </w:pPr>
+      <w:r>
+        <w:t xml:space="preserve">3.4.4 Assumptions </w:t>
+      </w:r>
+    </w:p>
+    <w:p>
+      <w:pPr>
+        <w:pStyle w:val="ListParagraph"/>
+        <w:numPr>
+          <w:ilvl w:val="0"/>
+          <w:numId w:val="12"/>
+        </w:numPr>
+      </w:pPr>
+      <w:r>
+        <w:t xml:space="preserve">A patient may not have any medication </w:t>
+      </w:r>
+    </w:p>
+    <w:p>
+      <w:pPr>
+        <w:pStyle w:val="ListParagraph"/>
+        <w:numPr>
+          <w:ilvl w:val="0"/>
+          <w:numId w:val="12"/>
+        </w:numPr>
+      </w:pPr>
+      <w:r>
+        <w:t xml:space="preserve">A patient may have more the one medication </w:t>
+      </w:r>
+    </w:p>
+    <w:p>
+      <w:pPr>
+        <w:pStyle w:val="ListParagraph"/>
+        <w:numPr>
+          <w:ilvl w:val="0"/>
+          <w:numId w:val="12"/>
+        </w:numPr>
+      </w:pPr>
+      <w:r>
+        <w:t xml:space="preserve">A patient may not have a </w:t>
+      </w:r>
+      <w:proofErr w:type="spellStart"/>
+      <w:r>
+        <w:t>carer</w:t>
+      </w:r>
+      <w:proofErr w:type="spellEnd"/>
+      <w:r>
+        <w:t xml:space="preserve"> </w:t>
+      </w:r>
+    </w:p>
+    <w:p>
+      <w:pPr>
+        <w:pStyle w:val="ListParagraph"/>
+        <w:numPr>
+          <w:ilvl w:val="0"/>
+          <w:numId w:val="12"/>
+        </w:numPr>
+      </w:pPr>
+      <w:r>
+        <w:t xml:space="preserve">A patient can have more then one </w:t>
+      </w:r>
+      <w:proofErr w:type="spellStart"/>
+      <w:r>
+        <w:t>carer</w:t>
+      </w:r>
+      <w:proofErr w:type="spellEnd"/>
+      <w:r>
+        <w:t xml:space="preserve"> </w:t>
+      </w:r>
+    </w:p>
+    <w:p>
+      <w:pPr>
+        <w:pStyle w:val="ListParagraph"/>
+        <w:numPr>
+          <w:ilvl w:val="0"/>
+          <w:numId w:val="12"/>
+        </w:numPr>
+      </w:pPr>
+      <w:r>
+        <w:t xml:space="preserve">A </w:t>
+      </w:r>
+      <w:proofErr w:type="spellStart"/>
+      <w:r>
+        <w:t>carer</w:t>
+      </w:r>
+      <w:proofErr w:type="spellEnd"/>
+      <w:r>
+        <w:t xml:space="preserve"> can have more then one patient </w:t>
+      </w:r>
+    </w:p>
+    <w:p>
+      <w:pPr>
+        <w:pStyle w:val="ListParagraph"/>
+        <w:numPr>
+          <w:ilvl w:val="0"/>
+          <w:numId w:val="12"/>
+        </w:numPr>
+      </w:pPr>
+      <w:r>
+        <w:t xml:space="preserve">A patient may not have a relative </w:t>
+      </w:r>
+    </w:p>
+    <w:p>
+      <w:pPr>
+        <w:pStyle w:val="ListParagraph"/>
+        <w:numPr>
+          <w:ilvl w:val="0"/>
+          <w:numId w:val="12"/>
+        </w:numPr>
+      </w:pPr>
+      <w:r>
+        <w:t>A patient can have more the one relative</w:t>
+      </w:r>
+    </w:p>
+    <w:p>
+      <w:pPr>
+        <w:pStyle w:val="ListParagraph"/>
+        <w:numPr>
+          <w:ilvl w:val="0"/>
+          <w:numId w:val="12"/>
+        </w:numPr>
+      </w:pPr>
+      <w:r>
+        <w:t xml:space="preserve">A relative may have more then one patient </w:t>
+      </w:r>
+    </w:p>
+    <w:p>
+      <w:pPr>
+        <w:pStyle w:val="ListParagraph"/>
+        <w:numPr>
+          <w:ilvl w:val="0"/>
+          <w:numId w:val="12"/>
+        </w:numPr>
+      </w:pPr>
+      <w:r>
+        <w:t xml:space="preserve">A patient may not have a pharmacist </w:t>
+      </w:r>
+    </w:p>
+    <w:p>
+      <w:pPr>
+        <w:pStyle w:val="ListParagraph"/>
+        <w:numPr>
+          <w:ilvl w:val="0"/>
+          <w:numId w:val="12"/>
+        </w:numPr>
+      </w:pPr>
+      <w:r>
+        <w:t xml:space="preserve">A patient can only have one pharmacist </w:t>
+      </w:r>
+    </w:p>
+    <w:p>
+      <w:pPr>
+        <w:pStyle w:val="ListParagraph"/>
+        <w:numPr>
+          <w:ilvl w:val="0"/>
+          <w:numId w:val="12"/>
+        </w:numPr>
+      </w:pPr>
+      <w:r>
+        <w:t xml:space="preserve">A pharmacist </w:t>
+      </w:r>
+      <w:r>
+        <w:t xml:space="preserve">may have more then one patient </w:t>
+      </w:r>
+    </w:p>
+    <w:p>
+      <w:pPr>
+        <w:pStyle w:val="ListParagraph"/>
+        <w:numPr>
+          <w:ilvl w:val="0"/>
+          <w:numId w:val="12"/>
+        </w:numPr>
+      </w:pPr>
+      <w:r>
+        <w:t xml:space="preserve">A patient may not have a doctor </w:t>
+      </w:r>
+    </w:p>
+    <w:p>
+      <w:pPr>
+        <w:pStyle w:val="ListParagraph"/>
+        <w:numPr>
+          <w:ilvl w:val="0"/>
+          <w:numId w:val="12"/>
+        </w:numPr>
+      </w:pPr>
+      <w:r>
+        <w:t xml:space="preserve">A patient </w:t>
+      </w:r>
+      <w:r>
+        <w:t xml:space="preserve">can have more then one doctor </w:t>
+      </w:r>
+    </w:p>
+    <w:p>
+      <w:pPr>
+        <w:pStyle w:val="ListParagraph"/>
+        <w:numPr>
+          <w:ilvl w:val="0"/>
+          <w:numId w:val="12"/>
+        </w:numPr>
+      </w:pPr>
+      <w:r>
+        <w:t xml:space="preserve">A Doctor can have more then one patient </w:t>
+      </w:r>
+    </w:p>
+    <w:p>
+      <w:pPr>
+        <w:pStyle w:val="ListParagraph"/>
+        <w:numPr>
+          <w:ilvl w:val="0"/>
+          <w:numId w:val="12"/>
+        </w:numPr>
+      </w:pPr>
+      <w:r>
+        <w:t xml:space="preserve">A user have to have one password </w:t>
+      </w:r>
+    </w:p>
+    <w:p>
+      <w:pPr>
+        <w:pStyle w:val="ListParagraph"/>
+        <w:numPr>
+          <w:ilvl w:val="0"/>
+          <w:numId w:val="12"/>
+        </w:numPr>
+      </w:pPr>
+      <w:r>
+        <w:t xml:space="preserve">A user can have more then one password stored </w:t>
+      </w:r>
+    </w:p>
+    <w:p>
+      <w:pPr>
+        <w:pStyle w:val="Heading1"/>
+      </w:pPr>
+    </w:p>
+    <w:p>
+      <w:pPr>
+        <w:pStyle w:val="Heading1"/>
+      </w:pPr>
+    </w:p>
+    <w:p>
+      <w:pPr>
+        <w:pStyle w:val="Heading1"/>
+      </w:pPr>
+    </w:p>
+    <w:p>
+      <w:pPr>
+        <w:pStyle w:val="Heading1"/>
+      </w:pPr>
+    </w:p>
+    <w:p>
+      <w:pPr>
+        <w:pStyle w:val="Heading1"/>
+      </w:pPr>
+    </w:p>
+    <w:p>
+      <w:pPr>
+        <w:pStyle w:val="Heading1"/>
+      </w:pPr>
+    </w:p>
+    <w:p>
+      <w:pPr>
+        <w:pStyle w:val="Heading1"/>
+      </w:pPr>
+    </w:p>
+    <w:p>
+      <w:pPr>
+        <w:pStyle w:val="Heading1"/>
+      </w:pPr>
+    </w:p>
+    <w:p>
+      <w:pPr>
+        <w:pStyle w:val="Heading1"/>
+      </w:pPr>
+    </w:p>
+    <w:p>
+      <w:pPr>
+        <w:pStyle w:val="Heading1"/>
+      </w:pPr>
+      <w:r>
+        <w:t xml:space="preserve">4.0 </w:t>
+      </w:r>
+      <w:r>
+        <w:t>Use cas</w:t>
       </w:r>
       <w:bookmarkStart w:id="0" w:name="_GoBack"/>
       <w:bookmarkEnd w:id="0"/>
-    </w:p>
-    <w:p>
-      <w:pPr>
-        <w:pStyle w:val="Heading1"/>
-      </w:pPr>
-      <w:r>
-        <w:t xml:space="preserve">4.0 </w:t>
-      </w:r>
-      <w:r>
-        <w:t>Use case</w:t>
+      <w:r>
+        <w:t>e</w:t>
       </w:r>
       <w:r>
         <w:t>:</w:t>
@@ -1176,6 +1619,7 @@
         <w:pStyle w:val="Heading2"/>
       </w:pPr>
       <w:r>
+        <w:lastRenderedPageBreak/>
         <w:t xml:space="preserve">4.1 </w:t>
       </w:r>
       <w:r>
@@ -1233,7 +1677,7 @@
                           </pic:cNvPicPr>
                         </pic:nvPicPr>
                         <pic:blipFill>
-                          <a:blip r:embed="rId13">
+                          <a:blip r:embed="rId15">
                             <a:extLst>
                               <a:ext uri="{28A0092B-C50C-407E-A947-70E740481C1C}">
                                 <a14:useLocalDpi xmlns:a14="http://schemas.microsoft.com/office/drawing/2010/main" val="0"/>
@@ -1337,7 +1781,7 @@
                   <o:lock v:ext="edit" aspectratio="t"/>
                 </v:shapetype>
                 <v:shape id="Picture 9" o:spid="_x0000_s1027" type="#_x0000_t75" alt="Macintosh HD:Users:charlottehutchinson:Desktop:Screen Shot 2014-10-15 at 09.52.03.png" style="position:absolute;width:6167120;height:2171700;visibility:visible;mso-wrap-style:square" o:gfxdata="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">
-                  <v:imagedata r:id="rId14" o:title="Screen Shot 2014-10-15 at 09.52.03.png"/>
+                  <v:imagedata r:id="rId16" o:title="Screen Shot 2014-10-15 at 09.52.03.png"/>
                   <v:path arrowok="t"/>
                 </v:shape>
                 <v:shapetype id="_x0000_t202" coordsize="21600,21600" o:spt="202" path="m0,0l0,21600,21600,21600,21600,0xe">
@@ -1508,7 +1952,7 @@
                           </pic:cNvPicPr>
                         </pic:nvPicPr>
                         <pic:blipFill>
-                          <a:blip r:embed="rId15">
+                          <a:blip r:embed="rId17">
                             <a:extLst>
                               <a:ext uri="{28A0092B-C50C-407E-A947-70E740481C1C}">
                                 <a14:useLocalDpi xmlns:a14="http://schemas.microsoft.com/office/drawing/2010/main" val="0"/>
@@ -1593,7 +2037,7 @@
             <w:pict>
               <v:group id="Group 11" o:spid="_x0000_s1030" style="position:absolute;margin-left:-71.95pt;margin-top:21.1pt;width:617.4pt;height:153pt;z-index:251669504" coordsize="7840980,1943100" o:gfxdata="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">
                 <v:shape id="Picture 5" o:spid="_x0000_s1031" type="#_x0000_t75" alt="Macintosh HD:Users:charlottehutchinson:Desktop:Screen Shot 2014-10-28 at 10.09.43.png" style="position:absolute;top:457200;width:7840980;height:1460500;visibility:visible;mso-wrap-style:square" o:gfxdata="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">
-                  <v:imagedata r:id="rId16" o:title="Screen Shot 2014-10-28 at 10.09.43.png"/>
+                  <v:imagedata r:id="rId18" o:title="Screen Shot 2014-10-28 at 10.09.43.png"/>
                   <v:path arrowok="t"/>
                 </v:shape>
                 <v:shape id="Text Box 7" o:spid="_x0000_s1032" type="#_x0000_t202" style="position:absolute;left:676910;width:6858000;height:1943100;visibility:visible;mso-wrap-style:square;v-text-anchor:top" o:gfxdata="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" fillcolor="white [3201]" strokecolor="black [3200]" strokeweight="2pt">
@@ -1715,7 +2159,7 @@
     <w:p/>
     <w:p/>
     <w:sectPr>
-      <w:pgSz w:w="11906" w:h="16838"/>
+      <w:pgSz w:w="16838" w:h="11906" w:orient="landscape"/>
       <w:pgMar w:top="1440" w:right="1440" w:bottom="1440" w:left="1440" w:header="708" w:footer="708" w:gutter="0"/>
       <w:pgNumType w:start="0"/>
       <w:cols w:space="708"/>
@@ -2519,6 +2963,119 @@
     </w:lvl>
   </w:abstractNum>
   <w:abstractNum w:abstractNumId="7">
+    <w:nsid w:val="48FB0AC3"/>
+    <w:multiLevelType w:val="hybridMultilevel"/>
+    <w:tmpl w:val="2D187332"/>
+    <w:lvl w:ilvl="0" w:tplc="04090001">
+      <w:start w:val="1"/>
+      <w:numFmt w:val="bullet"/>
+      <w:lvlText w:val=""/>
+      <w:lvlJc w:val="left"/>
+      <w:pPr>
+        <w:ind w:left="720" w:hanging="360"/>
+      </w:pPr>
+      <w:rPr>
+        <w:rFonts w:ascii="Symbol" w:hAnsi="Symbol" w:hint="default"/>
+      </w:rPr>
+    </w:lvl>
+    <w:lvl w:ilvl="1" w:tplc="04090003" w:tentative="1">
+      <w:start w:val="1"/>
+      <w:numFmt w:val="bullet"/>
+      <w:lvlText w:val="o"/>
+      <w:lvlJc w:val="left"/>
+      <w:pPr>
+        <w:ind w:left="1440" w:hanging="360"/>
+      </w:pPr>
+      <w:rPr>
+        <w:rFonts w:ascii="Courier New" w:hAnsi="Courier New" w:hint="default"/>
+      </w:rPr>
+    </w:lvl>
+    <w:lvl w:ilvl="2" w:tplc="04090005" w:tentative="1">
+      <w:start w:val="1"/>
+      <w:numFmt w:val="bullet"/>
+      <w:lvlText w:val=""/>
+      <w:lvlJc w:val="left"/>
+      <w:pPr>
+        <w:ind w:left="2160" w:hanging="360"/>
+      </w:pPr>
+      <w:rPr>
+        <w:rFonts w:ascii="Wingdings" w:hAnsi="Wingdings" w:hint="default"/>
+      </w:rPr>
+    </w:lvl>
+    <w:lvl w:ilvl="3" w:tplc="04090001" w:tentative="1">
+      <w:start w:val="1"/>
+      <w:numFmt w:val="bullet"/>
+      <w:lvlText w:val=""/>
+      <w:lvlJc w:val="left"/>
+      <w:pPr>
+        <w:ind w:left="2880" w:hanging="360"/>
+      </w:pPr>
+      <w:rPr>
+        <w:rFonts w:ascii="Symbol" w:hAnsi="Symbol" w:hint="default"/>
+      </w:rPr>
+    </w:lvl>
+    <w:lvl w:ilvl="4" w:tplc="04090003" w:tentative="1">
+      <w:start w:val="1"/>
+      <w:numFmt w:val="bullet"/>
+      <w:lvlText w:val="o"/>
+      <w:lvlJc w:val="left"/>
+      <w:pPr>
+        <w:ind w:left="3600" w:hanging="360"/>
+      </w:pPr>
+      <w:rPr>
+        <w:rFonts w:ascii="Courier New" w:hAnsi="Courier New" w:hint="default"/>
+      </w:rPr>
+    </w:lvl>
+    <w:lvl w:ilvl="5" w:tplc="04090005" w:tentative="1">
+      <w:start w:val="1"/>
+      <w:numFmt w:val="bullet"/>
+      <w:lvlText w:val=""/>
+      <w:lvlJc w:val="left"/>
+      <w:pPr>
+        <w:ind w:left="4320" w:hanging="360"/>
+      </w:pPr>
+      <w:rPr>
+        <w:rFonts w:ascii="Wingdings" w:hAnsi="Wingdings" w:hint="default"/>
+      </w:rPr>
+    </w:lvl>
+    <w:lvl w:ilvl="6" w:tplc="04090001" w:tentative="1">
+      <w:start w:val="1"/>
+      <w:numFmt w:val="bullet"/>
+      <w:lvlText w:val=""/>
+      <w:lvlJc w:val="left"/>
+      <w:pPr>
+        <w:ind w:left="5040" w:hanging="360"/>
+      </w:pPr>
+      <w:rPr>
+        <w:rFonts w:ascii="Symbol" w:hAnsi="Symbol" w:hint="default"/>
+      </w:rPr>
+    </w:lvl>
+    <w:lvl w:ilvl="7" w:tplc="04090003" w:tentative="1">
+      <w:start w:val="1"/>
+      <w:numFmt w:val="bullet"/>
+      <w:lvlText w:val="o"/>
+      <w:lvlJc w:val="left"/>
+      <w:pPr>
+        <w:ind w:left="5760" w:hanging="360"/>
+      </w:pPr>
+      <w:rPr>
+        <w:rFonts w:ascii="Courier New" w:hAnsi="Courier New" w:hint="default"/>
+      </w:rPr>
+    </w:lvl>
+    <w:lvl w:ilvl="8" w:tplc="04090005" w:tentative="1">
+      <w:start w:val="1"/>
+      <w:numFmt w:val="bullet"/>
+      <w:lvlText w:val=""/>
+      <w:lvlJc w:val="left"/>
+      <w:pPr>
+        <w:ind w:left="6480" w:hanging="360"/>
+      </w:pPr>
+      <w:rPr>
+        <w:rFonts w:ascii="Wingdings" w:hAnsi="Wingdings" w:hint="default"/>
+      </w:rPr>
+    </w:lvl>
+  </w:abstractNum>
+  <w:abstractNum w:abstractNumId="8">
     <w:nsid w:val="4ABB3346"/>
     <w:multiLevelType w:val="multilevel"/>
     <w:tmpl w:val="95F449B0"/>
@@ -2631,7 +3188,7 @@
       </w:rPr>
     </w:lvl>
   </w:abstractNum>
-  <w:abstractNum w:abstractNumId="8">
+  <w:abstractNum w:abstractNumId="9">
     <w:nsid w:val="6D01001C"/>
     <w:multiLevelType w:val="hybridMultilevel"/>
     <w:tmpl w:val="EEA60DD2"/>
@@ -2744,7 +3301,7 @@
       </w:rPr>
     </w:lvl>
   </w:abstractNum>
-  <w:abstractNum w:abstractNumId="9">
+  <w:abstractNum w:abstractNumId="10">
     <w:nsid w:val="725A38B4"/>
     <w:multiLevelType w:val="hybridMultilevel"/>
     <w:tmpl w:val="437E86D0"/>
@@ -2857,7 +3414,7 @@
       </w:rPr>
     </w:lvl>
   </w:abstractNum>
-  <w:abstractNum w:abstractNumId="10">
+  <w:abstractNum w:abstractNumId="11">
     <w:nsid w:val="7AD91C96"/>
     <w:multiLevelType w:val="hybridMultilevel"/>
     <w:tmpl w:val="8B907870"/>
@@ -2947,13 +3504,13 @@
     </w:lvl>
   </w:abstractNum>
   <w:num w:numId="1">
-    <w:abstractNumId w:val="7"/>
+    <w:abstractNumId w:val="8"/>
   </w:num>
   <w:num w:numId="2">
     <w:abstractNumId w:val="6"/>
   </w:num>
   <w:num w:numId="3">
-    <w:abstractNumId w:val="10"/>
+    <w:abstractNumId w:val="11"/>
   </w:num>
   <w:num w:numId="4">
     <w:abstractNumId w:val="4"/>
@@ -2962,7 +3519,7 @@
     <w:abstractNumId w:val="1"/>
   </w:num>
   <w:num w:numId="6">
-    <w:abstractNumId w:val="8"/>
+    <w:abstractNumId w:val="9"/>
   </w:num>
   <w:num w:numId="7">
     <w:abstractNumId w:val="2"/>
@@ -2977,7 +3534,10 @@
     <w:abstractNumId w:val="5"/>
   </w:num>
   <w:num w:numId="11">
-    <w:abstractNumId w:val="9"/>
+    <w:abstractNumId w:val="10"/>
+  </w:num>
+  <w:num w:numId="12">
+    <w:abstractNumId w:val="7"/>
   </w:num>
 </w:numbering>
 </file>
@@ -3198,6 +3758,28 @@
       <w:sz w:val="26"/>
       <w:szCs w:val="26"/>
       <w:lang w:val="en-US"/>
+    </w:rPr>
+  </w:style>
+  <w:style w:type="paragraph" w:styleId="Heading3">
+    <w:name w:val="heading 3"/>
+    <w:basedOn w:val="Normal"/>
+    <w:next w:val="Normal"/>
+    <w:link w:val="Heading3Char"/>
+    <w:uiPriority w:val="9"/>
+    <w:unhideWhenUsed/>
+    <w:qFormat/>
+    <w:rsid w:val="00650B15"/>
+    <w:pPr>
+      <w:keepNext/>
+      <w:keepLines/>
+      <w:spacing w:before="200" w:after="0"/>
+      <w:outlineLvl w:val="2"/>
+    </w:pPr>
+    <w:rPr>
+      <w:rFonts w:asciiTheme="majorHAnsi" w:eastAsiaTheme="majorEastAsia" w:hAnsiTheme="majorHAnsi" w:cstheme="majorBidi"/>
+      <w:b/>
+      <w:bCs/>
+      <w:color w:val="4F81BD" w:themeColor="accent1"/>
     </w:rPr>
   </w:style>
   <w:style w:type="character" w:default="1" w:styleId="DefaultParagraphFont">
@@ -3427,6 +4009,19 @@
     <w:uiPriority w:val="99"/>
     <w:rsid w:val="00866E8A"/>
   </w:style>
+  <w:style w:type="character" w:customStyle="1" w:styleId="Heading3Char">
+    <w:name w:val="Heading 3 Char"/>
+    <w:basedOn w:val="DefaultParagraphFont"/>
+    <w:link w:val="Heading3"/>
+    <w:uiPriority w:val="9"/>
+    <w:rsid w:val="00650B15"/>
+    <w:rPr>
+      <w:rFonts w:asciiTheme="majorHAnsi" w:eastAsiaTheme="majorEastAsia" w:hAnsiTheme="majorHAnsi" w:cstheme="majorBidi"/>
+      <w:b/>
+      <w:bCs/>
+      <w:color w:val="4F81BD" w:themeColor="accent1"/>
+    </w:rPr>
+  </w:style>
 </w:styles>
 </file>
 
@@ -3646,6 +4241,28 @@
       <w:sz w:val="26"/>
       <w:szCs w:val="26"/>
       <w:lang w:val="en-US"/>
+    </w:rPr>
+  </w:style>
+  <w:style w:type="paragraph" w:styleId="Heading3">
+    <w:name w:val="heading 3"/>
+    <w:basedOn w:val="Normal"/>
+    <w:next w:val="Normal"/>
+    <w:link w:val="Heading3Char"/>
+    <w:uiPriority w:val="9"/>
+    <w:unhideWhenUsed/>
+    <w:qFormat/>
+    <w:rsid w:val="00650B15"/>
+    <w:pPr>
+      <w:keepNext/>
+      <w:keepLines/>
+      <w:spacing w:before="200" w:after="0"/>
+      <w:outlineLvl w:val="2"/>
+    </w:pPr>
+    <w:rPr>
+      <w:rFonts w:asciiTheme="majorHAnsi" w:eastAsiaTheme="majorEastAsia" w:hAnsiTheme="majorHAnsi" w:cstheme="majorBidi"/>
+      <w:b/>
+      <w:bCs/>
+      <w:color w:val="4F81BD" w:themeColor="accent1"/>
     </w:rPr>
   </w:style>
   <w:style w:type="character" w:default="1" w:styleId="DefaultParagraphFont">
@@ -3874,6 +4491,19 @@
     <w:link w:val="Footer"/>
     <w:uiPriority w:val="99"/>
     <w:rsid w:val="00866E8A"/>
+  </w:style>
+  <w:style w:type="character" w:customStyle="1" w:styleId="Heading3Char">
+    <w:name w:val="Heading 3 Char"/>
+    <w:basedOn w:val="DefaultParagraphFont"/>
+    <w:link w:val="Heading3"/>
+    <w:uiPriority w:val="9"/>
+    <w:rsid w:val="00650B15"/>
+    <w:rPr>
+      <w:rFonts w:asciiTheme="majorHAnsi" w:eastAsiaTheme="majorEastAsia" w:hAnsiTheme="majorHAnsi" w:cstheme="majorBidi"/>
+      <w:b/>
+      <w:bCs/>
+      <w:color w:val="4F81BD" w:themeColor="accent1"/>
+    </w:rPr>
   </w:style>
 </w:styles>
 </file>
@@ -4187,7 +4817,7 @@
 </file>
 
 <file path=customXml/itemProps2.xml><?xml version="1.0" encoding="utf-8"?>
-<ds:datastoreItem xmlns:ds="http://schemas.openxmlformats.org/officeDocument/2006/customXml" ds:itemID="{59699F92-BE4F-5D45-82D1-45FF692E2CD7}">
+<ds:datastoreItem xmlns:ds="http://schemas.openxmlformats.org/officeDocument/2006/customXml" ds:itemID="{47418CFB-EF18-DD46-82E9-713F0DE3BB9F}">
   <ds:schemaRefs>
     <ds:schemaRef ds:uri="http://schemas.openxmlformats.org/officeDocument/2006/bibliography"/>
   </ds:schemaRefs>

--- a/Iteration 3/Justhealth Iteration 3 Plan.docx
+++ b/Iteration 3/Justhealth Iteration 3 Plan.docx
@@ -10,6 +10,7 @@
           <w:docPartUnique/>
         </w:docPartObj>
       </w:sdtPr>
+      <w:sdtEndPr/>
       <w:sdtContent>
         <w:p>
           <w:r>
@@ -204,6 +205,7 @@
                     <w:dataBinding w:prefixMappings="xmlns:ns0='http://purl.org/dc/elements/1.1/' xmlns:ns1='http://schemas.openxmlformats.org/package/2006/metadata/core-properties' " w:xpath="/ns1:coreProperties[1]/ns1:contentStatus[1]" w:storeItemID="{6C3C8BC8-F283-45AE-878A-BAB7291924A1}"/>
                     <w:text/>
                   </w:sdtPr>
+                  <w:sdtEndPr/>
                   <w:sdtContent>
                     <w:r>
                       <w:rPr>
@@ -310,6 +312,7 @@
                   <w:dataBinding w:prefixMappings="xmlns:ns0='http://schemas.openxmlformats.org/package/2006/metadata/core-properties' xmlns:ns1='http://purl.org/dc/elements/1.1/'" w:xpath="/ns0:coreProperties[1]/ns1:title[1]" w:storeItemID="{6C3C8BC8-F283-45AE-878A-BAB7291924A1}"/>
                   <w:text/>
                 </w:sdtPr>
+                <w:sdtEndPr/>
                 <w:sdtContent>
                   <w:p>
                     <w:pPr>
@@ -362,6 +365,7 @@
                   <w:calendar w:val="gregorian"/>
                 </w:date>
               </w:sdtPr>
+              <w:sdtEndPr/>
               <w:sdtContent>
                 <w:tc>
                   <w:tcPr>
@@ -439,6 +443,7 @@
                   <w:dataBinding w:prefixMappings="xmlns:ns0='http://purl.org/dc/elements/1.1/' xmlns:ns1='http://schemas.openxmlformats.org/package/2006/metadata/core-properties' " w:xpath="/ns1:coreProperties[1]/ns0:description[1]" w:storeItemID="{6C3C8BC8-F283-45AE-878A-BAB7291924A1}"/>
                   <w:text w:multiLine="1"/>
                 </w:sdtPr>
+                <w:sdtEndPr/>
                 <w:sdtContent>
                   <w:p>
                     <w:pPr>
@@ -517,6 +522,1074 @@
         <w:t xml:space="preserve"> Plan</w:t>
       </w:r>
     </w:p>
+    <w:sdt>
+      <w:sdtPr>
+        <w:id w:val="1339577224"/>
+        <w:docPartObj>
+          <w:docPartGallery w:val="Table of Contents"/>
+          <w:docPartUnique/>
+        </w:docPartObj>
+      </w:sdtPr>
+      <w:sdtEndPr>
+        <w:rPr>
+          <w:rFonts w:asciiTheme="minorHAnsi" w:eastAsiaTheme="minorHAnsi" w:hAnsiTheme="minorHAnsi" w:cstheme="minorBidi"/>
+          <w:noProof/>
+          <w:color w:val="auto"/>
+          <w:sz w:val="22"/>
+          <w:szCs w:val="22"/>
+          <w:lang w:val="en-GB"/>
+        </w:rPr>
+      </w:sdtEndPr>
+      <w:sdtContent>
+        <w:p>
+          <w:pPr>
+            <w:pStyle w:val="TOCHeading"/>
+          </w:pPr>
+          <w:r>
+            <w:t>Table of Contents</w:t>
+          </w:r>
+        </w:p>
+        <w:p>
+          <w:pPr>
+            <w:pStyle w:val="TOC1"/>
+            <w:tabs>
+              <w:tab w:val="left" w:pos="555"/>
+              <w:tab w:val="right" w:leader="dot" w:pos="13948"/>
+            </w:tabs>
+            <w:rPr>
+              <w:noProof/>
+            </w:rPr>
+          </w:pPr>
+          <w:r>
+            <w:rPr>
+              <w:b w:val="0"/>
+            </w:rPr>
+            <w:fldChar w:fldCharType="begin"/>
+          </w:r>
+          <w:r>
+            <w:instrText xml:space="preserve"> TOC \o "1-3" \h \z \u </w:instrText>
+          </w:r>
+          <w:r>
+            <w:rPr>
+              <w:b w:val="0"/>
+            </w:rPr>
+            <w:fldChar w:fldCharType="separate"/>
+          </w:r>
+          <w:r>
+            <w:rPr>
+              <w:noProof/>
+            </w:rPr>
+            <w:t>1.0</w:t>
+          </w:r>
+          <w:r>
+            <w:rPr>
+              <w:noProof/>
+            </w:rPr>
+            <w:tab/>
+            <w:t>Aims:</w:t>
+          </w:r>
+          <w:r>
+            <w:rPr>
+              <w:noProof/>
+            </w:rPr>
+            <w:tab/>
+          </w:r>
+          <w:r>
+            <w:rPr>
+              <w:noProof/>
+            </w:rPr>
+            <w:fldChar w:fldCharType="begin"/>
+          </w:r>
+          <w:r>
+            <w:rPr>
+              <w:noProof/>
+            </w:rPr>
+            <w:instrText xml:space="preserve"> PAGEREF _Toc276716982 \h </w:instrText>
+          </w:r>
+          <w:r>
+            <w:rPr>
+              <w:noProof/>
+            </w:rPr>
+          </w:r>
+          <w:r>
+            <w:rPr>
+              <w:noProof/>
+            </w:rPr>
+            <w:fldChar w:fldCharType="separate"/>
+          </w:r>
+          <w:r>
+            <w:rPr>
+              <w:noProof/>
+            </w:rPr>
+            <w:t>2</w:t>
+          </w:r>
+          <w:r>
+            <w:rPr>
+              <w:noProof/>
+            </w:rPr>
+            <w:fldChar w:fldCharType="end"/>
+          </w:r>
+        </w:p>
+        <w:p>
+          <w:pPr>
+            <w:pStyle w:val="TOC1"/>
+            <w:tabs>
+              <w:tab w:val="left" w:pos="555"/>
+              <w:tab w:val="right" w:leader="dot" w:pos="13948"/>
+            </w:tabs>
+            <w:rPr>
+              <w:noProof/>
+            </w:rPr>
+          </w:pPr>
+          <w:r>
+            <w:rPr>
+              <w:noProof/>
+            </w:rPr>
+            <w:t>2.0</w:t>
+          </w:r>
+          <w:r>
+            <w:rPr>
+              <w:noProof/>
+            </w:rPr>
+            <w:tab/>
+            <w:t>Requirements:</w:t>
+          </w:r>
+          <w:r>
+            <w:rPr>
+              <w:noProof/>
+            </w:rPr>
+            <w:tab/>
+          </w:r>
+          <w:r>
+            <w:rPr>
+              <w:noProof/>
+            </w:rPr>
+            <w:fldChar w:fldCharType="begin"/>
+          </w:r>
+          <w:r>
+            <w:rPr>
+              <w:noProof/>
+            </w:rPr>
+            <w:instrText xml:space="preserve"> PAGEREF _Toc276716983 \h </w:instrText>
+          </w:r>
+          <w:r>
+            <w:rPr>
+              <w:noProof/>
+            </w:rPr>
+          </w:r>
+          <w:r>
+            <w:rPr>
+              <w:noProof/>
+            </w:rPr>
+            <w:fldChar w:fldCharType="separate"/>
+          </w:r>
+          <w:r>
+            <w:rPr>
+              <w:noProof/>
+            </w:rPr>
+            <w:t>2</w:t>
+          </w:r>
+          <w:r>
+            <w:rPr>
+              <w:noProof/>
+            </w:rPr>
+            <w:fldChar w:fldCharType="end"/>
+          </w:r>
+        </w:p>
+        <w:p>
+          <w:pPr>
+            <w:pStyle w:val="TOC2"/>
+            <w:tabs>
+              <w:tab w:val="right" w:leader="dot" w:pos="13948"/>
+            </w:tabs>
+            <w:rPr>
+              <w:noProof/>
+            </w:rPr>
+          </w:pPr>
+          <w:r>
+            <w:rPr>
+              <w:noProof/>
+            </w:rPr>
+            <w:t>2.1 Functional requirements:</w:t>
+          </w:r>
+          <w:r>
+            <w:rPr>
+              <w:noProof/>
+            </w:rPr>
+            <w:tab/>
+          </w:r>
+          <w:r>
+            <w:rPr>
+              <w:noProof/>
+            </w:rPr>
+            <w:fldChar w:fldCharType="begin"/>
+          </w:r>
+          <w:r>
+            <w:rPr>
+              <w:noProof/>
+            </w:rPr>
+            <w:instrText xml:space="preserve"> PAGEREF _Toc276716984 \h </w:instrText>
+          </w:r>
+          <w:r>
+            <w:rPr>
+              <w:noProof/>
+            </w:rPr>
+          </w:r>
+          <w:r>
+            <w:rPr>
+              <w:noProof/>
+            </w:rPr>
+            <w:fldChar w:fldCharType="separate"/>
+          </w:r>
+          <w:r>
+            <w:rPr>
+              <w:noProof/>
+            </w:rPr>
+            <w:t>2</w:t>
+          </w:r>
+          <w:r>
+            <w:rPr>
+              <w:noProof/>
+            </w:rPr>
+            <w:fldChar w:fldCharType="end"/>
+          </w:r>
+        </w:p>
+        <w:p>
+          <w:pPr>
+            <w:pStyle w:val="TOC2"/>
+            <w:tabs>
+              <w:tab w:val="right" w:leader="dot" w:pos="13948"/>
+            </w:tabs>
+            <w:rPr>
+              <w:noProof/>
+            </w:rPr>
+          </w:pPr>
+          <w:r>
+            <w:rPr>
+              <w:noProof/>
+            </w:rPr>
+            <w:t>2.2 Non-functional requirements:</w:t>
+          </w:r>
+          <w:r>
+            <w:rPr>
+              <w:noProof/>
+            </w:rPr>
+            <w:tab/>
+          </w:r>
+          <w:r>
+            <w:rPr>
+              <w:noProof/>
+            </w:rPr>
+            <w:fldChar w:fldCharType="begin"/>
+          </w:r>
+          <w:r>
+            <w:rPr>
+              <w:noProof/>
+            </w:rPr>
+            <w:instrText xml:space="preserve"> PAGEREF _Toc276716985 \h </w:instrText>
+          </w:r>
+          <w:r>
+            <w:rPr>
+              <w:noProof/>
+            </w:rPr>
+          </w:r>
+          <w:r>
+            <w:rPr>
+              <w:noProof/>
+            </w:rPr>
+            <w:fldChar w:fldCharType="separate"/>
+          </w:r>
+          <w:r>
+            <w:rPr>
+              <w:noProof/>
+            </w:rPr>
+            <w:t>2</w:t>
+          </w:r>
+          <w:r>
+            <w:rPr>
+              <w:noProof/>
+            </w:rPr>
+            <w:fldChar w:fldCharType="end"/>
+          </w:r>
+        </w:p>
+        <w:p>
+          <w:pPr>
+            <w:pStyle w:val="TOC2"/>
+            <w:tabs>
+              <w:tab w:val="right" w:leader="dot" w:pos="13948"/>
+            </w:tabs>
+            <w:rPr>
+              <w:noProof/>
+            </w:rPr>
+          </w:pPr>
+          <w:r>
+            <w:rPr>
+              <w:noProof/>
+            </w:rPr>
+            <w:t>2.3 Domain Requirements:</w:t>
+          </w:r>
+          <w:r>
+            <w:rPr>
+              <w:noProof/>
+            </w:rPr>
+            <w:tab/>
+          </w:r>
+          <w:r>
+            <w:rPr>
+              <w:noProof/>
+            </w:rPr>
+            <w:fldChar w:fldCharType="begin"/>
+          </w:r>
+          <w:r>
+            <w:rPr>
+              <w:noProof/>
+            </w:rPr>
+            <w:instrText xml:space="preserve"> PAGEREF _Toc276716986 \h </w:instrText>
+          </w:r>
+          <w:r>
+            <w:rPr>
+              <w:noProof/>
+            </w:rPr>
+          </w:r>
+          <w:r>
+            <w:rPr>
+              <w:noProof/>
+            </w:rPr>
+            <w:fldChar w:fldCharType="separate"/>
+          </w:r>
+          <w:r>
+            <w:rPr>
+              <w:noProof/>
+            </w:rPr>
+            <w:t>3</w:t>
+          </w:r>
+          <w:r>
+            <w:rPr>
+              <w:noProof/>
+            </w:rPr>
+            <w:fldChar w:fldCharType="end"/>
+          </w:r>
+        </w:p>
+        <w:p>
+          <w:pPr>
+            <w:pStyle w:val="TOC1"/>
+            <w:tabs>
+              <w:tab w:val="left" w:pos="555"/>
+              <w:tab w:val="right" w:leader="dot" w:pos="13948"/>
+            </w:tabs>
+            <w:rPr>
+              <w:noProof/>
+            </w:rPr>
+          </w:pPr>
+          <w:r>
+            <w:rPr>
+              <w:noProof/>
+            </w:rPr>
+            <w:t>3.0</w:t>
+          </w:r>
+          <w:r>
+            <w:rPr>
+              <w:noProof/>
+            </w:rPr>
+            <w:tab/>
+            <w:t>Design</w:t>
+          </w:r>
+          <w:r>
+            <w:rPr>
+              <w:noProof/>
+            </w:rPr>
+            <w:tab/>
+          </w:r>
+          <w:r>
+            <w:rPr>
+              <w:noProof/>
+            </w:rPr>
+            <w:fldChar w:fldCharType="begin"/>
+          </w:r>
+          <w:r>
+            <w:rPr>
+              <w:noProof/>
+            </w:rPr>
+            <w:instrText xml:space="preserve"> PAGEREF _Toc276716987 \h </w:instrText>
+          </w:r>
+          <w:r>
+            <w:rPr>
+              <w:noProof/>
+            </w:rPr>
+          </w:r>
+          <w:r>
+            <w:rPr>
+              <w:noProof/>
+            </w:rPr>
+            <w:fldChar w:fldCharType="separate"/>
+          </w:r>
+          <w:r>
+            <w:rPr>
+              <w:noProof/>
+            </w:rPr>
+            <w:t>3</w:t>
+          </w:r>
+          <w:r>
+            <w:rPr>
+              <w:noProof/>
+            </w:rPr>
+            <w:fldChar w:fldCharType="end"/>
+          </w:r>
+        </w:p>
+        <w:p>
+          <w:pPr>
+            <w:pStyle w:val="TOC2"/>
+            <w:tabs>
+              <w:tab w:val="right" w:leader="dot" w:pos="13948"/>
+            </w:tabs>
+            <w:rPr>
+              <w:noProof/>
+            </w:rPr>
+          </w:pPr>
+          <w:r>
+            <w:rPr>
+              <w:noProof/>
+            </w:rPr>
+            <w:t>3.1 Android home screen</w:t>
+          </w:r>
+          <w:r>
+            <w:rPr>
+              <w:noProof/>
+            </w:rPr>
+            <w:tab/>
+          </w:r>
+          <w:r>
+            <w:rPr>
+              <w:noProof/>
+            </w:rPr>
+            <w:fldChar w:fldCharType="begin"/>
+          </w:r>
+          <w:r>
+            <w:rPr>
+              <w:noProof/>
+            </w:rPr>
+            <w:instrText xml:space="preserve"> PAGEREF _Toc276716988 \h </w:instrText>
+          </w:r>
+          <w:r>
+            <w:rPr>
+              <w:noProof/>
+            </w:rPr>
+          </w:r>
+          <w:r>
+            <w:rPr>
+              <w:noProof/>
+            </w:rPr>
+            <w:fldChar w:fldCharType="separate"/>
+          </w:r>
+          <w:r>
+            <w:rPr>
+              <w:noProof/>
+            </w:rPr>
+            <w:t>3</w:t>
+          </w:r>
+          <w:r>
+            <w:rPr>
+              <w:noProof/>
+            </w:rPr>
+            <w:fldChar w:fldCharType="end"/>
+          </w:r>
+        </w:p>
+        <w:p>
+          <w:pPr>
+            <w:pStyle w:val="TOC2"/>
+            <w:tabs>
+              <w:tab w:val="right" w:leader="dot" w:pos="13948"/>
+            </w:tabs>
+            <w:rPr>
+              <w:noProof/>
+            </w:rPr>
+          </w:pPr>
+          <w:r>
+            <w:rPr>
+              <w:noProof/>
+            </w:rPr>
+            <w:t>3.2 Deactivation android</w:t>
+          </w:r>
+          <w:r>
+            <w:rPr>
+              <w:noProof/>
+            </w:rPr>
+            <w:tab/>
+          </w:r>
+          <w:r>
+            <w:rPr>
+              <w:noProof/>
+            </w:rPr>
+            <w:fldChar w:fldCharType="begin"/>
+          </w:r>
+          <w:r>
+            <w:rPr>
+              <w:noProof/>
+            </w:rPr>
+            <w:instrText xml:space="preserve"> PAGEREF _Toc276716989 \h </w:instrText>
+          </w:r>
+          <w:r>
+            <w:rPr>
+              <w:noProof/>
+            </w:rPr>
+          </w:r>
+          <w:r>
+            <w:rPr>
+              <w:noProof/>
+            </w:rPr>
+            <w:fldChar w:fldCharType="separate"/>
+          </w:r>
+          <w:r>
+            <w:rPr>
+              <w:noProof/>
+            </w:rPr>
+            <w:t>5</w:t>
+          </w:r>
+          <w:r>
+            <w:rPr>
+              <w:noProof/>
+            </w:rPr>
+            <w:fldChar w:fldCharType="end"/>
+          </w:r>
+        </w:p>
+        <w:p>
+          <w:pPr>
+            <w:pStyle w:val="TOC2"/>
+            <w:tabs>
+              <w:tab w:val="right" w:leader="dot" w:pos="13948"/>
+            </w:tabs>
+            <w:rPr>
+              <w:noProof/>
+            </w:rPr>
+          </w:pPr>
+          <w:r>
+            <w:rPr>
+              <w:noProof/>
+            </w:rPr>
+            <w:t>3.3 Deactivation web</w:t>
+          </w:r>
+          <w:r>
+            <w:rPr>
+              <w:noProof/>
+            </w:rPr>
+            <w:tab/>
+          </w:r>
+          <w:r>
+            <w:rPr>
+              <w:noProof/>
+            </w:rPr>
+            <w:fldChar w:fldCharType="begin"/>
+          </w:r>
+          <w:r>
+            <w:rPr>
+              <w:noProof/>
+            </w:rPr>
+            <w:instrText xml:space="preserve"> PAGEREF _Toc276716990 \h </w:instrText>
+          </w:r>
+          <w:r>
+            <w:rPr>
+              <w:noProof/>
+            </w:rPr>
+          </w:r>
+          <w:r>
+            <w:rPr>
+              <w:noProof/>
+            </w:rPr>
+            <w:fldChar w:fldCharType="separate"/>
+          </w:r>
+          <w:r>
+            <w:rPr>
+              <w:noProof/>
+            </w:rPr>
+            <w:t>8</w:t>
+          </w:r>
+          <w:r>
+            <w:rPr>
+              <w:noProof/>
+            </w:rPr>
+            <w:fldChar w:fldCharType="end"/>
+          </w:r>
+        </w:p>
+        <w:p>
+          <w:pPr>
+            <w:pStyle w:val="TOC2"/>
+            <w:tabs>
+              <w:tab w:val="right" w:leader="dot" w:pos="13948"/>
+            </w:tabs>
+            <w:rPr>
+              <w:noProof/>
+            </w:rPr>
+          </w:pPr>
+          <w:r>
+            <w:rPr>
+              <w:noProof/>
+            </w:rPr>
+            <w:t>3.4 Database update</w:t>
+          </w:r>
+          <w:r>
+            <w:rPr>
+              <w:noProof/>
+            </w:rPr>
+            <w:tab/>
+          </w:r>
+          <w:r>
+            <w:rPr>
+              <w:noProof/>
+            </w:rPr>
+            <w:fldChar w:fldCharType="begin"/>
+          </w:r>
+          <w:r>
+            <w:rPr>
+              <w:noProof/>
+            </w:rPr>
+            <w:instrText xml:space="preserve"> PAGEREF _Toc276716991 \h </w:instrText>
+          </w:r>
+          <w:r>
+            <w:rPr>
+              <w:noProof/>
+            </w:rPr>
+          </w:r>
+          <w:r>
+            <w:rPr>
+              <w:noProof/>
+            </w:rPr>
+            <w:fldChar w:fldCharType="separate"/>
+          </w:r>
+          <w:r>
+            <w:rPr>
+              <w:noProof/>
+            </w:rPr>
+            <w:t>9</w:t>
+          </w:r>
+          <w:r>
+            <w:rPr>
+              <w:noProof/>
+            </w:rPr>
+            <w:fldChar w:fldCharType="end"/>
+          </w:r>
+        </w:p>
+        <w:p>
+          <w:pPr>
+            <w:pStyle w:val="TOC3"/>
+            <w:tabs>
+              <w:tab w:val="right" w:leader="dot" w:pos="13948"/>
+            </w:tabs>
+            <w:rPr>
+              <w:noProof/>
+            </w:rPr>
+          </w:pPr>
+          <w:r>
+            <w:rPr>
+              <w:noProof/>
+            </w:rPr>
+            <w:t>3.4.1 Conceptual Data Model</w:t>
+          </w:r>
+          <w:r>
+            <w:rPr>
+              <w:noProof/>
+            </w:rPr>
+            <w:tab/>
+          </w:r>
+          <w:r>
+            <w:rPr>
+              <w:noProof/>
+            </w:rPr>
+            <w:fldChar w:fldCharType="begin"/>
+          </w:r>
+          <w:r>
+            <w:rPr>
+              <w:noProof/>
+            </w:rPr>
+            <w:instrText xml:space="preserve"> PAGEREF _Toc276716992 \h </w:instrText>
+          </w:r>
+          <w:r>
+            <w:rPr>
+              <w:noProof/>
+            </w:rPr>
+          </w:r>
+          <w:r>
+            <w:rPr>
+              <w:noProof/>
+            </w:rPr>
+            <w:fldChar w:fldCharType="separate"/>
+          </w:r>
+          <w:r>
+            <w:rPr>
+              <w:noProof/>
+            </w:rPr>
+            <w:t>10</w:t>
+          </w:r>
+          <w:r>
+            <w:rPr>
+              <w:noProof/>
+            </w:rPr>
+            <w:fldChar w:fldCharType="end"/>
+          </w:r>
+        </w:p>
+        <w:p>
+          <w:pPr>
+            <w:pStyle w:val="TOC3"/>
+            <w:tabs>
+              <w:tab w:val="right" w:leader="dot" w:pos="13948"/>
+            </w:tabs>
+            <w:rPr>
+              <w:noProof/>
+            </w:rPr>
+          </w:pPr>
+          <w:r>
+            <w:rPr>
+              <w:noProof/>
+            </w:rPr>
+            <w:t>3.4.2 Logical Data Model</w:t>
+          </w:r>
+          <w:r>
+            <w:rPr>
+              <w:noProof/>
+            </w:rPr>
+            <w:tab/>
+          </w:r>
+          <w:r>
+            <w:rPr>
+              <w:noProof/>
+            </w:rPr>
+            <w:fldChar w:fldCharType="begin"/>
+          </w:r>
+          <w:r>
+            <w:rPr>
+              <w:noProof/>
+            </w:rPr>
+            <w:instrText xml:space="preserve"> PAGEREF _Toc276716993 \h </w:instrText>
+          </w:r>
+          <w:r>
+            <w:rPr>
+              <w:noProof/>
+            </w:rPr>
+          </w:r>
+          <w:r>
+            <w:rPr>
+              <w:noProof/>
+            </w:rPr>
+            <w:fldChar w:fldCharType="separate"/>
+          </w:r>
+          <w:r>
+            <w:rPr>
+              <w:noProof/>
+            </w:rPr>
+            <w:t>11</w:t>
+          </w:r>
+          <w:r>
+            <w:rPr>
+              <w:noProof/>
+            </w:rPr>
+            <w:fldChar w:fldCharType="end"/>
+          </w:r>
+        </w:p>
+        <w:p>
+          <w:pPr>
+            <w:pStyle w:val="TOC3"/>
+            <w:tabs>
+              <w:tab w:val="right" w:leader="dot" w:pos="13948"/>
+            </w:tabs>
+            <w:rPr>
+              <w:noProof/>
+            </w:rPr>
+          </w:pPr>
+          <w:r>
+            <w:rPr>
+              <w:noProof/>
+            </w:rPr>
+            <w:t>3.4.3 Database code</w:t>
+          </w:r>
+          <w:r>
+            <w:rPr>
+              <w:noProof/>
+            </w:rPr>
+            <w:tab/>
+          </w:r>
+          <w:r>
+            <w:rPr>
+              <w:noProof/>
+            </w:rPr>
+            <w:fldChar w:fldCharType="begin"/>
+          </w:r>
+          <w:r>
+            <w:rPr>
+              <w:noProof/>
+            </w:rPr>
+            <w:instrText xml:space="preserve"> PAGEREF _Toc276716994 \h </w:instrText>
+          </w:r>
+          <w:r>
+            <w:rPr>
+              <w:noProof/>
+            </w:rPr>
+          </w:r>
+          <w:r>
+            <w:rPr>
+              <w:noProof/>
+            </w:rPr>
+            <w:fldChar w:fldCharType="separate"/>
+          </w:r>
+          <w:r>
+            <w:rPr>
+              <w:noProof/>
+            </w:rPr>
+            <w:t>12</w:t>
+          </w:r>
+          <w:r>
+            <w:rPr>
+              <w:noProof/>
+            </w:rPr>
+            <w:fldChar w:fldCharType="end"/>
+          </w:r>
+        </w:p>
+        <w:p>
+          <w:pPr>
+            <w:pStyle w:val="TOC3"/>
+            <w:tabs>
+              <w:tab w:val="right" w:leader="dot" w:pos="13948"/>
+            </w:tabs>
+            <w:rPr>
+              <w:noProof/>
+            </w:rPr>
+          </w:pPr>
+          <w:r>
+            <w:rPr>
+              <w:noProof/>
+            </w:rPr>
+            <w:t>3.4.4 Assumptions</w:t>
+          </w:r>
+          <w:r>
+            <w:rPr>
+              <w:noProof/>
+            </w:rPr>
+            <w:tab/>
+          </w:r>
+          <w:r>
+            <w:rPr>
+              <w:noProof/>
+            </w:rPr>
+            <w:fldChar w:fldCharType="begin"/>
+          </w:r>
+          <w:r>
+            <w:rPr>
+              <w:noProof/>
+            </w:rPr>
+            <w:instrText xml:space="preserve"> PAGEREF _Toc276716995 \h </w:instrText>
+          </w:r>
+          <w:r>
+            <w:rPr>
+              <w:noProof/>
+            </w:rPr>
+          </w:r>
+          <w:r>
+            <w:rPr>
+              <w:noProof/>
+            </w:rPr>
+            <w:fldChar w:fldCharType="separate"/>
+          </w:r>
+          <w:r>
+            <w:rPr>
+              <w:noProof/>
+            </w:rPr>
+            <w:t>14</w:t>
+          </w:r>
+          <w:r>
+            <w:rPr>
+              <w:noProof/>
+            </w:rPr>
+            <w:fldChar w:fldCharType="end"/>
+          </w:r>
+        </w:p>
+        <w:p>
+          <w:pPr>
+            <w:pStyle w:val="TOC1"/>
+            <w:tabs>
+              <w:tab w:val="right" w:leader="dot" w:pos="13948"/>
+            </w:tabs>
+            <w:rPr>
+              <w:noProof/>
+            </w:rPr>
+          </w:pPr>
+          <w:r>
+            <w:rPr>
+              <w:noProof/>
+            </w:rPr>
+            <w:t>4.0 Use case:</w:t>
+          </w:r>
+          <w:r>
+            <w:rPr>
+              <w:noProof/>
+            </w:rPr>
+            <w:tab/>
+          </w:r>
+          <w:r>
+            <w:rPr>
+              <w:noProof/>
+            </w:rPr>
+            <w:fldChar w:fldCharType="begin"/>
+          </w:r>
+          <w:r>
+            <w:rPr>
+              <w:noProof/>
+            </w:rPr>
+            <w:instrText xml:space="preserve"> PAGEREF _Toc276716996 \h </w:instrText>
+          </w:r>
+          <w:r>
+            <w:rPr>
+              <w:noProof/>
+            </w:rPr>
+          </w:r>
+          <w:r>
+            <w:rPr>
+              <w:noProof/>
+            </w:rPr>
+            <w:fldChar w:fldCharType="separate"/>
+          </w:r>
+          <w:r>
+            <w:rPr>
+              <w:noProof/>
+            </w:rPr>
+            <w:t>15</w:t>
+          </w:r>
+          <w:r>
+            <w:rPr>
+              <w:noProof/>
+            </w:rPr>
+            <w:fldChar w:fldCharType="end"/>
+          </w:r>
+        </w:p>
+        <w:p>
+          <w:pPr>
+            <w:pStyle w:val="TOC2"/>
+            <w:tabs>
+              <w:tab w:val="right" w:leader="dot" w:pos="13948"/>
+            </w:tabs>
+            <w:rPr>
+              <w:noProof/>
+            </w:rPr>
+          </w:pPr>
+          <w:r>
+            <w:rPr>
+              <w:noProof/>
+            </w:rPr>
+            <w:t>4.1 Login to home screen mobile</w:t>
+          </w:r>
+          <w:r>
+            <w:rPr>
+              <w:noProof/>
+            </w:rPr>
+            <w:tab/>
+          </w:r>
+          <w:r>
+            <w:rPr>
+              <w:noProof/>
+            </w:rPr>
+            <w:fldChar w:fldCharType="begin"/>
+          </w:r>
+          <w:r>
+            <w:rPr>
+              <w:noProof/>
+            </w:rPr>
+            <w:instrText xml:space="preserve"> PAGEREF _Toc276716997 \h </w:instrText>
+          </w:r>
+          <w:r>
+            <w:rPr>
+              <w:noProof/>
+            </w:rPr>
+          </w:r>
+          <w:r>
+            <w:rPr>
+              <w:noProof/>
+            </w:rPr>
+            <w:fldChar w:fldCharType="separate"/>
+          </w:r>
+          <w:r>
+            <w:rPr>
+              <w:noProof/>
+            </w:rPr>
+            <w:t>15</w:t>
+          </w:r>
+          <w:r>
+            <w:rPr>
+              <w:noProof/>
+            </w:rPr>
+            <w:fldChar w:fldCharType="end"/>
+          </w:r>
+        </w:p>
+        <w:p>
+          <w:pPr>
+            <w:pStyle w:val="TOC2"/>
+            <w:tabs>
+              <w:tab w:val="right" w:leader="dot" w:pos="13948"/>
+            </w:tabs>
+            <w:rPr>
+              <w:noProof/>
+            </w:rPr>
+          </w:pPr>
+          <w:r>
+            <w:rPr>
+              <w:noProof/>
+            </w:rPr>
+            <w:t>4.2 Deactivate account mobile and web</w:t>
+          </w:r>
+          <w:r>
+            <w:rPr>
+              <w:noProof/>
+            </w:rPr>
+            <w:tab/>
+          </w:r>
+          <w:r>
+            <w:rPr>
+              <w:noProof/>
+            </w:rPr>
+            <w:fldChar w:fldCharType="begin"/>
+          </w:r>
+          <w:r>
+            <w:rPr>
+              <w:noProof/>
+            </w:rPr>
+            <w:instrText xml:space="preserve"> PAGEREF _Toc276716998 \h </w:instrText>
+          </w:r>
+          <w:r>
+            <w:rPr>
+              <w:noProof/>
+            </w:rPr>
+          </w:r>
+          <w:r>
+            <w:rPr>
+              <w:noProof/>
+            </w:rPr>
+            <w:fldChar w:fldCharType="separate"/>
+          </w:r>
+          <w:r>
+            <w:rPr>
+              <w:noProof/>
+            </w:rPr>
+            <w:t>15</w:t>
+          </w:r>
+          <w:r>
+            <w:rPr>
+              <w:noProof/>
+            </w:rPr>
+            <w:fldChar w:fldCharType="end"/>
+          </w:r>
+        </w:p>
+        <w:p>
+          <w:r>
+            <w:rPr>
+              <w:b/>
+              <w:bCs/>
+              <w:noProof/>
+            </w:rPr>
+            <w:fldChar w:fldCharType="end"/>
+          </w:r>
+        </w:p>
+      </w:sdtContent>
+    </w:sdt>
+    <w:p>
+      <w:bookmarkStart w:id="0" w:name="_GoBack"/>
+      <w:bookmarkEnd w:id="0"/>
+    </w:p>
     <w:p>
       <w:pPr>
         <w:pStyle w:val="Heading1"/>
@@ -525,9 +1598,11 @@
           <w:numId w:val="1"/>
         </w:numPr>
       </w:pPr>
+      <w:bookmarkStart w:id="1" w:name="_Toc276716982"/>
       <w:r>
         <w:t>Aims:</w:t>
       </w:r>
+      <w:bookmarkEnd w:id="1"/>
     </w:p>
     <w:p>
       <w:pPr>
@@ -613,17 +1688,21 @@
           <w:numId w:val="1"/>
         </w:numPr>
       </w:pPr>
+      <w:bookmarkStart w:id="2" w:name="_Toc276716983"/>
       <w:r>
         <w:t>Requirements:</w:t>
       </w:r>
+      <w:bookmarkEnd w:id="2"/>
     </w:p>
     <w:p>
       <w:pPr>
         <w:pStyle w:val="Heading2"/>
       </w:pPr>
+      <w:bookmarkStart w:id="3" w:name="_Toc276716984"/>
       <w:r>
         <w:t>2.1 Functional requirements:</w:t>
       </w:r>
+      <w:bookmarkEnd w:id="3"/>
     </w:p>
     <w:p>
       <w:pPr>
@@ -697,9 +1776,11 @@
       <w:pPr>
         <w:pStyle w:val="Heading2"/>
       </w:pPr>
+      <w:bookmarkStart w:id="4" w:name="_Toc276716985"/>
       <w:r>
         <w:t>2.2 Non-functional requirements:</w:t>
       </w:r>
+      <w:bookmarkEnd w:id="4"/>
     </w:p>
     <w:p>
       <w:pPr>
@@ -796,9 +1877,12 @@
       <w:pPr>
         <w:pStyle w:val="Heading2"/>
       </w:pPr>
-      <w:r>
+      <w:bookmarkStart w:id="5" w:name="_Toc276716986"/>
+      <w:r>
+        <w:lastRenderedPageBreak/>
         <w:t>2.3 Domain Requirements:</w:t>
       </w:r>
+      <w:bookmarkEnd w:id="5"/>
     </w:p>
     <w:p>
       <w:pPr>
@@ -861,6 +1945,7 @@
         <w:t xml:space="preserve">Modifications to the database to be added to the audit table </w:t>
       </w:r>
     </w:p>
+    <w:p/>
     <w:p>
       <w:pPr>
         <w:pStyle w:val="Heading1"/>
@@ -869,20 +1954,24 @@
           <w:numId w:val="1"/>
         </w:numPr>
       </w:pPr>
+      <w:bookmarkStart w:id="6" w:name="_Toc276716987"/>
       <w:r>
         <w:t>Design</w:t>
       </w:r>
+      <w:bookmarkEnd w:id="6"/>
     </w:p>
     <w:p>
       <w:pPr>
         <w:pStyle w:val="Heading2"/>
       </w:pPr>
+      <w:bookmarkStart w:id="7" w:name="_Toc276716988"/>
       <w:r>
         <w:t xml:space="preserve">3.1 </w:t>
       </w:r>
       <w:r>
         <w:t>Android home screen</w:t>
       </w:r>
+      <w:bookmarkEnd w:id="7"/>
     </w:p>
     <w:p>
       <w:pPr>
@@ -1083,29 +2172,537 @@
       <w:pPr>
         <w:pStyle w:val="Heading2"/>
       </w:pPr>
-      <w:r>
+      <w:bookmarkStart w:id="8" w:name="_Toc276716989"/>
+      <w:r>
+        <w:lastRenderedPageBreak/>
         <w:t>3.2</w:t>
       </w:r>
       <w:r>
         <w:t xml:space="preserve"> </w:t>
       </w:r>
       <w:r>
-        <w:t xml:space="preserve">Deactivation android </w:t>
-      </w:r>
-    </w:p>
-    <w:p/>
-    <w:p>
-      <w:pPr>
-        <w:pStyle w:val="Heading2"/>
-      </w:pPr>
-      <w:r>
-        <w:t>3.3</w:t>
-      </w:r>
+        <w:t>Deactivation android</w:t>
+      </w:r>
+      <w:bookmarkEnd w:id="8"/>
       <w:r>
         <w:t xml:space="preserve"> </w:t>
       </w:r>
-      <w:r>
-        <w:t xml:space="preserve">Deactivation web </w:t>
+    </w:p>
+    <w:p>
+      <w:r>
+        <w:rPr>
+          <w:noProof/>
+          <w:lang w:val="en-US"/>
+        </w:rPr>
+        <mc:AlternateContent>
+          <mc:Choice Requires="wps">
+            <w:drawing>
+              <wp:anchor distT="0" distB="0" distL="114300" distR="114300" simplePos="0" relativeHeight="251672576" behindDoc="0" locked="0" layoutInCell="1" allowOverlap="1" wp14:anchorId="0164FE7B" wp14:editId="4D147D06">
+                <wp:simplePos x="0" y="0"/>
+                <wp:positionH relativeFrom="column">
+                  <wp:posOffset>5600700</wp:posOffset>
+                </wp:positionH>
+                <wp:positionV relativeFrom="paragraph">
+                  <wp:posOffset>283210</wp:posOffset>
+                </wp:positionV>
+                <wp:extent cx="3771900" cy="4686300"/>
+                <wp:effectExtent l="0" t="0" r="0" b="12700"/>
+                <wp:wrapSquare wrapText="bothSides"/>
+                <wp:docPr id="15" name="Text Box 15"/>
+                <wp:cNvGraphicFramePr/>
+                <a:graphic xmlns:a="http://schemas.openxmlformats.org/drawingml/2006/main">
+                  <a:graphicData uri="http://schemas.microsoft.com/office/word/2010/wordprocessingShape">
+                    <wps:wsp>
+                      <wps:cNvSpPr txBox="1"/>
+                      <wps:spPr>
+                        <a:xfrm>
+                          <a:off x="0" y="0"/>
+                          <a:ext cx="3771900" cy="4686300"/>
+                        </a:xfrm>
+                        <a:prstGeom prst="rect">
+                          <a:avLst/>
+                        </a:prstGeom>
+                        <a:noFill/>
+                        <a:ln>
+                          <a:noFill/>
+                        </a:ln>
+                        <a:effectLst/>
+                        <a:extLst>
+                          <a:ext uri="{C572A759-6A51-4108-AA02-DFA0A04FC94B}">
+                            <ma14:wrappingTextBoxFlag xmlns:ma14="http://schemas.microsoft.com/office/mac/drawingml/2011/main"/>
+                          </a:ext>
+                        </a:extLst>
+                      </wps:spPr>
+                      <wps:style>
+                        <a:lnRef idx="0">
+                          <a:schemeClr val="accent1"/>
+                        </a:lnRef>
+                        <a:fillRef idx="0">
+                          <a:schemeClr val="accent1"/>
+                        </a:fillRef>
+                        <a:effectRef idx="0">
+                          <a:schemeClr val="accent1"/>
+                        </a:effectRef>
+                        <a:fontRef idx="minor">
+                          <a:schemeClr val="dk1"/>
+                        </a:fontRef>
+                      </wps:style>
+                      <wps:txbx>
+                        <w:txbxContent>
+                          <w:p>
+                            <w:pPr>
+                              <w:pStyle w:val="ListParagraph"/>
+                              <w:numPr>
+                                <w:ilvl w:val="0"/>
+                                <w:numId w:val="13"/>
+                              </w:numPr>
+                              <w:spacing w:after="200" w:line="276" w:lineRule="auto"/>
+                            </w:pPr>
+                            <w:r>
+                              <w:t>User will have to fill all fields to proceed</w:t>
+                            </w:r>
+                          </w:p>
+                          <w:p>
+                            <w:pPr>
+                              <w:pStyle w:val="ListParagraph"/>
+                              <w:numPr>
+                                <w:ilvl w:val="0"/>
+                                <w:numId w:val="13"/>
+                              </w:numPr>
+                              <w:spacing w:after="200" w:line="276" w:lineRule="auto"/>
+                            </w:pPr>
+                            <w:r>
+                              <w:t>‘Reason’ will be a drop down list of the following choices:</w:t>
+                            </w:r>
+                          </w:p>
+                          <w:p>
+                            <w:pPr>
+                              <w:pStyle w:val="ListParagraph"/>
+                              <w:numPr>
+                                <w:ilvl w:val="1"/>
+                                <w:numId w:val="13"/>
+                              </w:numPr>
+                              <w:spacing w:after="200" w:line="276" w:lineRule="auto"/>
+                            </w:pPr>
+                            <w:r>
+                              <w:t xml:space="preserve">I don’t understand how to use </w:t>
+                            </w:r>
+                            <w:proofErr w:type="spellStart"/>
+                            <w:r>
+                              <w:t>JustHealth</w:t>
+                            </w:r>
+                            <w:proofErr w:type="spellEnd"/>
+                          </w:p>
+                          <w:p>
+                            <w:pPr>
+                              <w:pStyle w:val="ListParagraph"/>
+                              <w:numPr>
+                                <w:ilvl w:val="1"/>
+                                <w:numId w:val="13"/>
+                              </w:numPr>
+                              <w:spacing w:after="200" w:line="276" w:lineRule="auto"/>
+                            </w:pPr>
+                            <w:r>
+                              <w:t>I’m only leaving temporarily</w:t>
+                            </w:r>
+                          </w:p>
+                          <w:p>
+                            <w:pPr>
+                              <w:pStyle w:val="ListParagraph"/>
+                              <w:numPr>
+                                <w:ilvl w:val="1"/>
+                                <w:numId w:val="13"/>
+                              </w:numPr>
+                              <w:spacing w:after="200" w:line="276" w:lineRule="auto"/>
+                            </w:pPr>
+                            <w:r>
+                              <w:t>I’m using a different app</w:t>
+                            </w:r>
+                          </w:p>
+                          <w:p>
+                            <w:pPr>
+                              <w:pStyle w:val="ListParagraph"/>
+                              <w:numPr>
+                                <w:ilvl w:val="1"/>
+                                <w:numId w:val="13"/>
+                              </w:numPr>
+                              <w:spacing w:after="200" w:line="276" w:lineRule="auto"/>
+                            </w:pPr>
+                            <w:r>
+                              <w:t>I receive too many notifications and emails</w:t>
+                            </w:r>
+                          </w:p>
+                          <w:p>
+                            <w:pPr>
+                              <w:pStyle w:val="ListParagraph"/>
+                              <w:numPr>
+                                <w:ilvl w:val="1"/>
+                                <w:numId w:val="13"/>
+                              </w:numPr>
+                              <w:spacing w:after="200" w:line="276" w:lineRule="auto"/>
+                            </w:pPr>
+                            <w:r>
+                              <w:t xml:space="preserve">I don’t find </w:t>
+                            </w:r>
+                            <w:proofErr w:type="spellStart"/>
+                            <w:r>
+                              <w:t>JustHealth</w:t>
+                            </w:r>
+                            <w:proofErr w:type="spellEnd"/>
+                            <w:r>
+                              <w:t xml:space="preserve"> useful</w:t>
+                            </w:r>
+                          </w:p>
+                          <w:p>
+                            <w:pPr>
+                              <w:pStyle w:val="ListParagraph"/>
+                              <w:numPr>
+                                <w:ilvl w:val="1"/>
+                                <w:numId w:val="13"/>
+                              </w:numPr>
+                              <w:spacing w:after="200" w:line="276" w:lineRule="auto"/>
+                            </w:pPr>
+                            <w:r>
+                              <w:t>I have privacy concerns</w:t>
+                            </w:r>
+                          </w:p>
+                          <w:p>
+                            <w:pPr>
+                              <w:pStyle w:val="ListParagraph"/>
+                              <w:numPr>
+                                <w:ilvl w:val="1"/>
+                                <w:numId w:val="13"/>
+                              </w:numPr>
+                              <w:spacing w:after="200" w:line="276" w:lineRule="auto"/>
+                            </w:pPr>
+                            <w:r>
+                              <w:t>Other (Please specify)</w:t>
+                            </w:r>
+                          </w:p>
+                          <w:p>
+                            <w:pPr>
+                              <w:pStyle w:val="ListParagraph"/>
+                              <w:numPr>
+                                <w:ilvl w:val="0"/>
+                                <w:numId w:val="13"/>
+                              </w:numPr>
+                              <w:spacing w:after="200" w:line="276" w:lineRule="auto"/>
+                            </w:pPr>
+                            <w:r>
+                              <w:t>Additional comments will be an optional field</w:t>
+                            </w:r>
+                          </w:p>
+                          <w:p>
+                            <w:pPr>
+                              <w:pStyle w:val="ListParagraph"/>
+                              <w:numPr>
+                                <w:ilvl w:val="0"/>
+                                <w:numId w:val="13"/>
+                              </w:numPr>
+                              <w:spacing w:after="200" w:line="276" w:lineRule="auto"/>
+                            </w:pPr>
+                            <w:r>
+                              <w:t>Activating comments field will automatically show native keyboard</w:t>
+                            </w:r>
+                          </w:p>
+                          <w:p>
+                            <w:pPr>
+                              <w:pStyle w:val="ListParagraph"/>
+                              <w:numPr>
+                                <w:ilvl w:val="0"/>
+                                <w:numId w:val="13"/>
+                              </w:numPr>
+                              <w:spacing w:after="200" w:line="276" w:lineRule="auto"/>
+                            </w:pPr>
+                            <w:r>
+                              <w:t xml:space="preserve">Page will scroll to reveal further required fields, </w:t>
+                            </w:r>
+                            <w:r>
+                              <w:rPr>
+                                <w:b/>
+                              </w:rPr>
+                              <w:t>see</w:t>
+                            </w:r>
+                            <w:r>
+                              <w:t xml:space="preserve"> </w:t>
+                            </w:r>
+                            <w:r>
+                              <w:rPr>
+                                <w:b/>
+                              </w:rPr>
+                              <w:t>next design</w:t>
+                            </w:r>
+                          </w:p>
+                          <w:p/>
+                        </w:txbxContent>
+                      </wps:txbx>
+                      <wps:bodyPr rot="0" spcFirstLastPara="0" vertOverflow="overflow" horzOverflow="overflow" vert="horz" wrap="square" lIns="91440" tIns="45720" rIns="91440" bIns="45720" numCol="1" spcCol="0" rtlCol="0" fromWordArt="0" anchor="t" anchorCtr="0" forceAA="0" compatLnSpc="1">
+                        <a:prstTxWarp prst="textNoShape">
+                          <a:avLst/>
+                        </a:prstTxWarp>
+                        <a:noAutofit/>
+                      </wps:bodyPr>
+                    </wps:wsp>
+                  </a:graphicData>
+                </a:graphic>
+              </wp:anchor>
+            </w:drawing>
+          </mc:Choice>
+          <mc:Fallback>
+            <w:pict>
+              <v:shapetype id="_x0000_t202" coordsize="21600,21600" o:spt="202" path="m0,0l0,21600,21600,21600,21600,0xe">
+                <v:stroke joinstyle="miter"/>
+                <v:path gradientshapeok="t" o:connecttype="rect"/>
+              </v:shapetype>
+              <v:shape id="Text Box 15" o:spid="_x0000_s1026" type="#_x0000_t202" style="position:absolute;margin-left:441pt;margin-top:22.3pt;width:297pt;height:369pt;z-index:251672576;visibility:visible;mso-wrap-style:square;mso-wrap-distance-left:9pt;mso-wrap-distance-top:0;mso-wrap-distance-right:9pt;mso-wrap-distance-bottom:0;mso-position-horizontal:absolute;mso-position-horizontal-relative:text;mso-position-vertical:absolute;mso-position-vertical-relative:text;v-text-anchor:top" o:gfxdata="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" filled="f" stroked="f">
+                <v:textbox>
+                  <w:txbxContent>
+                    <w:p>
+                      <w:pPr>
+                        <w:pStyle w:val="ListParagraph"/>
+                        <w:numPr>
+                          <w:ilvl w:val="0"/>
+                          <w:numId w:val="13"/>
+                        </w:numPr>
+                        <w:spacing w:after="200" w:line="276" w:lineRule="auto"/>
+                      </w:pPr>
+                      <w:r>
+                        <w:t>User will have to fill all fields to proceed</w:t>
+                      </w:r>
+                    </w:p>
+                    <w:p>
+                      <w:pPr>
+                        <w:pStyle w:val="ListParagraph"/>
+                        <w:numPr>
+                          <w:ilvl w:val="0"/>
+                          <w:numId w:val="13"/>
+                        </w:numPr>
+                        <w:spacing w:after="200" w:line="276" w:lineRule="auto"/>
+                      </w:pPr>
+                      <w:r>
+                        <w:t>‘Reason’ will be a drop down list of the following choices:</w:t>
+                      </w:r>
+                    </w:p>
+                    <w:p>
+                      <w:pPr>
+                        <w:pStyle w:val="ListParagraph"/>
+                        <w:numPr>
+                          <w:ilvl w:val="1"/>
+                          <w:numId w:val="13"/>
+                        </w:numPr>
+                        <w:spacing w:after="200" w:line="276" w:lineRule="auto"/>
+                      </w:pPr>
+                      <w:r>
+                        <w:t xml:space="preserve">I don’t understand how to use </w:t>
+                      </w:r>
+                      <w:proofErr w:type="spellStart"/>
+                      <w:r>
+                        <w:t>JustHealth</w:t>
+                      </w:r>
+                      <w:proofErr w:type="spellEnd"/>
+                    </w:p>
+                    <w:p>
+                      <w:pPr>
+                        <w:pStyle w:val="ListParagraph"/>
+                        <w:numPr>
+                          <w:ilvl w:val="1"/>
+                          <w:numId w:val="13"/>
+                        </w:numPr>
+                        <w:spacing w:after="200" w:line="276" w:lineRule="auto"/>
+                      </w:pPr>
+                      <w:r>
+                        <w:t>I’m only leaving temporarily</w:t>
+                      </w:r>
+                    </w:p>
+                    <w:p>
+                      <w:pPr>
+                        <w:pStyle w:val="ListParagraph"/>
+                        <w:numPr>
+                          <w:ilvl w:val="1"/>
+                          <w:numId w:val="13"/>
+                        </w:numPr>
+                        <w:spacing w:after="200" w:line="276" w:lineRule="auto"/>
+                      </w:pPr>
+                      <w:r>
+                        <w:t>I’m using a different app</w:t>
+                      </w:r>
+                    </w:p>
+                    <w:p>
+                      <w:pPr>
+                        <w:pStyle w:val="ListParagraph"/>
+                        <w:numPr>
+                          <w:ilvl w:val="1"/>
+                          <w:numId w:val="13"/>
+                        </w:numPr>
+                        <w:spacing w:after="200" w:line="276" w:lineRule="auto"/>
+                      </w:pPr>
+                      <w:r>
+                        <w:t>I receive too many notifications and emails</w:t>
+                      </w:r>
+                    </w:p>
+                    <w:p>
+                      <w:pPr>
+                        <w:pStyle w:val="ListParagraph"/>
+                        <w:numPr>
+                          <w:ilvl w:val="1"/>
+                          <w:numId w:val="13"/>
+                        </w:numPr>
+                        <w:spacing w:after="200" w:line="276" w:lineRule="auto"/>
+                      </w:pPr>
+                      <w:r>
+                        <w:t xml:space="preserve">I don’t find </w:t>
+                      </w:r>
+                      <w:proofErr w:type="spellStart"/>
+                      <w:r>
+                        <w:t>JustHealth</w:t>
+                      </w:r>
+                      <w:proofErr w:type="spellEnd"/>
+                      <w:r>
+                        <w:t xml:space="preserve"> useful</w:t>
+                      </w:r>
+                    </w:p>
+                    <w:p>
+                      <w:pPr>
+                        <w:pStyle w:val="ListParagraph"/>
+                        <w:numPr>
+                          <w:ilvl w:val="1"/>
+                          <w:numId w:val="13"/>
+                        </w:numPr>
+                        <w:spacing w:after="200" w:line="276" w:lineRule="auto"/>
+                      </w:pPr>
+                      <w:r>
+                        <w:t>I have privacy concerns</w:t>
+                      </w:r>
+                    </w:p>
+                    <w:p>
+                      <w:pPr>
+                        <w:pStyle w:val="ListParagraph"/>
+                        <w:numPr>
+                          <w:ilvl w:val="1"/>
+                          <w:numId w:val="13"/>
+                        </w:numPr>
+                        <w:spacing w:after="200" w:line="276" w:lineRule="auto"/>
+                      </w:pPr>
+                      <w:r>
+                        <w:t>Other (Please specify)</w:t>
+                      </w:r>
+                    </w:p>
+                    <w:p>
+                      <w:pPr>
+                        <w:pStyle w:val="ListParagraph"/>
+                        <w:numPr>
+                          <w:ilvl w:val="0"/>
+                          <w:numId w:val="13"/>
+                        </w:numPr>
+                        <w:spacing w:after="200" w:line="276" w:lineRule="auto"/>
+                      </w:pPr>
+                      <w:r>
+                        <w:t>Additional comments will be an optional field</w:t>
+                      </w:r>
+                    </w:p>
+                    <w:p>
+                      <w:pPr>
+                        <w:pStyle w:val="ListParagraph"/>
+                        <w:numPr>
+                          <w:ilvl w:val="0"/>
+                          <w:numId w:val="13"/>
+                        </w:numPr>
+                        <w:spacing w:after="200" w:line="276" w:lineRule="auto"/>
+                      </w:pPr>
+                      <w:r>
+                        <w:t>Activating comments field will automatically show native keyboard</w:t>
+                      </w:r>
+                    </w:p>
+                    <w:p>
+                      <w:pPr>
+                        <w:pStyle w:val="ListParagraph"/>
+                        <w:numPr>
+                          <w:ilvl w:val="0"/>
+                          <w:numId w:val="13"/>
+                        </w:numPr>
+                        <w:spacing w:after="200" w:line="276" w:lineRule="auto"/>
+                      </w:pPr>
+                      <w:r>
+                        <w:t xml:space="preserve">Page will scroll to reveal further required fields, </w:t>
+                      </w:r>
+                      <w:r>
+                        <w:rPr>
+                          <w:b/>
+                        </w:rPr>
+                        <w:t>see</w:t>
+                      </w:r>
+                      <w:r>
+                        <w:t xml:space="preserve"> </w:t>
+                      </w:r>
+                      <w:r>
+                        <w:rPr>
+                          <w:b/>
+                        </w:rPr>
+                        <w:t>next design</w:t>
+                      </w:r>
+                    </w:p>
+                    <w:p/>
+                  </w:txbxContent>
+                </v:textbox>
+                <w10:wrap type="square"/>
+              </v:shape>
+            </w:pict>
+          </mc:Fallback>
+        </mc:AlternateContent>
+      </w:r>
+      <w:r>
+        <w:rPr>
+          <w:noProof/>
+          <w:lang w:val="en-US"/>
+        </w:rPr>
+        <w:drawing>
+          <wp:inline distT="0" distB="0" distL="0" distR="0" wp14:anchorId="0B68AFF4" wp14:editId="6645566D">
+            <wp:extent cx="4643755" cy="4257675"/>
+            <wp:effectExtent l="0" t="0" r="4445" b="9525"/>
+            <wp:docPr id="14" name="Picture 1" descr="appdeactivate"/>
+            <wp:cNvGraphicFramePr>
+              <a:graphicFrameLocks xmlns:a="http://schemas.openxmlformats.org/drawingml/2006/main" noChangeAspect="1"/>
+            </wp:cNvGraphicFramePr>
+            <a:graphic xmlns:a="http://schemas.openxmlformats.org/drawingml/2006/main">
+              <a:graphicData uri="http://schemas.openxmlformats.org/drawingml/2006/picture">
+                <pic:pic xmlns:pic="http://schemas.openxmlformats.org/drawingml/2006/picture">
+                  <pic:nvPicPr>
+                    <pic:cNvPr id="0" name="Picture 1" descr="appdeactivate"/>
+                    <pic:cNvPicPr>
+                      <a:picLocks noChangeAspect="1" noChangeArrowheads="1"/>
+                    </pic:cNvPicPr>
+                  </pic:nvPicPr>
+                  <pic:blipFill>
+                    <a:blip r:embed="rId13">
+                      <a:extLst>
+                        <a:ext uri="{28A0092B-C50C-407E-A947-70E740481C1C}">
+                          <a14:useLocalDpi xmlns:a14="http://schemas.microsoft.com/office/drawing/2010/main" val="0"/>
+                        </a:ext>
+                      </a:extLst>
+                    </a:blip>
+                    <a:srcRect r="69601"/>
+                    <a:stretch>
+                      <a:fillRect/>
+                    </a:stretch>
+                  </pic:blipFill>
+                  <pic:spPr bwMode="auto">
+                    <a:xfrm>
+                      <a:off x="0" y="0"/>
+                      <a:ext cx="4643755" cy="4257675"/>
+                    </a:xfrm>
+                    <a:prstGeom prst="rect">
+                      <a:avLst/>
+                    </a:prstGeom>
+                    <a:noFill/>
+                    <a:ln>
+                      <a:noFill/>
+                    </a:ln>
+                  </pic:spPr>
+                </pic:pic>
+              </a:graphicData>
+            </a:graphic>
+          </wp:inline>
+        </w:drawing>
       </w:r>
     </w:p>
     <w:p/>
@@ -1115,34 +2712,1082 @@
         <w:pStyle w:val="Heading2"/>
       </w:pPr>
       <w:r>
-        <w:t xml:space="preserve">3.4 Database update </w:t>
+        <w:rPr>
+          <w:noProof/>
+        </w:rPr>
+        <w:lastRenderedPageBreak/>
+        <mc:AlternateContent>
+          <mc:Choice Requires="wps">
+            <w:drawing>
+              <wp:anchor distT="0" distB="0" distL="114300" distR="114300" simplePos="0" relativeHeight="251675648" behindDoc="0" locked="0" layoutInCell="1" allowOverlap="1" wp14:anchorId="1628DD04" wp14:editId="7A41171E">
+                <wp:simplePos x="0" y="0"/>
+                <wp:positionH relativeFrom="column">
+                  <wp:posOffset>6629400</wp:posOffset>
+                </wp:positionH>
+                <wp:positionV relativeFrom="paragraph">
+                  <wp:posOffset>0</wp:posOffset>
+                </wp:positionV>
+                <wp:extent cx="2743200" cy="4686300"/>
+                <wp:effectExtent l="0" t="0" r="0" b="12700"/>
+                <wp:wrapSquare wrapText="bothSides"/>
+                <wp:docPr id="17" name="Text Box 17"/>
+                <wp:cNvGraphicFramePr/>
+                <a:graphic xmlns:a="http://schemas.openxmlformats.org/drawingml/2006/main">
+                  <a:graphicData uri="http://schemas.microsoft.com/office/word/2010/wordprocessingShape">
+                    <wps:wsp>
+                      <wps:cNvSpPr txBox="1"/>
+                      <wps:spPr>
+                        <a:xfrm>
+                          <a:off x="0" y="0"/>
+                          <a:ext cx="2743200" cy="4686300"/>
+                        </a:xfrm>
+                        <a:prstGeom prst="rect">
+                          <a:avLst/>
+                        </a:prstGeom>
+                        <a:noFill/>
+                        <a:ln>
+                          <a:noFill/>
+                        </a:ln>
+                        <a:effectLst/>
+                        <a:extLst>
+                          <a:ext uri="{C572A759-6A51-4108-AA02-DFA0A04FC94B}">
+                            <ma14:wrappingTextBoxFlag xmlns:ma14="http://schemas.microsoft.com/office/mac/drawingml/2011/main"/>
+                          </a:ext>
+                        </a:extLst>
+                      </wps:spPr>
+                      <wps:style>
+                        <a:lnRef idx="0">
+                          <a:schemeClr val="accent1"/>
+                        </a:lnRef>
+                        <a:fillRef idx="0">
+                          <a:schemeClr val="accent1"/>
+                        </a:fillRef>
+                        <a:effectRef idx="0">
+                          <a:schemeClr val="accent1"/>
+                        </a:effectRef>
+                        <a:fontRef idx="minor">
+                          <a:schemeClr val="dk1"/>
+                        </a:fontRef>
+                      </wps:style>
+                      <wps:txbx>
+                        <w:txbxContent>
+                          <w:p>
+                            <w:pPr>
+                              <w:pStyle w:val="ListParagraph"/>
+                              <w:numPr>
+                                <w:ilvl w:val="0"/>
+                                <w:numId w:val="14"/>
+                              </w:numPr>
+                              <w:spacing w:after="200" w:line="276" w:lineRule="auto"/>
+                            </w:pPr>
+                            <w:r>
+                              <w:t xml:space="preserve">Users have an option to leave information in the </w:t>
+                            </w:r>
+                            <w:proofErr w:type="spellStart"/>
+                            <w:r>
+                              <w:t>JustHealth</w:t>
+                            </w:r>
+                            <w:proofErr w:type="spellEnd"/>
+                            <w:r>
+                              <w:t xml:space="preserve"> database, this is to ease reactivating their account</w:t>
+                            </w:r>
+                          </w:p>
+                          <w:p>
+                            <w:pPr>
+                              <w:pStyle w:val="ListParagraph"/>
+                              <w:numPr>
+                                <w:ilvl w:val="0"/>
+                                <w:numId w:val="14"/>
+                              </w:numPr>
+                              <w:spacing w:after="200" w:line="276" w:lineRule="auto"/>
+                            </w:pPr>
+                            <w:r>
+                              <w:t>Link will show pop up window with reasons for user to leave their data</w:t>
+                            </w:r>
+                          </w:p>
+                          <w:p>
+                            <w:pPr>
+                              <w:pStyle w:val="ListParagraph"/>
+                              <w:numPr>
+                                <w:ilvl w:val="1"/>
+                                <w:numId w:val="14"/>
+                              </w:numPr>
+                              <w:spacing w:after="200" w:line="276" w:lineRule="auto"/>
+                            </w:pPr>
+                            <w:r>
+                              <w:t>Explain security</w:t>
+                            </w:r>
+                          </w:p>
+                          <w:p>
+                            <w:pPr>
+                              <w:pStyle w:val="ListParagraph"/>
+                              <w:numPr>
+                                <w:ilvl w:val="1"/>
+                                <w:numId w:val="14"/>
+                              </w:numPr>
+                              <w:spacing w:after="200" w:line="276" w:lineRule="auto"/>
+                            </w:pPr>
+                            <w:r>
+                              <w:t>Explain reactivation process</w:t>
+                            </w:r>
+                          </w:p>
+                          <w:p>
+                            <w:pPr>
+                              <w:pStyle w:val="ListParagraph"/>
+                              <w:numPr>
+                                <w:ilvl w:val="0"/>
+                                <w:numId w:val="14"/>
+                              </w:numPr>
+                              <w:spacing w:after="200" w:line="276" w:lineRule="auto"/>
+                            </w:pPr>
+                            <w:r>
+                              <w:t>When ‘deactivate’ button is pressed, final alert window will be shown to user</w:t>
+                            </w:r>
+                          </w:p>
+                          <w:p>
+                            <w:pPr>
+                              <w:pStyle w:val="ListParagraph"/>
+                              <w:numPr>
+                                <w:ilvl w:val="0"/>
+                                <w:numId w:val="14"/>
+                              </w:numPr>
+                              <w:spacing w:after="200" w:line="276" w:lineRule="auto"/>
+                            </w:pPr>
+                            <w:r>
+                              <w:t>On account deactivation, user will be taken to initial application screen displaying ‘Account deactivation successful'</w:t>
+                            </w:r>
+                          </w:p>
+                          <w:p/>
+                        </w:txbxContent>
+                      </wps:txbx>
+                      <wps:bodyPr rot="0" spcFirstLastPara="0" vertOverflow="overflow" horzOverflow="overflow" vert="horz" wrap="square" lIns="91440" tIns="45720" rIns="91440" bIns="45720" numCol="1" spcCol="0" rtlCol="0" fromWordArt="0" anchor="t" anchorCtr="0" forceAA="0" compatLnSpc="1">
+                        <a:prstTxWarp prst="textNoShape">
+                          <a:avLst/>
+                        </a:prstTxWarp>
+                        <a:noAutofit/>
+                      </wps:bodyPr>
+                    </wps:wsp>
+                  </a:graphicData>
+                </a:graphic>
+                <wp14:sizeRelH relativeFrom="margin">
+                  <wp14:pctWidth>0</wp14:pctWidth>
+                </wp14:sizeRelH>
+              </wp:anchor>
+            </w:drawing>
+          </mc:Choice>
+          <mc:Fallback>
+            <w:pict>
+              <v:shape id="Text Box 17" o:spid="_x0000_s1027" type="#_x0000_t202" style="position:absolute;margin-left:522pt;margin-top:0;width:3in;height:369pt;z-index:251675648;visibility:visible;mso-wrap-style:square;mso-width-percent:0;mso-wrap-distance-left:9pt;mso-wrap-distance-top:0;mso-wrap-distance-right:9pt;mso-wrap-distance-bottom:0;mso-position-horizontal:absolute;mso-position-horizontal-relative:text;mso-position-vertical:absolute;mso-position-vertical-relative:text;mso-width-percent:0;mso-width-relative:margin;v-text-anchor:top" o:gfxdata="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" filled="f" stroked="f">
+                <v:textbox>
+                  <w:txbxContent>
+                    <w:p>
+                      <w:pPr>
+                        <w:pStyle w:val="ListParagraph"/>
+                        <w:numPr>
+                          <w:ilvl w:val="0"/>
+                          <w:numId w:val="14"/>
+                        </w:numPr>
+                        <w:spacing w:after="200" w:line="276" w:lineRule="auto"/>
+                      </w:pPr>
+                      <w:r>
+                        <w:t xml:space="preserve">Users have an option to leave information in the </w:t>
+                      </w:r>
+                      <w:proofErr w:type="spellStart"/>
+                      <w:r>
+                        <w:t>JustHealth</w:t>
+                      </w:r>
+                      <w:proofErr w:type="spellEnd"/>
+                      <w:r>
+                        <w:t xml:space="preserve"> database, this is to ease reactivating their account</w:t>
+                      </w:r>
+                    </w:p>
+                    <w:p>
+                      <w:pPr>
+                        <w:pStyle w:val="ListParagraph"/>
+                        <w:numPr>
+                          <w:ilvl w:val="0"/>
+                          <w:numId w:val="14"/>
+                        </w:numPr>
+                        <w:spacing w:after="200" w:line="276" w:lineRule="auto"/>
+                      </w:pPr>
+                      <w:r>
+                        <w:t>Link will show pop up window with reasons for user to leave their data</w:t>
+                      </w:r>
+                    </w:p>
+                    <w:p>
+                      <w:pPr>
+                        <w:pStyle w:val="ListParagraph"/>
+                        <w:numPr>
+                          <w:ilvl w:val="1"/>
+                          <w:numId w:val="14"/>
+                        </w:numPr>
+                        <w:spacing w:after="200" w:line="276" w:lineRule="auto"/>
+                      </w:pPr>
+                      <w:r>
+                        <w:t>Explain security</w:t>
+                      </w:r>
+                    </w:p>
+                    <w:p>
+                      <w:pPr>
+                        <w:pStyle w:val="ListParagraph"/>
+                        <w:numPr>
+                          <w:ilvl w:val="1"/>
+                          <w:numId w:val="14"/>
+                        </w:numPr>
+                        <w:spacing w:after="200" w:line="276" w:lineRule="auto"/>
+                      </w:pPr>
+                      <w:r>
+                        <w:t>Explain reactivation process</w:t>
+                      </w:r>
+                    </w:p>
+                    <w:p>
+                      <w:pPr>
+                        <w:pStyle w:val="ListParagraph"/>
+                        <w:numPr>
+                          <w:ilvl w:val="0"/>
+                          <w:numId w:val="14"/>
+                        </w:numPr>
+                        <w:spacing w:after="200" w:line="276" w:lineRule="auto"/>
+                      </w:pPr>
+                      <w:r>
+                        <w:t>When ‘deactivate’ button is pressed, final alert window will be shown to user</w:t>
+                      </w:r>
+                    </w:p>
+                    <w:p>
+                      <w:pPr>
+                        <w:pStyle w:val="ListParagraph"/>
+                        <w:numPr>
+                          <w:ilvl w:val="0"/>
+                          <w:numId w:val="14"/>
+                        </w:numPr>
+                        <w:spacing w:after="200" w:line="276" w:lineRule="auto"/>
+                      </w:pPr>
+                      <w:r>
+                        <w:t>On account deactivation, user will be taken to initial application screen displaying ‘Account deactivation successful'</w:t>
+                      </w:r>
+                    </w:p>
+                    <w:p/>
+                  </w:txbxContent>
+                </v:textbox>
+                <w10:wrap type="square"/>
+              </v:shape>
+            </w:pict>
+          </mc:Fallback>
+        </mc:AlternateContent>
+      </w:r>
+      <w:r>
+        <w:rPr>
+          <w:noProof/>
+        </w:rPr>
+        <w:drawing>
+          <wp:anchor distT="0" distB="0" distL="114300" distR="114300" simplePos="0" relativeHeight="251674624" behindDoc="1" locked="0" layoutInCell="1" allowOverlap="1" wp14:anchorId="19C41122" wp14:editId="35D1788E">
+            <wp:simplePos x="0" y="0"/>
+            <wp:positionH relativeFrom="column">
+              <wp:posOffset>-409575</wp:posOffset>
+            </wp:positionH>
+            <wp:positionV relativeFrom="paragraph">
+              <wp:posOffset>-635</wp:posOffset>
+            </wp:positionV>
+            <wp:extent cx="6438900" cy="4233545"/>
+            <wp:effectExtent l="0" t="0" r="12700" b="8255"/>
+            <wp:wrapTight wrapText="bothSides">
+              <wp:wrapPolygon edited="0">
+                <wp:start x="0" y="0"/>
+                <wp:lineTo x="0" y="21513"/>
+                <wp:lineTo x="21557" y="21513"/>
+                <wp:lineTo x="21557" y="0"/>
+                <wp:lineTo x="0" y="0"/>
+              </wp:wrapPolygon>
+            </wp:wrapTight>
+            <wp:docPr id="16" name="Picture 16"/>
+            <wp:cNvGraphicFramePr>
+              <a:graphicFrameLocks xmlns:a="http://schemas.openxmlformats.org/drawingml/2006/main" noChangeAspect="1"/>
+            </wp:cNvGraphicFramePr>
+            <a:graphic xmlns:a="http://schemas.openxmlformats.org/drawingml/2006/main">
+              <a:graphicData uri="http://schemas.openxmlformats.org/drawingml/2006/picture">
+                <pic:pic xmlns:pic="http://schemas.openxmlformats.org/drawingml/2006/picture">
+                  <pic:nvPicPr>
+                    <pic:cNvPr id="3" name="appdeactivate.png"/>
+                    <pic:cNvPicPr/>
+                  </pic:nvPicPr>
+                  <pic:blipFill rotWithShape="1">
+                    <a:blip r:embed="rId14">
+                      <a:extLst>
+                        <a:ext uri="{28A0092B-C50C-407E-A947-70E740481C1C}">
+                          <a14:useLocalDpi xmlns:a14="http://schemas.microsoft.com/office/drawing/2010/main" val="0"/>
+                        </a:ext>
+                      </a:extLst>
+                    </a:blip>
+                    <a:srcRect l="22768" r="30368"/>
+                    <a:stretch/>
+                  </pic:blipFill>
+                  <pic:spPr bwMode="auto">
+                    <a:xfrm>
+                      <a:off x="0" y="0"/>
+                      <a:ext cx="6438900" cy="4233545"/>
+                    </a:xfrm>
+                    <a:prstGeom prst="rect">
+                      <a:avLst/>
+                    </a:prstGeom>
+                    <a:ln>
+                      <a:noFill/>
+                    </a:ln>
+                    <a:extLst>
+                      <a:ext uri="{53640926-AAD7-44d8-BBD7-CCE9431645EC}">
+                        <a14:shadowObscured xmlns:a14="http://schemas.microsoft.com/office/drawing/2010/main"/>
+                      </a:ext>
+                    </a:extLst>
+                  </pic:spPr>
+                </pic:pic>
+              </a:graphicData>
+            </a:graphic>
+            <wp14:sizeRelH relativeFrom="margin">
+              <wp14:pctWidth>0</wp14:pctWidth>
+            </wp14:sizeRelH>
+            <wp14:sizeRelV relativeFrom="margin">
+              <wp14:pctHeight>0</wp14:pctHeight>
+            </wp14:sizeRelV>
+          </wp:anchor>
+        </w:drawing>
+      </w:r>
+    </w:p>
+    <w:p>
+      <w:pPr>
+        <w:pStyle w:val="Heading2"/>
+      </w:pPr>
+    </w:p>
+    <w:p>
+      <w:pPr>
+        <w:pStyle w:val="Heading2"/>
+      </w:pPr>
+    </w:p>
+    <w:p>
+      <w:pPr>
+        <w:pStyle w:val="Heading2"/>
+      </w:pPr>
+    </w:p>
+    <w:p>
+      <w:pPr>
+        <w:pStyle w:val="Heading2"/>
+      </w:pPr>
+    </w:p>
+    <w:p>
+      <w:pPr>
+        <w:pStyle w:val="Heading2"/>
+      </w:pPr>
+    </w:p>
+    <w:p>
+      <w:pPr>
+        <w:pStyle w:val="Heading2"/>
+      </w:pPr>
+    </w:p>
+    <w:p>
+      <w:pPr>
+        <w:pStyle w:val="Heading2"/>
+      </w:pPr>
+    </w:p>
+    <w:p>
+      <w:pPr>
+        <w:pStyle w:val="Heading2"/>
+      </w:pPr>
+    </w:p>
+    <w:p>
+      <w:pPr>
+        <w:pStyle w:val="Heading2"/>
+      </w:pPr>
+    </w:p>
+    <w:p>
+      <w:pPr>
+        <w:pStyle w:val="Heading2"/>
+      </w:pPr>
+    </w:p>
+    <w:p>
+      <w:pPr>
+        <w:pStyle w:val="Heading2"/>
+      </w:pPr>
+    </w:p>
+    <w:p>
+      <w:pPr>
+        <w:pStyle w:val="Heading2"/>
+      </w:pPr>
+    </w:p>
+    <w:p>
+      <w:pPr>
+        <w:pStyle w:val="Heading2"/>
+      </w:pPr>
+    </w:p>
+    <w:p>
+      <w:pPr>
+        <w:pStyle w:val="Heading2"/>
+      </w:pPr>
+    </w:p>
+    <w:p>
+      <w:pPr>
+        <w:pStyle w:val="Heading2"/>
+      </w:pPr>
+    </w:p>
+    <w:p>
+      <w:pPr>
+        <w:pStyle w:val="Heading2"/>
+      </w:pPr>
+    </w:p>
+    <w:p>
+      <w:pPr>
+        <w:pStyle w:val="Heading2"/>
+      </w:pPr>
+    </w:p>
+    <w:p/>
+    <w:p>
+      <w:r>
+        <w:rPr>
+          <w:noProof/>
+          <w:lang w:val="en-US"/>
+        </w:rPr>
+        <mc:AlternateContent>
+          <mc:Choice Requires="wps">
+            <w:drawing>
+              <wp:anchor distT="0" distB="0" distL="114300" distR="114300" simplePos="0" relativeHeight="251676672" behindDoc="0" locked="0" layoutInCell="1" allowOverlap="1" wp14:anchorId="734EB50B" wp14:editId="35F25C37">
+                <wp:simplePos x="0" y="0"/>
+                <wp:positionH relativeFrom="column">
+                  <wp:posOffset>5372100</wp:posOffset>
+                </wp:positionH>
+                <wp:positionV relativeFrom="paragraph">
+                  <wp:posOffset>248285</wp:posOffset>
+                </wp:positionV>
+                <wp:extent cx="3657600" cy="4572000"/>
+                <wp:effectExtent l="0" t="0" r="0" b="0"/>
+                <wp:wrapSquare wrapText="bothSides"/>
+                <wp:docPr id="19" name="Text Box 19"/>
+                <wp:cNvGraphicFramePr/>
+                <a:graphic xmlns:a="http://schemas.openxmlformats.org/drawingml/2006/main">
+                  <a:graphicData uri="http://schemas.microsoft.com/office/word/2010/wordprocessingShape">
+                    <wps:wsp>
+                      <wps:cNvSpPr txBox="1"/>
+                      <wps:spPr>
+                        <a:xfrm>
+                          <a:off x="0" y="0"/>
+                          <a:ext cx="3657600" cy="4572000"/>
+                        </a:xfrm>
+                        <a:prstGeom prst="rect">
+                          <a:avLst/>
+                        </a:prstGeom>
+                        <a:noFill/>
+                        <a:ln>
+                          <a:noFill/>
+                        </a:ln>
+                        <a:effectLst/>
+                        <a:extLst>
+                          <a:ext uri="{C572A759-6A51-4108-AA02-DFA0A04FC94B}">
+                            <ma14:wrappingTextBoxFlag xmlns:ma14="http://schemas.microsoft.com/office/mac/drawingml/2011/main"/>
+                          </a:ext>
+                        </a:extLst>
+                      </wps:spPr>
+                      <wps:style>
+                        <a:lnRef idx="0">
+                          <a:schemeClr val="accent1"/>
+                        </a:lnRef>
+                        <a:fillRef idx="0">
+                          <a:schemeClr val="accent1"/>
+                        </a:fillRef>
+                        <a:effectRef idx="0">
+                          <a:schemeClr val="accent1"/>
+                        </a:effectRef>
+                        <a:fontRef idx="minor">
+                          <a:schemeClr val="dk1"/>
+                        </a:fontRef>
+                      </wps:style>
+                      <wps:txbx>
+                        <w:txbxContent>
+                          <w:p>
+                            <w:pPr>
+                              <w:pStyle w:val="ListParagraph"/>
+                              <w:numPr>
+                                <w:ilvl w:val="0"/>
+                                <w:numId w:val="15"/>
+                              </w:numPr>
+                              <w:spacing w:after="200" w:line="276" w:lineRule="auto"/>
+                            </w:pPr>
+                            <w:r>
+                              <w:t>Pressing the logo will show side navigation bar with a list of settings pages</w:t>
+                            </w:r>
+                          </w:p>
+                          <w:p>
+                            <w:pPr>
+                              <w:pStyle w:val="ListParagraph"/>
+                              <w:numPr>
+                                <w:ilvl w:val="1"/>
+                                <w:numId w:val="15"/>
+                              </w:numPr>
+                              <w:spacing w:after="200" w:line="276" w:lineRule="auto"/>
+                            </w:pPr>
+                            <w:r>
+                              <w:t>Rest of page will go into disabled state while navigation bar is on show</w:t>
+                            </w:r>
+                          </w:p>
+                          <w:p>
+                            <w:pPr>
+                              <w:pStyle w:val="ListParagraph"/>
+                              <w:numPr>
+                                <w:ilvl w:val="1"/>
+                                <w:numId w:val="15"/>
+                              </w:numPr>
+                              <w:spacing w:after="200" w:line="276" w:lineRule="auto"/>
+                            </w:pPr>
+                            <w:r>
+                              <w:t>Navigation will show/hide on swipe right/left</w:t>
+                            </w:r>
+                          </w:p>
+                          <w:p/>
+                        </w:txbxContent>
+                      </wps:txbx>
+                      <wps:bodyPr rot="0" spcFirstLastPara="0" vertOverflow="overflow" horzOverflow="overflow" vert="horz" wrap="square" lIns="91440" tIns="45720" rIns="91440" bIns="45720" numCol="1" spcCol="0" rtlCol="0" fromWordArt="0" anchor="t" anchorCtr="0" forceAA="0" compatLnSpc="1">
+                        <a:prstTxWarp prst="textNoShape">
+                          <a:avLst/>
+                        </a:prstTxWarp>
+                        <a:noAutofit/>
+                      </wps:bodyPr>
+                    </wps:wsp>
+                  </a:graphicData>
+                </a:graphic>
+              </wp:anchor>
+            </w:drawing>
+          </mc:Choice>
+          <mc:Fallback>
+            <w:pict>
+              <v:shape id="Text Box 19" o:spid="_x0000_s1028" type="#_x0000_t202" style="position:absolute;margin-left:423pt;margin-top:19.55pt;width:4in;height:5in;z-index:251676672;visibility:visible;mso-wrap-style:square;mso-wrap-distance-left:9pt;mso-wrap-distance-top:0;mso-wrap-distance-right:9pt;mso-wrap-distance-bottom:0;mso-position-horizontal:absolute;mso-position-horizontal-relative:text;mso-position-vertical:absolute;mso-position-vertical-relative:text;v-text-anchor:top" o:gfxdata="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" filled="f" stroked="f">
+                <v:textbox>
+                  <w:txbxContent>
+                    <w:p>
+                      <w:pPr>
+                        <w:pStyle w:val="ListParagraph"/>
+                        <w:numPr>
+                          <w:ilvl w:val="0"/>
+                          <w:numId w:val="15"/>
+                        </w:numPr>
+                        <w:spacing w:after="200" w:line="276" w:lineRule="auto"/>
+                      </w:pPr>
+                      <w:r>
+                        <w:t>Pressing the logo will show side navigation bar with a list of settings pages</w:t>
+                      </w:r>
+                    </w:p>
+                    <w:p>
+                      <w:pPr>
+                        <w:pStyle w:val="ListParagraph"/>
+                        <w:numPr>
+                          <w:ilvl w:val="1"/>
+                          <w:numId w:val="15"/>
+                        </w:numPr>
+                        <w:spacing w:after="200" w:line="276" w:lineRule="auto"/>
+                      </w:pPr>
+                      <w:r>
+                        <w:t>Rest of page will go into disabled state while navigation bar is on show</w:t>
+                      </w:r>
+                    </w:p>
+                    <w:p>
+                      <w:pPr>
+                        <w:pStyle w:val="ListParagraph"/>
+                        <w:numPr>
+                          <w:ilvl w:val="1"/>
+                          <w:numId w:val="15"/>
+                        </w:numPr>
+                        <w:spacing w:after="200" w:line="276" w:lineRule="auto"/>
+                      </w:pPr>
+                      <w:r>
+                        <w:t>Navigation will show/hide on swipe right/left</w:t>
+                      </w:r>
+                    </w:p>
+                    <w:p/>
+                  </w:txbxContent>
+                </v:textbox>
+                <w10:wrap type="square"/>
+              </v:shape>
+            </w:pict>
+          </mc:Fallback>
+        </mc:AlternateContent>
+      </w:r>
+      <w:r>
+        <w:rPr>
+          <w:noProof/>
+          <w:lang w:val="en-US"/>
+        </w:rPr>
+        <w:drawing>
+          <wp:inline distT="0" distB="0" distL="0" distR="0" wp14:anchorId="0C2B47C0" wp14:editId="736C578E">
+            <wp:extent cx="4114800" cy="4268282"/>
+            <wp:effectExtent l="0" t="0" r="0" b="0"/>
+            <wp:docPr id="18" name="Picture 18"/>
+            <wp:cNvGraphicFramePr>
+              <a:graphicFrameLocks xmlns:a="http://schemas.openxmlformats.org/drawingml/2006/main" noChangeAspect="1"/>
+            </wp:cNvGraphicFramePr>
+            <a:graphic xmlns:a="http://schemas.openxmlformats.org/drawingml/2006/main">
+              <a:graphicData uri="http://schemas.openxmlformats.org/drawingml/2006/picture">
+                <pic:pic xmlns:pic="http://schemas.openxmlformats.org/drawingml/2006/picture">
+                  <pic:nvPicPr>
+                    <pic:cNvPr id="3" name="appdeactivate.png"/>
+                    <pic:cNvPicPr/>
+                  </pic:nvPicPr>
+                  <pic:blipFill rotWithShape="1">
+                    <a:blip r:embed="rId14">
+                      <a:extLst>
+                        <a:ext uri="{28A0092B-C50C-407E-A947-70E740481C1C}">
+                          <a14:useLocalDpi xmlns:a14="http://schemas.microsoft.com/office/drawing/2010/main" val="0"/>
+                        </a:ext>
+                      </a:extLst>
+                    </a:blip>
+                    <a:srcRect l="70297"/>
+                    <a:stretch/>
+                  </pic:blipFill>
+                  <pic:spPr bwMode="auto">
+                    <a:xfrm>
+                      <a:off x="0" y="0"/>
+                      <a:ext cx="4146366" cy="4301025"/>
+                    </a:xfrm>
+                    <a:prstGeom prst="rect">
+                      <a:avLst/>
+                    </a:prstGeom>
+                    <a:ln>
+                      <a:noFill/>
+                    </a:ln>
+                    <a:extLst>
+                      <a:ext uri="{53640926-AAD7-44d8-BBD7-CCE9431645EC}">
+                        <a14:shadowObscured xmlns:a14="http://schemas.microsoft.com/office/drawing/2010/main"/>
+                      </a:ext>
+                    </a:extLst>
+                  </pic:spPr>
+                </pic:pic>
+              </a:graphicData>
+            </a:graphic>
+          </wp:inline>
+        </w:drawing>
+      </w:r>
+    </w:p>
+    <w:p/>
+    <w:p/>
+    <w:p>
+      <w:pPr>
+        <w:pStyle w:val="Heading2"/>
+      </w:pPr>
+      <w:bookmarkStart w:id="9" w:name="_Toc276716990"/>
+      <w:r>
+        <w:lastRenderedPageBreak/>
+        <w:t>3.3</w:t>
       </w:r>
       <w:r>
         <w:t xml:space="preserve"> </w:t>
       </w:r>
-    </w:p>
-    <w:p>
-      <w:r>
-        <w:t xml:space="preserve">After meeting with Yang and discussing the database we have realised we need to make some changes so it is easier to implement later on and it makes more logical sense. Since we are changing the structure of the database we are doing to re test all of iteration 1 and iteration 2 tests to ensure the database changes have not caused any additional problems. We are also going to test the new database in this iteration. Below </w:t>
-      </w:r>
-      <w:r>
-        <w:t>are</w:t>
-      </w:r>
-      <w:r>
-        <w:t xml:space="preserve"> our updated database design, the assumptions and the new database code:</w:t>
+      <w:r>
+        <w:t>Deactivation web</w:t>
+      </w:r>
+      <w:bookmarkEnd w:id="9"/>
+      <w:r>
+        <w:t xml:space="preserve"> </w:t>
+      </w:r>
+    </w:p>
+    <w:p/>
+    <w:p>
+      <w:pPr>
+        <w:tabs>
+          <w:tab w:val="left" w:pos="1733"/>
+        </w:tabs>
+      </w:pPr>
+      <w:r>
+        <w:tab/>
+      </w:r>
+      <w:r>
+        <w:rPr>
+          <w:noProof/>
+          <w:lang w:val="en-US"/>
+        </w:rPr>
+        <w:drawing>
+          <wp:anchor distT="0" distB="0" distL="114300" distR="114300" simplePos="0" relativeHeight="251678720" behindDoc="0" locked="0" layoutInCell="1" allowOverlap="1" wp14:anchorId="6BED5E43" wp14:editId="74B03A8B">
+            <wp:simplePos x="0" y="0"/>
+            <wp:positionH relativeFrom="column">
+              <wp:posOffset>-523875</wp:posOffset>
+            </wp:positionH>
+            <wp:positionV relativeFrom="paragraph">
+              <wp:posOffset>-202565</wp:posOffset>
+            </wp:positionV>
+            <wp:extent cx="6781800" cy="3329940"/>
+            <wp:effectExtent l="0" t="0" r="0" b="3810"/>
+            <wp:wrapSquare wrapText="bothSides"/>
+            <wp:docPr id="20" name="Picture 20"/>
+            <wp:cNvGraphicFramePr>
+              <a:graphicFrameLocks xmlns:a="http://schemas.openxmlformats.org/drawingml/2006/main" noChangeAspect="1"/>
+            </wp:cNvGraphicFramePr>
+            <a:graphic xmlns:a="http://schemas.openxmlformats.org/drawingml/2006/main">
+              <a:graphicData uri="http://schemas.openxmlformats.org/drawingml/2006/picture">
+                <pic:pic xmlns:pic="http://schemas.openxmlformats.org/drawingml/2006/picture">
+                  <pic:nvPicPr>
+                    <pic:cNvPr id="7" name="webdeactivate.png"/>
+                    <pic:cNvPicPr/>
+                  </pic:nvPicPr>
+                  <pic:blipFill>
+                    <a:blip r:embed="rId15">
+                      <a:extLst>
+                        <a:ext uri="{28A0092B-C50C-407E-A947-70E740481C1C}">
+                          <a14:useLocalDpi xmlns:a14="http://schemas.microsoft.com/office/drawing/2010/main" val="0"/>
+                        </a:ext>
+                      </a:extLst>
+                    </a:blip>
+                    <a:stretch>
+                      <a:fillRect/>
+                    </a:stretch>
+                  </pic:blipFill>
+                  <pic:spPr>
+                    <a:xfrm>
+                      <a:off x="0" y="0"/>
+                      <a:ext cx="6781800" cy="3329940"/>
+                    </a:xfrm>
+                    <a:prstGeom prst="rect">
+                      <a:avLst/>
+                    </a:prstGeom>
+                  </pic:spPr>
+                </pic:pic>
+              </a:graphicData>
+            </a:graphic>
+            <wp14:sizeRelH relativeFrom="margin">
+              <wp14:pctWidth>0</wp14:pctWidth>
+            </wp14:sizeRelH>
+            <wp14:sizeRelV relativeFrom="margin">
+              <wp14:pctHeight>0</wp14:pctHeight>
+            </wp14:sizeRelV>
+          </wp:anchor>
+        </w:drawing>
       </w:r>
     </w:p>
     <w:p/>
     <w:p/>
     <w:p/>
     <w:p/>
+    <w:p/>
+    <w:p/>
+    <w:p/>
+    <w:p/>
+    <w:p/>
+    <w:p>
+      <w:pPr>
+        <w:pStyle w:val="ListParagraph"/>
+        <w:numPr>
+          <w:ilvl w:val="0"/>
+          <w:numId w:val="16"/>
+        </w:numPr>
+        <w:spacing w:after="200" w:line="276" w:lineRule="auto"/>
+      </w:pPr>
+      <w:r>
+        <w:t>Idea behind deactivation is to make it simple for the user, but attempt to persuade them otherwise</w:t>
+      </w:r>
+    </w:p>
+    <w:p>
+      <w:pPr>
+        <w:pStyle w:val="ListParagraph"/>
+        <w:numPr>
+          <w:ilvl w:val="0"/>
+          <w:numId w:val="16"/>
+        </w:numPr>
+        <w:spacing w:after="200" w:line="276" w:lineRule="auto"/>
+      </w:pPr>
+      <w:r>
+        <w:t>All fields (excluding comments) on page will be required</w:t>
+      </w:r>
+    </w:p>
+    <w:p>
+      <w:pPr>
+        <w:pStyle w:val="ListParagraph"/>
+        <w:numPr>
+          <w:ilvl w:val="0"/>
+          <w:numId w:val="16"/>
+        </w:numPr>
+        <w:spacing w:after="200" w:line="276" w:lineRule="auto"/>
+      </w:pPr>
+      <w:proofErr w:type="gramStart"/>
+      <w:r>
+        <w:t>Options  for</w:t>
+      </w:r>
+      <w:proofErr w:type="gramEnd"/>
+      <w:r>
+        <w:t xml:space="preserve"> deactivation reason will be the following:</w:t>
+      </w:r>
+    </w:p>
+    <w:p>
+      <w:pPr>
+        <w:pStyle w:val="ListParagraph"/>
+        <w:numPr>
+          <w:ilvl w:val="1"/>
+          <w:numId w:val="16"/>
+        </w:numPr>
+        <w:spacing w:after="200" w:line="276" w:lineRule="auto"/>
+      </w:pPr>
+      <w:r>
+        <w:t xml:space="preserve">I don’t understand how to use </w:t>
+      </w:r>
+      <w:proofErr w:type="spellStart"/>
+      <w:r>
+        <w:t>JustHealth</w:t>
+      </w:r>
+      <w:proofErr w:type="spellEnd"/>
+    </w:p>
+    <w:p>
+      <w:pPr>
+        <w:pStyle w:val="ListParagraph"/>
+        <w:numPr>
+          <w:ilvl w:val="1"/>
+          <w:numId w:val="16"/>
+        </w:numPr>
+        <w:spacing w:after="200" w:line="276" w:lineRule="auto"/>
+      </w:pPr>
+      <w:r>
+        <w:t>I’m only leaving temporarily</w:t>
+      </w:r>
+    </w:p>
+    <w:p>
+      <w:pPr>
+        <w:pStyle w:val="ListParagraph"/>
+        <w:numPr>
+          <w:ilvl w:val="1"/>
+          <w:numId w:val="16"/>
+        </w:numPr>
+        <w:spacing w:after="200" w:line="276" w:lineRule="auto"/>
+      </w:pPr>
+      <w:r>
+        <w:t>I’m using a different app</w:t>
+      </w:r>
+    </w:p>
+    <w:p>
+      <w:pPr>
+        <w:pStyle w:val="ListParagraph"/>
+        <w:numPr>
+          <w:ilvl w:val="1"/>
+          <w:numId w:val="16"/>
+        </w:numPr>
+        <w:spacing w:after="200" w:line="276" w:lineRule="auto"/>
+      </w:pPr>
+      <w:r>
+        <w:t>I receive too many notifications and emails</w:t>
+      </w:r>
+    </w:p>
+    <w:p>
+      <w:pPr>
+        <w:pStyle w:val="ListParagraph"/>
+        <w:numPr>
+          <w:ilvl w:val="1"/>
+          <w:numId w:val="16"/>
+        </w:numPr>
+        <w:spacing w:after="200" w:line="276" w:lineRule="auto"/>
+      </w:pPr>
+      <w:r>
+        <w:t xml:space="preserve">I don’t find </w:t>
+      </w:r>
+      <w:proofErr w:type="spellStart"/>
+      <w:r>
+        <w:t>JustHealth</w:t>
+      </w:r>
+      <w:proofErr w:type="spellEnd"/>
+      <w:r>
+        <w:t xml:space="preserve"> useful</w:t>
+      </w:r>
+    </w:p>
+    <w:p>
+      <w:pPr>
+        <w:pStyle w:val="ListParagraph"/>
+        <w:numPr>
+          <w:ilvl w:val="1"/>
+          <w:numId w:val="16"/>
+        </w:numPr>
+        <w:spacing w:after="200" w:line="276" w:lineRule="auto"/>
+      </w:pPr>
+      <w:r>
+        <w:t>I have privacy concerns</w:t>
+      </w:r>
+    </w:p>
+    <w:p>
+      <w:pPr>
+        <w:pStyle w:val="ListParagraph"/>
+        <w:numPr>
+          <w:ilvl w:val="1"/>
+          <w:numId w:val="16"/>
+        </w:numPr>
+        <w:spacing w:after="200" w:line="276" w:lineRule="auto"/>
+      </w:pPr>
+      <w:r>
+        <w:lastRenderedPageBreak/>
+        <w:t>Other (Please specify)</w:t>
+      </w:r>
+    </w:p>
+    <w:p>
+      <w:pPr>
+        <w:pStyle w:val="ListParagraph"/>
+        <w:numPr>
+          <w:ilvl w:val="0"/>
+          <w:numId w:val="16"/>
+        </w:numPr>
+        <w:spacing w:after="200" w:line="276" w:lineRule="auto"/>
+      </w:pPr>
+      <w:r>
+        <w:t>Additional comments will be an optional field</w:t>
+      </w:r>
+    </w:p>
+    <w:p>
+      <w:pPr>
+        <w:pStyle w:val="ListParagraph"/>
+        <w:numPr>
+          <w:ilvl w:val="0"/>
+          <w:numId w:val="16"/>
+        </w:numPr>
+        <w:spacing w:after="200" w:line="276" w:lineRule="auto"/>
+      </w:pPr>
+      <w:r>
+        <w:t xml:space="preserve">Users have an option to leave information in the </w:t>
+      </w:r>
+      <w:proofErr w:type="spellStart"/>
+      <w:r>
+        <w:t>JustHealth</w:t>
+      </w:r>
+      <w:proofErr w:type="spellEnd"/>
+      <w:r>
+        <w:t xml:space="preserve"> database, this is to ease reactivating their account</w:t>
+      </w:r>
+    </w:p>
+    <w:p>
+      <w:pPr>
+        <w:pStyle w:val="ListParagraph"/>
+        <w:numPr>
+          <w:ilvl w:val="0"/>
+          <w:numId w:val="16"/>
+        </w:numPr>
+        <w:spacing w:after="200" w:line="276" w:lineRule="auto"/>
+      </w:pPr>
+      <w:r>
+        <w:t>Link will show pop up window with reasons for user to leave their data</w:t>
+      </w:r>
+    </w:p>
+    <w:p>
+      <w:pPr>
+        <w:pStyle w:val="ListParagraph"/>
+        <w:numPr>
+          <w:ilvl w:val="1"/>
+          <w:numId w:val="16"/>
+        </w:numPr>
+        <w:spacing w:after="200" w:line="276" w:lineRule="auto"/>
+      </w:pPr>
+      <w:r>
+        <w:t>Explain security</w:t>
+      </w:r>
+    </w:p>
+    <w:p>
+      <w:pPr>
+        <w:pStyle w:val="ListParagraph"/>
+        <w:numPr>
+          <w:ilvl w:val="1"/>
+          <w:numId w:val="16"/>
+        </w:numPr>
+        <w:spacing w:after="200" w:line="276" w:lineRule="auto"/>
+      </w:pPr>
+      <w:r>
+        <w:t>Explain reactivation process</w:t>
+      </w:r>
+    </w:p>
+    <w:p>
+      <w:pPr>
+        <w:pStyle w:val="ListParagraph"/>
+        <w:numPr>
+          <w:ilvl w:val="0"/>
+          <w:numId w:val="16"/>
+        </w:numPr>
+        <w:spacing w:after="200" w:line="276" w:lineRule="auto"/>
+      </w:pPr>
+      <w:r>
+        <w:t>When ‘deactivate’ button is pressed, final alert window will be shown to user</w:t>
+      </w:r>
+    </w:p>
+    <w:p>
+      <w:pPr>
+        <w:pStyle w:val="ListParagraph"/>
+        <w:numPr>
+          <w:ilvl w:val="0"/>
+          <w:numId w:val="16"/>
+        </w:numPr>
+        <w:spacing w:after="200" w:line="276" w:lineRule="auto"/>
+      </w:pPr>
+      <w:r>
+        <w:t>On account deactivation, user will be taken to initial application screen displaying ‘Account deactivation successful’</w:t>
+      </w:r>
+    </w:p>
+    <w:p>
+      <w:pPr>
+        <w:pStyle w:val="ListParagraph"/>
+        <w:numPr>
+          <w:ilvl w:val="0"/>
+          <w:numId w:val="16"/>
+        </w:numPr>
+        <w:spacing w:after="200" w:line="276" w:lineRule="auto"/>
+      </w:pPr>
+      <w:r>
+        <w:t>Navigation bar on left side to appear on page load</w:t>
+      </w:r>
+    </w:p>
+    <w:p>
+      <w:pPr>
+        <w:pStyle w:val="ListParagraph"/>
+        <w:numPr>
+          <w:ilvl w:val="0"/>
+          <w:numId w:val="16"/>
+        </w:numPr>
+        <w:spacing w:after="200" w:line="276" w:lineRule="auto"/>
+      </w:pPr>
+      <w:r>
+        <w:t>Settings icon in header</w:t>
+      </w:r>
+      <w:r>
+        <w:t xml:space="preserve"> has changed to ‘Log out’ button</w:t>
+      </w:r>
+    </w:p>
+    <w:p/>
+    <w:p>
+      <w:pPr>
+        <w:pStyle w:val="Heading2"/>
+      </w:pPr>
+      <w:bookmarkStart w:id="10" w:name="_Toc276716991"/>
+      <w:r>
+        <w:t>3.4 Database update</w:t>
+      </w:r>
+      <w:bookmarkEnd w:id="10"/>
+      <w:r>
+        <w:t xml:space="preserve"> </w:t>
+      </w:r>
+      <w:r>
+        <w:t xml:space="preserve"> </w:t>
+      </w:r>
+    </w:p>
+    <w:p>
+      <w:r>
+        <w:t xml:space="preserve">After meeting with Yang and discussing the database we have realised we need to make some changes so it is easier to implement later on and it makes more logical sense. Since we are changing the structure of the database we are doing to re test all of iteration 1 and iteration 2 tests to ensure the database changes have not caused any additional problems. We are also going to test the new database in this iteration. Below </w:t>
+      </w:r>
+      <w:r>
+        <w:t>are</w:t>
+      </w:r>
+      <w:r>
+        <w:t xml:space="preserve"> our updated database design, the assump</w:t>
+      </w:r>
+      <w:r>
+        <w:t xml:space="preserve">tions and the new database code. For this iteration we are only creating the following tables: Client, Carer, Patient and uq8LnAWi7D (password table). This is because these are the only tables needed for this iteration and since we are following an agile approach we are only implementing what is needed at this stage. </w:t>
+      </w:r>
+    </w:p>
+    <w:p/>
+    <w:p/>
+    <w:p/>
+    <w:p/>
+    <w:p/>
+    <w:p/>
     <w:p>
       <w:pPr>
         <w:pStyle w:val="Heading3"/>
       </w:pPr>
-      <w:r>
-        <w:lastRenderedPageBreak/>
-        <w:t xml:space="preserve">3.4.1 Conceptual Data Model </w:t>
+      <w:bookmarkStart w:id="11" w:name="_Toc276716992"/>
+      <w:r>
+        <w:t>3.4.1 Conceptual Data Model</w:t>
+      </w:r>
+      <w:bookmarkEnd w:id="11"/>
+      <w:r>
+        <w:t xml:space="preserve"> </w:t>
       </w:r>
     </w:p>
     <w:p>
@@ -1185,7 +3830,7 @@
                     </pic:cNvPicPr>
                   </pic:nvPicPr>
                   <pic:blipFill>
-                    <a:blip r:embed="rId13">
+                    <a:blip r:embed="rId16">
                       <a:extLst>
                         <a:ext uri="{28A0092B-C50C-407E-A947-70E740481C1C}">
                           <a14:useLocalDpi xmlns:a14="http://schemas.microsoft.com/office/drawing/2010/main" val="0"/>
@@ -1227,9 +3872,14 @@
       <w:pPr>
         <w:pStyle w:val="Heading3"/>
       </w:pPr>
+      <w:bookmarkStart w:id="12" w:name="_Toc276716993"/>
       <w:r>
         <w:lastRenderedPageBreak/>
-        <w:t xml:space="preserve">3.4.2 Logical Data Model </w:t>
+        <w:t>3.4.2 Logical Data Model</w:t>
+      </w:r>
+      <w:bookmarkEnd w:id="12"/>
+      <w:r>
+        <w:t xml:space="preserve"> </w:t>
       </w:r>
     </w:p>
     <w:p>
@@ -1272,7 +3922,7 @@
                     </pic:cNvPicPr>
                   </pic:nvPicPr>
                   <pic:blipFill>
-                    <a:blip r:embed="rId14">
+                    <a:blip r:embed="rId17">
                       <a:extLst>
                         <a:ext uri="{28A0092B-C50C-407E-A947-70E740481C1C}">
                           <a14:useLocalDpi xmlns:a14="http://schemas.microsoft.com/office/drawing/2010/main" val="0"/>
@@ -1314,17 +3964,427 @@
       <w:pPr>
         <w:pStyle w:val="Heading3"/>
       </w:pPr>
+      <w:bookmarkStart w:id="13" w:name="_Toc276716994"/>
       <w:r>
         <w:lastRenderedPageBreak/>
-        <w:t xml:space="preserve">3.4.3 Database code </w:t>
+        <w:t>3.4.3 Database code</w:t>
+      </w:r>
+      <w:bookmarkEnd w:id="13"/>
+      <w:r>
+        <w:t xml:space="preserve"> </w:t>
+      </w:r>
+    </w:p>
+    <w:p>
+      <w:r>
+        <w:t>CREATE TABLE Client (</w:t>
+      </w:r>
+    </w:p>
+    <w:p>
+      <w:r>
+        <w:t xml:space="preserve">  </w:t>
+      </w:r>
+      <w:proofErr w:type="gramStart"/>
+      <w:r>
+        <w:t>username</w:t>
+      </w:r>
+      <w:proofErr w:type="gramEnd"/>
+      <w:r>
+        <w:t xml:space="preserve"> CHAR(25),</w:t>
+      </w:r>
+    </w:p>
+    <w:p>
+      <w:r>
+        <w:t xml:space="preserve">  </w:t>
+      </w:r>
+      <w:proofErr w:type="gramStart"/>
+      <w:r>
+        <w:t>email</w:t>
+      </w:r>
+      <w:proofErr w:type="gramEnd"/>
+      <w:r>
+        <w:t xml:space="preserve"> CHAR(100) NOT NULL UNIQUE,</w:t>
+      </w:r>
+    </w:p>
+    <w:p>
+      <w:r>
+        <w:t xml:space="preserve">  </w:t>
+      </w:r>
+      <w:proofErr w:type="gramStart"/>
+      <w:r>
+        <w:t>dob</w:t>
+      </w:r>
+      <w:proofErr w:type="gramEnd"/>
+      <w:r>
+        <w:t xml:space="preserve"> DATE NOT NULL,</w:t>
+      </w:r>
+    </w:p>
+    <w:p>
+      <w:r>
+        <w:t xml:space="preserve">  </w:t>
+      </w:r>
+      <w:proofErr w:type="gramStart"/>
+      <w:r>
+        <w:t>verified</w:t>
+      </w:r>
+      <w:proofErr w:type="gramEnd"/>
+      <w:r>
+        <w:t xml:space="preserve"> BOOLEAN NOT NULL DEFAULT FALSE,</w:t>
+      </w:r>
+    </w:p>
+    <w:p>
+      <w:r>
+        <w:t xml:space="preserve">  </w:t>
+      </w:r>
+      <w:proofErr w:type="spellStart"/>
+      <w:proofErr w:type="gramStart"/>
+      <w:r>
+        <w:t>accountLocked</w:t>
+      </w:r>
+      <w:proofErr w:type="spellEnd"/>
+      <w:proofErr w:type="gramEnd"/>
+      <w:r>
+        <w:t xml:space="preserve"> BOOLEAN NOT NULL DEFAULT FALSE,</w:t>
+      </w:r>
+    </w:p>
+    <w:p>
+      <w:r>
+        <w:t xml:space="preserve">  </w:t>
+      </w:r>
+      <w:proofErr w:type="spellStart"/>
+      <w:proofErr w:type="gramStart"/>
+      <w:r>
+        <w:t>loginattempts</w:t>
+      </w:r>
+      <w:proofErr w:type="spellEnd"/>
+      <w:proofErr w:type="gramEnd"/>
+      <w:r>
+        <w:t xml:space="preserve"> INTEGER NOT NULL DEFAULT 0,</w:t>
+      </w:r>
+    </w:p>
+    <w:p>
+      <w:r>
+        <w:t xml:space="preserve">  </w:t>
+      </w:r>
+      <w:proofErr w:type="spellStart"/>
+      <w:proofErr w:type="gramStart"/>
+      <w:r>
+        <w:t>accountdeactivated</w:t>
+      </w:r>
+      <w:proofErr w:type="spellEnd"/>
+      <w:proofErr w:type="gramEnd"/>
+      <w:r>
+        <w:t xml:space="preserve"> BOOLEAN NOT NULL DEFAULT FALSE,</w:t>
+      </w:r>
+    </w:p>
+    <w:p>
+      <w:r>
+        <w:t xml:space="preserve">  PRIMARY </w:t>
+      </w:r>
+      <w:proofErr w:type="gramStart"/>
+      <w:r>
+        <w:t>KEY(</w:t>
+      </w:r>
+      <w:proofErr w:type="gramEnd"/>
+      <w:r>
+        <w:t>username)</w:t>
+      </w:r>
+    </w:p>
+    <w:p>
+      <w:r>
+        <w:t>);</w:t>
+      </w:r>
+    </w:p>
+    <w:p>
+      <w:r>
+        <w:t>CREATE TABLE Carer (</w:t>
+      </w:r>
+    </w:p>
+    <w:p>
+      <w:r>
+        <w:t xml:space="preserve">  </w:t>
+      </w:r>
+      <w:proofErr w:type="gramStart"/>
+      <w:r>
+        <w:t>username</w:t>
+      </w:r>
+      <w:proofErr w:type="gramEnd"/>
+      <w:r>
+        <w:t xml:space="preserve"> CHAR(25) NOT NULL,</w:t>
+      </w:r>
+    </w:p>
+    <w:p>
+      <w:r>
+        <w:t xml:space="preserve">  </w:t>
+      </w:r>
+      <w:proofErr w:type="spellStart"/>
+      <w:proofErr w:type="gramStart"/>
+      <w:r>
+        <w:t>firstname</w:t>
+      </w:r>
+      <w:proofErr w:type="spellEnd"/>
+      <w:proofErr w:type="gramEnd"/>
+      <w:r>
+        <w:t xml:space="preserve"> CHAR(100) NOT NULL,</w:t>
+      </w:r>
+    </w:p>
+    <w:p>
+      <w:r>
+        <w:t xml:space="preserve">  </w:t>
+      </w:r>
+      <w:proofErr w:type="gramStart"/>
+      <w:r>
+        <w:t>surname</w:t>
+      </w:r>
+      <w:proofErr w:type="gramEnd"/>
+      <w:r>
+        <w:t xml:space="preserve"> CHAR(100) NOT NULL,</w:t>
+      </w:r>
+    </w:p>
+    <w:p>
+      <w:r>
+        <w:t xml:space="preserve">  </w:t>
+      </w:r>
+      <w:proofErr w:type="spellStart"/>
+      <w:proofErr w:type="gramStart"/>
+      <w:r>
+        <w:t>ismale</w:t>
+      </w:r>
+      <w:proofErr w:type="spellEnd"/>
+      <w:proofErr w:type="gramEnd"/>
+      <w:r>
+        <w:t xml:space="preserve"> BOOLEAN NOT NULL,</w:t>
+      </w:r>
+    </w:p>
+    <w:p>
+      <w:r>
+        <w:t xml:space="preserve">  </w:t>
+      </w:r>
+      <w:proofErr w:type="spellStart"/>
+      <w:proofErr w:type="gramStart"/>
+      <w:r>
+        <w:t>nhscarer</w:t>
+      </w:r>
+      <w:proofErr w:type="spellEnd"/>
+      <w:proofErr w:type="gramEnd"/>
+      <w:r>
+        <w:t xml:space="preserve"> BOOLEAN,</w:t>
+      </w:r>
+    </w:p>
+    <w:p>
+      <w:r>
+        <w:t xml:space="preserve">  FOREIGN </w:t>
+      </w:r>
+      <w:proofErr w:type="gramStart"/>
+      <w:r>
+        <w:t>KEY(</w:t>
+      </w:r>
+      <w:proofErr w:type="gramEnd"/>
+      <w:r>
+        <w:t>username) REFERENCES Client(username) ON DELETE CASCADE</w:t>
+      </w:r>
+    </w:p>
+    <w:p>
+      <w:r>
+        <w:lastRenderedPageBreak/>
+        <w:t>);</w:t>
+      </w:r>
+    </w:p>
+    <w:p>
+      <w:r>
+        <w:t>CREATE TABLE Patient (</w:t>
+      </w:r>
+    </w:p>
+    <w:p>
+      <w:r>
+        <w:t xml:space="preserve">  </w:t>
+      </w:r>
+      <w:proofErr w:type="gramStart"/>
+      <w:r>
+        <w:t>username</w:t>
+      </w:r>
+      <w:proofErr w:type="gramEnd"/>
+      <w:r>
+        <w:t xml:space="preserve"> CHAR(25) NOT NULL,</w:t>
+      </w:r>
+    </w:p>
+    <w:p>
+      <w:r>
+        <w:t xml:space="preserve">  </w:t>
+      </w:r>
+      <w:proofErr w:type="spellStart"/>
+      <w:proofErr w:type="gramStart"/>
+      <w:r>
+        <w:t>firstname</w:t>
+      </w:r>
+      <w:proofErr w:type="spellEnd"/>
+      <w:proofErr w:type="gramEnd"/>
+      <w:r>
+        <w:t xml:space="preserve"> CHAR(100) NOT NULL,</w:t>
+      </w:r>
+    </w:p>
+    <w:p>
+      <w:r>
+        <w:t xml:space="preserve">  </w:t>
+      </w:r>
+      <w:proofErr w:type="gramStart"/>
+      <w:r>
+        <w:t>surname</w:t>
+      </w:r>
+      <w:proofErr w:type="gramEnd"/>
+      <w:r>
+        <w:t xml:space="preserve"> CHAR(100) NOT NULL,</w:t>
+      </w:r>
+    </w:p>
+    <w:p>
+      <w:r>
+        <w:t xml:space="preserve">  </w:t>
+      </w:r>
+      <w:proofErr w:type="spellStart"/>
+      <w:proofErr w:type="gramStart"/>
+      <w:r>
+        <w:t>ismale</w:t>
+      </w:r>
+      <w:proofErr w:type="spellEnd"/>
+      <w:proofErr w:type="gramEnd"/>
+      <w:r>
+        <w:t xml:space="preserve"> BOOLEAN NOT NULL,</w:t>
+      </w:r>
+    </w:p>
+    <w:p>
+      <w:r>
+        <w:t xml:space="preserve">  FOREIGN </w:t>
+      </w:r>
+      <w:proofErr w:type="gramStart"/>
+      <w:r>
+        <w:t>KEY(</w:t>
+      </w:r>
+      <w:proofErr w:type="gramEnd"/>
+      <w:r>
+        <w:t>username) REFERENCES Client(username) ON DELETE CASCADE</w:t>
+      </w:r>
+    </w:p>
+    <w:p>
+      <w:r>
+        <w:t>);</w:t>
+      </w:r>
+    </w:p>
+    <w:p>
+      <w:r>
+        <w:t>CREATE TABLE uq8LnAWi7D (</w:t>
+      </w:r>
+    </w:p>
+    <w:p>
+      <w:r>
+        <w:t xml:space="preserve">  </w:t>
+      </w:r>
+      <w:proofErr w:type="gramStart"/>
+      <w:r>
+        <w:t>username</w:t>
+      </w:r>
+      <w:proofErr w:type="gramEnd"/>
+      <w:r>
+        <w:t xml:space="preserve"> CHAR(25) NOT NULL,</w:t>
+      </w:r>
+    </w:p>
+    <w:p>
+      <w:r>
+        <w:t xml:space="preserve">  </w:t>
+      </w:r>
+      <w:proofErr w:type="gramStart"/>
+      <w:r>
+        <w:t>password</w:t>
+      </w:r>
+      <w:proofErr w:type="gramEnd"/>
+      <w:r>
+        <w:t xml:space="preserve"> CHAR(255) NOT NULL,</w:t>
+      </w:r>
+    </w:p>
+    <w:p>
+      <w:r>
+        <w:t xml:space="preserve">  </w:t>
+      </w:r>
+      <w:proofErr w:type="spellStart"/>
+      <w:proofErr w:type="gramStart"/>
+      <w:r>
+        <w:t>isCurrent</w:t>
+      </w:r>
+      <w:proofErr w:type="spellEnd"/>
+      <w:proofErr w:type="gramEnd"/>
+      <w:r>
+        <w:t xml:space="preserve"> BOOLEAN,</w:t>
+      </w:r>
+    </w:p>
+    <w:p>
+      <w:r>
+        <w:t xml:space="preserve">  </w:t>
+      </w:r>
+      <w:proofErr w:type="spellStart"/>
+      <w:proofErr w:type="gramStart"/>
+      <w:r>
+        <w:t>expiryDate</w:t>
+      </w:r>
+      <w:proofErr w:type="spellEnd"/>
+      <w:proofErr w:type="gramEnd"/>
+      <w:r>
+        <w:t xml:space="preserve"> DATE,</w:t>
+      </w:r>
+    </w:p>
+    <w:p>
+      <w:r>
+        <w:t xml:space="preserve">  PRIMARY </w:t>
+      </w:r>
+      <w:proofErr w:type="gramStart"/>
+      <w:r>
+        <w:t>KEY(</w:t>
+      </w:r>
+      <w:proofErr w:type="gramEnd"/>
+      <w:r>
+        <w:t>username),</w:t>
+      </w:r>
+    </w:p>
+    <w:p>
+      <w:r>
+        <w:t xml:space="preserve">  PRIMARY </w:t>
+      </w:r>
+      <w:proofErr w:type="gramStart"/>
+      <w:r>
+        <w:t>KEY(</w:t>
+      </w:r>
+      <w:proofErr w:type="gramEnd"/>
+      <w:r>
+        <w:t>password),</w:t>
+      </w:r>
+    </w:p>
+    <w:p>
+      <w:r>
+        <w:t xml:space="preserve">  FOREIGN </w:t>
+      </w:r>
+      <w:proofErr w:type="gramStart"/>
+      <w:r>
+        <w:t>KEY(</w:t>
+      </w:r>
+      <w:proofErr w:type="gramEnd"/>
+      <w:r>
+        <w:t>username) REFERENCES Client(username) ON DELETE CASCADE</w:t>
+      </w:r>
+    </w:p>
+    <w:p>
+      <w:r>
+        <w:t>);</w:t>
       </w:r>
     </w:p>
     <w:p>
       <w:pPr>
         <w:pStyle w:val="Heading3"/>
       </w:pPr>
-      <w:r>
-        <w:t xml:space="preserve">3.4.4 Assumptions </w:t>
+      <w:bookmarkStart w:id="14" w:name="_Toc276716995"/>
+      <w:r>
+        <w:lastRenderedPageBreak/>
+        <w:t>3.4.4 Assumptions</w:t>
+      </w:r>
+      <w:bookmarkEnd w:id="14"/>
+      <w:r>
+        <w:t xml:space="preserve"> </w:t>
       </w:r>
     </w:p>
     <w:p>
@@ -1554,76 +4614,44 @@
         <w:pStyle w:val="Heading1"/>
       </w:pPr>
     </w:p>
+    <w:p/>
+    <w:p/>
+    <w:p/>
+    <w:p/>
+    <w:p/>
+    <w:p/>
     <w:p>
       <w:pPr>
         <w:pStyle w:val="Heading1"/>
       </w:pPr>
-    </w:p>
-    <w:p>
-      <w:pPr>
-        <w:pStyle w:val="Heading1"/>
-      </w:pPr>
-    </w:p>
-    <w:p>
-      <w:pPr>
-        <w:pStyle w:val="Heading1"/>
-      </w:pPr>
-    </w:p>
-    <w:p>
-      <w:pPr>
-        <w:pStyle w:val="Heading1"/>
-      </w:pPr>
-    </w:p>
-    <w:p>
-      <w:pPr>
-        <w:pStyle w:val="Heading1"/>
-      </w:pPr>
-    </w:p>
-    <w:p>
-      <w:pPr>
-        <w:pStyle w:val="Heading1"/>
-      </w:pPr>
-    </w:p>
-    <w:p>
-      <w:pPr>
-        <w:pStyle w:val="Heading1"/>
-      </w:pPr>
-    </w:p>
-    <w:p>
-      <w:pPr>
-        <w:pStyle w:val="Heading1"/>
-      </w:pPr>
-    </w:p>
-    <w:p>
-      <w:pPr>
-        <w:pStyle w:val="Heading1"/>
-      </w:pPr>
-      <w:r>
+      <w:bookmarkStart w:id="15" w:name="_Toc276716996"/>
+      <w:r>
+        <w:lastRenderedPageBreak/>
         <w:t xml:space="preserve">4.0 </w:t>
       </w:r>
       <w:r>
-        <w:t>Use cas</w:t>
-      </w:r>
-      <w:bookmarkStart w:id="0" w:name="_GoBack"/>
-      <w:bookmarkEnd w:id="0"/>
-      <w:r>
-        <w:t>e</w:t>
+        <w:t>Use case</w:t>
       </w:r>
       <w:r>
         <w:t>:</w:t>
       </w:r>
+      <w:bookmarkEnd w:id="15"/>
     </w:p>
     <w:p/>
     <w:p>
       <w:pPr>
         <w:pStyle w:val="Heading2"/>
       </w:pPr>
-      <w:r>
-        <w:lastRenderedPageBreak/>
+      <w:bookmarkStart w:id="16" w:name="_Toc276716997"/>
+      <w:r>
         <w:t xml:space="preserve">4.1 </w:t>
       </w:r>
       <w:r>
-        <w:t xml:space="preserve">Login to home screen mobile </w:t>
+        <w:t>Login to home screen mobile</w:t>
+      </w:r>
+      <w:bookmarkEnd w:id="16"/>
+      <w:r>
+        <w:t xml:space="preserve"> </w:t>
       </w:r>
     </w:p>
     <w:p>
@@ -1677,7 +4705,7 @@
                           </pic:cNvPicPr>
                         </pic:nvPicPr>
                         <pic:blipFill>
-                          <a:blip r:embed="rId15">
+                          <a:blip r:embed="rId18">
                             <a:extLst>
                               <a:ext uri="{28A0092B-C50C-407E-A947-70E740481C1C}">
                                 <a14:useLocalDpi xmlns:a14="http://schemas.microsoft.com/office/drawing/2010/main" val="0"/>
@@ -1760,7 +4788,7 @@
           </mc:Choice>
           <mc:Fallback>
             <w:pict>
-              <v:group id="Group 4" o:spid="_x0000_s1026" style="position:absolute;margin-left:-26.95pt;margin-top:22.6pt;width:486pt;height:175.35pt;z-index:251666432" coordsize="6172200,2226945" o:gfxdata="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">
+              <v:group id="Group 4" o:spid="_x0000_s1029" style="position:absolute;margin-left:-26.95pt;margin-top:22.6pt;width:486pt;height:175.35pt;z-index:251666432" coordsize="6172200,2226945" o:gfxdata="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">
                 <v:shapetype id="_x0000_t75" coordsize="21600,21600" o:spt="75" o:preferrelative="t" path="m@4@5l@4@11@9@11@9@5xe" filled="f" stroked="f">
                   <v:stroke joinstyle="miter"/>
                   <v:formulas>
@@ -1780,15 +4808,11 @@
                   <v:path o:extrusionok="f" gradientshapeok="t" o:connecttype="rect"/>
                   <o:lock v:ext="edit" aspectratio="t"/>
                 </v:shapetype>
-                <v:shape id="Picture 9" o:spid="_x0000_s1027" type="#_x0000_t75" alt="Macintosh HD:Users:charlottehutchinson:Desktop:Screen Shot 2014-10-15 at 09.52.03.png" style="position:absolute;width:6167120;height:2171700;visibility:visible;mso-wrap-style:square" o:gfxdata="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">
-                  <v:imagedata r:id="rId16" o:title="Screen Shot 2014-10-15 at 09.52.03.png"/>
+                <v:shape id="Picture 9" o:spid="_x0000_s1030" type="#_x0000_t75" alt="Macintosh HD:Users:charlottehutchinson:Desktop:Screen Shot 2014-10-15 at 09.52.03.png" style="position:absolute;width:6167120;height:2171700;visibility:visible;mso-wrap-style:square" o:gfxdata="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">
+                  <v:imagedata r:id="rId19" o:title="Screen Shot 2014-10-15 at 09.52.03.png"/>
                   <v:path arrowok="t"/>
                 </v:shape>
-                <v:shapetype id="_x0000_t202" coordsize="21600,21600" o:spt="202" path="m0,0l0,21600,21600,21600,21600,0xe">
-                  <v:stroke joinstyle="miter"/>
-                  <v:path gradientshapeok="t" o:connecttype="rect"/>
-                </v:shapetype>
-                <v:shape id="Text Box 8" o:spid="_x0000_s1028" type="#_x0000_t202" style="position:absolute;left:1143000;top:55245;width:5029200;height:2171700;visibility:visible;mso-wrap-style:square;v-text-anchor:top" o:gfxdata="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" fillcolor="white [3201]" strokecolor="black [3200]" strokeweight="2pt">
+                <v:shape id="Text Box 8" o:spid="_x0000_s1031" type="#_x0000_t202" style="position:absolute;left:1143000;top:55245;width:5029200;height:2171700;visibility:visible;mso-wrap-style:square;v-text-anchor:top" o:gfxdata="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" fillcolor="white [3201]" strokecolor="black [3200]" strokeweight="2pt">
                   <v:fill opacity="0"/>
                   <v:textbox>
                     <w:txbxContent>
@@ -1879,7 +4903,7 @@
           </mc:Choice>
           <mc:Fallback>
             <w:pict>
-              <v:shape id="Text Box 10" o:spid="_x0000_s1029" type="#_x0000_t202" style="position:absolute;margin-left:0;margin-top:180pt;width:234pt;height:27pt;z-index:251663360;visibility:visible;mso-wrap-style:square;mso-wrap-distance-left:9pt;mso-wrap-distance-top:0;mso-wrap-distance-right:9pt;mso-wrap-distance-bottom:0;mso-position-horizontal:absolute;mso-position-horizontal-relative:text;mso-position-vertical:absolute;mso-position-vertical-relative:text;v-text-anchor:top" o:gfxdata="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" filled="f" stroked="f">
+              <v:shape id="Text Box 10" o:spid="_x0000_s1032" type="#_x0000_t202" style="position:absolute;margin-left:0;margin-top:180pt;width:234pt;height:27pt;z-index:251663360;visibility:visible;mso-wrap-style:square;mso-wrap-distance-left:9pt;mso-wrap-distance-top:0;mso-wrap-distance-right:9pt;mso-wrap-distance-bottom:0;mso-position-horizontal:absolute;mso-position-horizontal-relative:text;mso-position-vertical:absolute;mso-position-vertical-relative:text;v-text-anchor:top" o:gfxdata="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" filled="f" stroked="f">
                 <v:textbox>
                   <w:txbxContent>
                     <w:p/>
@@ -1894,10 +4918,17 @@
     </w:p>
     <w:p/>
     <w:p/>
+    <w:p/>
+    <w:p/>
+    <w:p/>
+    <w:p/>
+    <w:p/>
+    <w:p/>
     <w:p>
       <w:pPr>
         <w:pStyle w:val="Heading2"/>
       </w:pPr>
+      <w:bookmarkStart w:id="17" w:name="_Toc276716998"/>
       <w:r>
         <w:rPr>
           <w:noProof/>
@@ -1952,7 +4983,7 @@
                           </pic:cNvPicPr>
                         </pic:nvPicPr>
                         <pic:blipFill>
-                          <a:blip r:embed="rId17">
+                          <a:blip r:embed="rId20">
                             <a:extLst>
                               <a:ext uri="{28A0092B-C50C-407E-A947-70E740481C1C}">
                                 <a14:useLocalDpi xmlns:a14="http://schemas.microsoft.com/office/drawing/2010/main" val="0"/>
@@ -2035,12 +5066,12 @@
           </mc:Choice>
           <mc:Fallback>
             <w:pict>
-              <v:group id="Group 11" o:spid="_x0000_s1030" style="position:absolute;margin-left:-71.95pt;margin-top:21.1pt;width:617.4pt;height:153pt;z-index:251669504" coordsize="7840980,1943100" o:gfxdata="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">
-                <v:shape id="Picture 5" o:spid="_x0000_s1031" type="#_x0000_t75" alt="Macintosh HD:Users:charlottehutchinson:Desktop:Screen Shot 2014-10-28 at 10.09.43.png" style="position:absolute;top:457200;width:7840980;height:1460500;visibility:visible;mso-wrap-style:square" o:gfxdata="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">
-                  <v:imagedata r:id="rId18" o:title="Screen Shot 2014-10-28 at 10.09.43.png"/>
+              <v:group id="Group 11" o:spid="_x0000_s1033" style="position:absolute;margin-left:-71.95pt;margin-top:21.1pt;width:617.4pt;height:153pt;z-index:251669504" coordsize="7840980,1943100" o:gfxdata="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